--- a/artículos/estado_arte.docx
+++ b/artículos/estado_arte.docx
@@ -518,6 +518,228 @@
         </w:rPr>
         <w:t>[11]</w:t>
       </w:r>
+    </w:p>
+    <w:p>
+      <w:pPr>
+        <w:rPr>
+          <w:rFonts w:ascii="Apple Symbols" w:hAnsi="Apple Symbols" w:cs="Apple Symbols"/>
+          <w:lang w:val="es-ES"/>
+        </w:rPr>
+      </w:pPr>
+    </w:p>
+    <w:p>
+      <w:pPr>
+        <w:rPr>
+          <w:rFonts w:ascii="Apple Symbols" w:hAnsi="Apple Symbols" w:cs="Apple Symbols"/>
+          <w:lang w:val="es-ES"/>
+        </w:rPr>
+      </w:pPr>
+    </w:p>
+    <w:p>
+      <w:pPr>
+        <w:rPr>
+          <w:rFonts w:ascii="Apple Symbols" w:hAnsi="Apple Symbols" w:cs="Apple Symbols"/>
+          <w:lang w:val="es-ES"/>
+        </w:rPr>
+      </w:pPr>
+    </w:p>
+    <w:p>
+      <w:pPr>
+        <w:rPr>
+          <w:rFonts w:ascii="Apple Symbols" w:hAnsi="Apple Symbols" w:cs="Apple Symbols"/>
+          <w:lang w:val="es-ES"/>
+        </w:rPr>
+      </w:pPr>
+    </w:p>
+    <w:p>
+      <w:pPr>
+        <w:rPr>
+          <w:rFonts w:ascii="Apple Symbols" w:hAnsi="Apple Symbols" w:cs="Apple Symbols"/>
+          <w:lang w:val="es-ES"/>
+        </w:rPr>
+      </w:pPr>
+      <w:r>
+        <w:rPr>
+          <w:rFonts w:ascii="Apple Symbols" w:hAnsi="Apple Symbols" w:cs="Apple Symbols"/>
+          <w:lang w:val="es-ES"/>
+        </w:rPr>
+        <w:t>Fitts’ Law</w:t>
+      </w:r>
+    </w:p>
+    <w:p>
+      <w:pPr>
+        <w:rPr>
+          <w:rFonts w:ascii="Apple Symbols" w:hAnsi="Apple Symbols" w:cs="Apple Symbols"/>
+          <w:lang w:val="es-ES"/>
+        </w:rPr>
+      </w:pPr>
+      <w:bookmarkStart w:id="0" w:name="_GoBack"/>
+      <w:bookmarkEnd w:id="0"/>
+    </w:p>
+    <w:p>
+      <w:pPr>
+        <w:rPr>
+          <w:rFonts w:ascii="Apple Symbols" w:hAnsi="Apple Symbols" w:cs="Apple Symbols"/>
+          <w:lang w:val="es-ES"/>
+        </w:rPr>
+      </w:pPr>
+      <w:r>
+        <w:rPr>
+          <w:rFonts w:ascii="Apple Symbols" w:hAnsi="Apple Symbols" w:cs="Apple Symbols"/>
+          <w:lang w:val="es-ES"/>
+        </w:rPr>
+        <w:t xml:space="preserve">Fitts published in 1954 his law that represents a model for human movement to predict the time that it takes for a user to move from an origin to a target. He created a function that measures speed and accurary in pointing tasks. This model could be used in the real world or </w:t>
+      </w:r>
+      <w:r>
+        <w:rPr>
+          <w:rFonts w:ascii="Apple Symbols" w:hAnsi="Apple Symbols" w:cs="Apple Symbols"/>
+          <w:lang w:val="es-ES"/>
+        </w:rPr>
+        <w:t xml:space="preserve">in digital devices like using a computer mouse. </w:t>
+      </w:r>
+    </w:p>
+    <w:p>
+      <w:pPr>
+        <w:rPr>
+          <w:rFonts w:ascii="Apple Symbols" w:hAnsi="Apple Symbols" w:cs="Apple Symbols"/>
+          <w:iCs/>
+          <w:lang w:val="es-ES"/>
+        </w:rPr>
+      </w:pPr>
+      <w:r>
+        <w:rPr>
+          <w:rFonts w:ascii="Apple Symbols" w:hAnsi="Apple Symbols" w:cs="Apple Symbols"/>
+          <w:lang w:val="es-ES"/>
+        </w:rPr>
+        <w:t>Scott MacKenzie</w:t>
+      </w:r>
+      <w:r>
+        <w:rPr>
+          <w:rFonts w:ascii="Apple Symbols" w:hAnsi="Apple Symbols" w:cs="Apple Symbols"/>
+          <w:lang w:val="es-ES"/>
+        </w:rPr>
+        <w:t xml:space="preserve"> [12]</w:t>
+      </w:r>
+      <w:r>
+        <w:rPr>
+          <w:rFonts w:ascii="Apple Symbols" w:hAnsi="Apple Symbols" w:cs="Apple Symbols"/>
+          <w:lang w:val="es-ES"/>
+        </w:rPr>
+        <w:t xml:space="preserve"> addapted the formula to be </w:t>
+      </w:r>
+      <w:r>
+        <w:rPr>
+          <w:rFonts w:ascii="Apple Symbols" w:hAnsi="Apple Symbols" w:cs="Apple Symbols"/>
+          <w:i/>
+          <w:iCs/>
+          <w:lang w:val="es-ES"/>
+        </w:rPr>
+        <w:t>MT= a</w:t>
+      </w:r>
+      <w:r>
+        <w:rPr>
+          <w:rFonts w:ascii="Apple Symbols" w:hAnsi="Apple Symbols" w:cs="Apple Symbols"/>
+          <w:i/>
+          <w:iCs/>
+          <w:lang w:val="es-ES"/>
+        </w:rPr>
+        <w:t xml:space="preserve"> </w:t>
+      </w:r>
+      <w:r>
+        <w:rPr>
+          <w:rFonts w:ascii="Apple Symbols" w:hAnsi="Apple Symbols" w:cs="Apple Symbols"/>
+          <w:i/>
+          <w:iCs/>
+          <w:lang w:val="es-ES"/>
+        </w:rPr>
+        <w:t>+</w:t>
+      </w:r>
+      <w:r>
+        <w:rPr>
+          <w:rFonts w:ascii="Apple Symbols" w:hAnsi="Apple Symbols" w:cs="Apple Symbols"/>
+          <w:i/>
+          <w:iCs/>
+          <w:lang w:val="es-ES"/>
+        </w:rPr>
+        <w:t xml:space="preserve"> </w:t>
+      </w:r>
+      <w:r>
+        <w:rPr>
+          <w:rFonts w:ascii="Apple Symbols" w:hAnsi="Apple Symbols" w:cs="Apple Symbols"/>
+          <w:i/>
+          <w:iCs/>
+          <w:lang w:val="es-ES"/>
+        </w:rPr>
+        <w:t>blog2(A /</w:t>
+      </w:r>
+      <w:r>
+        <w:rPr>
+          <w:rFonts w:ascii="Apple Symbols" w:hAnsi="Apple Symbols" w:cs="Apple Symbols"/>
+          <w:i/>
+          <w:iCs/>
+          <w:lang w:val="es-ES"/>
+        </w:rPr>
+        <w:t xml:space="preserve"> W</w:t>
+      </w:r>
+      <w:r>
+        <w:rPr>
+          <w:rFonts w:ascii="Apple Symbols" w:hAnsi="Apple Symbols" w:cs="Apple Symbols"/>
+          <w:i/>
+          <w:iCs/>
+          <w:lang w:val="es-ES"/>
+        </w:rPr>
+        <w:t xml:space="preserve"> </w:t>
+      </w:r>
+      <w:r>
+        <w:rPr>
+          <w:rFonts w:ascii="Apple Symbols" w:hAnsi="Apple Symbols" w:cs="Apple Symbols"/>
+          <w:i/>
+          <w:iCs/>
+          <w:lang w:val="es-ES"/>
+        </w:rPr>
+        <w:t xml:space="preserve">+ 1) </w:t>
+      </w:r>
+      <w:r>
+        <w:rPr>
+          <w:rFonts w:ascii="Apple Symbols" w:hAnsi="Apple Symbols" w:cs="Apple Symbols"/>
+          <w:iCs/>
+          <w:lang w:val="es-ES"/>
+        </w:rPr>
+        <w:t>where MT represents the movement time, a and b are the empiric constants that are adjusted to the specific device used. A is the amplitude or distance from the initial point to the center of the target. W measures the width of the target and could also represent the accuracy of the pointing task as it sets the limits of the action.</w:t>
+      </w:r>
+      <w:r>
+        <w:rPr>
+          <w:rFonts w:ascii="Apple Symbols" w:hAnsi="Apple Symbols" w:cs="Apple Symbols"/>
+          <w:iCs/>
+          <w:lang w:val="es-ES"/>
+        </w:rPr>
+        <w:t xml:space="preserve"> Fitts’s ID or index difficulty determines the movement difficulty and has units of bits [13]. The most used formula for ID is S</w:t>
+      </w:r>
+      <w:r>
+        <w:rPr>
+          <w:rFonts w:ascii="Apple Symbols" w:hAnsi="Apple Symbols" w:cs="Apple Symbols"/>
+          <w:iCs/>
+          <w:lang w:val="es-ES"/>
+        </w:rPr>
+        <w:t>hannon formulation proposed by MacKenzie [14] ID = log2(A / W + 1).</w:t>
+      </w:r>
+    </w:p>
+    <w:p>
+      <w:pPr>
+        <w:rPr>
+          <w:rFonts w:ascii="Apple Symbols" w:hAnsi="Apple Symbols" w:cs="Apple Symbols"/>
+          <w:iCs/>
+          <w:lang w:val="es-ES"/>
+        </w:rPr>
+      </w:pPr>
+    </w:p>
+    <w:p>
+      <w:pPr>
+        <w:rPr>
+          <w:rFonts w:ascii="Apple Symbols" w:hAnsi="Apple Symbols" w:cs="Apple Symbols"/>
+          <w:lang w:val="es-ES"/>
+        </w:rPr>
+      </w:pPr>
     </w:p>
     <w:p>
       <w:pPr>
@@ -1385,9 +1607,89 @@
 </w:t>
       </w:r>
     </w:p>
-    <w:p>
-      <w:bookmarkStart w:id="0" w:name="_GoBack"/>
-      <w:bookmarkEnd w:id="0"/>
+    <w:p/>
+    <w:p>
+      <w:r>
+        <w:t>12</w:t>
+      </w:r>
+    </w:p>
+    <w:p/>
+    <w:p>
+      <w:pPr>
+        <w:rPr>
+          <w:lang w:val="es-ES"/>
+        </w:rPr>
+      </w:pPr>
+      <w:r>
+        <w:rPr>
+          <w:lang w:val="es-ES"/>
+        </w:rPr>
+        <w:t>I. Scott MacKenzie y William A. S. Buxton (1992). Extending Fitts' law to two-dimensional tasks. Procedimientos de la conferencia CHI 1992 de la </w:t>
+      </w:r>
+      <w:hyperlink r:id="rId12" w:tooltip="Association for Computing Machinery" w:history="1">
+        <w:r>
+          <w:rPr>
+            <w:rStyle w:val="Hipervnculo"/>
+            <w:lang w:val="es-ES"/>
+          </w:rPr>
+          <w:t>ACM</w:t>
+        </w:r>
+      </w:hyperlink>
+      <w:r>
+        <w:rPr>
+          <w:lang w:val="es-ES"/>
+        </w:rPr>
+        <w:t> sobre Factores Humanos en Sistemas Informáticos, pp. 219-226.</w:t>
+      </w:r>
+    </w:p>
+    <w:p/>
+    <w:p>
+      <w:r>
+        <w:t>13</w:t>
+      </w:r>
+    </w:p>
+    <w:p/>
+    <w:p>
+      <w:pPr>
+        <w:rPr>
+          <w:lang w:val="es-ES"/>
+        </w:rPr>
+      </w:pPr>
+      <w:r>
+        <w:rPr>
+          <w:lang w:val="es-ES"/>
+        </w:rPr>
+        <w:t>Using Fitts’ Law to Model Key Repeat Time in Text Entry Models William Soukoreff and Scott MacKenzie</w:t>
+      </w:r>
+    </w:p>
+    <w:p/>
+    <w:p>
+      <w:r>
+        <w:t>14</w:t>
+      </w:r>
+    </w:p>
+    <w:p>
+      <w:pPr>
+        <w:rPr>
+          <w:b/>
+          <w:bCs/>
+          <w:lang w:val="es-ES"/>
+        </w:rPr>
+      </w:pPr>
+      <w:r>
+        <w:rPr>
+          <w:b/>
+          <w:bCs/>
+          <w:lang w:val="es-ES"/>
+        </w:rPr>
+        <w:t>Fitts' law as a research and design tool in human-computer interaction</w:t>
+      </w:r>
+    </w:p>
+    <w:p/>
+    <w:p>
+      <w:r>
+        <w:t>MaxKenzie</w:t>
+      </w:r>
     </w:p>
     <w:sectPr>
       <w:pgSz w:w="11900" w:h="16840"/>
@@ -1455,8 +1757,160 @@
       <w:lvlJc w:val="left"/>
     </w:lvl>
   </w:abstractNum>
+  <w:abstractNum w:abstractNumId="1">
+    <w:nsid w:val="740412B9"/>
+    <w:multiLevelType w:val="multilevel"/>
+    <w:tmpl w:val="F148F24E"/>
+    <w:lvl w:ilvl="0">
+      <w:start w:val="1"/>
+      <w:numFmt w:val="bullet"/>
+      <w:lvlText w:val=""/>
+      <w:lvlJc w:val="left"/>
+      <w:pPr>
+        <w:tabs>
+          <w:tab w:val="num" w:pos="720"/>
+        </w:tabs>
+        <w:ind w:left="720" w:hanging="360"/>
+      </w:pPr>
+      <w:rPr>
+        <w:rFonts w:ascii="Symbol" w:hAnsi="Symbol" w:hint="default"/>
+        <w:sz w:val="20"/>
+      </w:rPr>
+    </w:lvl>
+    <w:lvl w:ilvl="1" w:tentative="1">
+      <w:start w:val="1"/>
+      <w:numFmt w:val="bullet"/>
+      <w:lvlText w:val=""/>
+      <w:lvlJc w:val="left"/>
+      <w:pPr>
+        <w:tabs>
+          <w:tab w:val="num" w:pos="1440"/>
+        </w:tabs>
+        <w:ind w:left="1440" w:hanging="360"/>
+      </w:pPr>
+      <w:rPr>
+        <w:rFonts w:ascii="Symbol" w:hAnsi="Symbol" w:hint="default"/>
+        <w:sz w:val="20"/>
+      </w:rPr>
+    </w:lvl>
+    <w:lvl w:ilvl="2" w:tentative="1">
+      <w:start w:val="1"/>
+      <w:numFmt w:val="bullet"/>
+      <w:lvlText w:val=""/>
+      <w:lvlJc w:val="left"/>
+      <w:pPr>
+        <w:tabs>
+          <w:tab w:val="num" w:pos="2160"/>
+        </w:tabs>
+        <w:ind w:left="2160" w:hanging="360"/>
+      </w:pPr>
+      <w:rPr>
+        <w:rFonts w:ascii="Symbol" w:hAnsi="Symbol" w:hint="default"/>
+        <w:sz w:val="20"/>
+      </w:rPr>
+    </w:lvl>
+    <w:lvl w:ilvl="3" w:tentative="1">
+      <w:start w:val="1"/>
+      <w:numFmt w:val="bullet"/>
+      <w:lvlText w:val=""/>
+      <w:lvlJc w:val="left"/>
+      <w:pPr>
+        <w:tabs>
+          <w:tab w:val="num" w:pos="2880"/>
+        </w:tabs>
+        <w:ind w:left="2880" w:hanging="360"/>
+      </w:pPr>
+      <w:rPr>
+        <w:rFonts w:ascii="Symbol" w:hAnsi="Symbol" w:hint="default"/>
+        <w:sz w:val="20"/>
+      </w:rPr>
+    </w:lvl>
+    <w:lvl w:ilvl="4" w:tentative="1">
+      <w:start w:val="1"/>
+      <w:numFmt w:val="bullet"/>
+      <w:lvlText w:val=""/>
+      <w:lvlJc w:val="left"/>
+      <w:pPr>
+        <w:tabs>
+          <w:tab w:val="num" w:pos="3600"/>
+        </w:tabs>
+        <w:ind w:left="3600" w:hanging="360"/>
+      </w:pPr>
+      <w:rPr>
+        <w:rFonts w:ascii="Symbol" w:hAnsi="Symbol" w:hint="default"/>
+        <w:sz w:val="20"/>
+      </w:rPr>
+    </w:lvl>
+    <w:lvl w:ilvl="5" w:tentative="1">
+      <w:start w:val="1"/>
+      <w:numFmt w:val="bullet"/>
+      <w:lvlText w:val=""/>
+      <w:lvlJc w:val="left"/>
+      <w:pPr>
+        <w:tabs>
+          <w:tab w:val="num" w:pos="4320"/>
+        </w:tabs>
+        <w:ind w:left="4320" w:hanging="360"/>
+      </w:pPr>
+      <w:rPr>
+        <w:rFonts w:ascii="Symbol" w:hAnsi="Symbol" w:hint="default"/>
+        <w:sz w:val="20"/>
+      </w:rPr>
+    </w:lvl>
+    <w:lvl w:ilvl="6" w:tentative="1">
+      <w:start w:val="1"/>
+      <w:numFmt w:val="bullet"/>
+      <w:lvlText w:val=""/>
+      <w:lvlJc w:val="left"/>
+      <w:pPr>
+        <w:tabs>
+          <w:tab w:val="num" w:pos="5040"/>
+        </w:tabs>
+        <w:ind w:left="5040" w:hanging="360"/>
+      </w:pPr>
+      <w:rPr>
+        <w:rFonts w:ascii="Symbol" w:hAnsi="Symbol" w:hint="default"/>
+        <w:sz w:val="20"/>
+      </w:rPr>
+    </w:lvl>
+    <w:lvl w:ilvl="7" w:tentative="1">
+      <w:start w:val="1"/>
+      <w:numFmt w:val="bullet"/>
+      <w:lvlText w:val=""/>
+      <w:lvlJc w:val="left"/>
+      <w:pPr>
+        <w:tabs>
+          <w:tab w:val="num" w:pos="5760"/>
+        </w:tabs>
+        <w:ind w:left="5760" w:hanging="360"/>
+      </w:pPr>
+      <w:rPr>
+        <w:rFonts w:ascii="Symbol" w:hAnsi="Symbol" w:hint="default"/>
+        <w:sz w:val="20"/>
+      </w:rPr>
+    </w:lvl>
+    <w:lvl w:ilvl="8" w:tentative="1">
+      <w:start w:val="1"/>
+      <w:numFmt w:val="bullet"/>
+      <w:lvlText w:val=""/>
+      <w:lvlJc w:val="left"/>
+      <w:pPr>
+        <w:tabs>
+          <w:tab w:val="num" w:pos="6480"/>
+        </w:tabs>
+        <w:ind w:left="6480" w:hanging="360"/>
+      </w:pPr>
+      <w:rPr>
+        <w:rFonts w:ascii="Symbol" w:hAnsi="Symbol" w:hint="default"/>
+        <w:sz w:val="20"/>
+      </w:rPr>
+    </w:lvl>
+  </w:abstractNum>
   <w:num w:numId="1">
     <w:abstractNumId w:val="0"/>
+  </w:num>
+  <w:num w:numId="2">
+    <w:abstractNumId w:val="1"/>
   </w:num>
 </w:numbering>
 </file>
@@ -1616,6 +2070,7 @@
   <w:style w:type="paragraph" w:default="1" w:styleId="Normal">
     <w:name w:val="Normal"/>
     <w:qFormat/>
+    <w:rsid w:val="005B0874"/>
   </w:style>
   <w:style w:type="character" w:default="1" w:styleId="Fuentedeprrafopredeter">
     <w:name w:val="Default Paragraph Font"/>
@@ -1839,6 +2294,7 @@
   <w:style w:type="paragraph" w:default="1" w:styleId="Normal">
     <w:name w:val="Normal"/>
     <w:qFormat/>
+    <w:rsid w:val="005B0874"/>
   </w:style>
   <w:style w:type="character" w:default="1" w:styleId="Fuentedeprrafopredeter">
     <w:name w:val="Default Paragraph Font"/>

--- a/artículos/estado_arte.docx
+++ b/artículos/estado_arte.docx
@@ -5,1017 +5,682 @@
     <w:p>
       <w:pPr>
         <w:rPr>
+          <w:rFonts w:ascii="Apple Symbols" w:hAnsi="Apple Symbols" w:cs="Apple Symbols"/>
           <w:u w:val="single"/>
         </w:rPr>
       </w:pPr>
       <w:r>
         <w:rPr>
+          <w:rFonts w:ascii="Apple Symbols" w:hAnsi="Apple Symbols" w:cs="Apple Symbols"/>
           <w:u w:val="single"/>
         </w:rPr>
         <w:t>State of the Art</w:t>
       </w:r>
     </w:p>
-    <w:p/>
-    <w:p>
-      <w:r>
-        <w:t>Fitts</w:t>
-      </w:r>
-    </w:p>
-    <w:p/>
-    <w:p>
-      <w:pPr>
-        <w:rPr>
-          <w:lang w:val="es-ES"/>
-        </w:rPr>
-      </w:pPr>
-      <w:r>
-        <w:rPr>
-          <w:lang w:val="es-ES"/>
-        </w:rPr>
-        <w:t xml:space="preserve">Fitts’ law </w:t>
-      </w:r>
-      <w:r>
-        <w:rPr>
-          <w:lang w:val="es-ES"/>
-        </w:rPr>
-        <w:t>[</w:t>
-      </w:r>
-      <w:r>
-        <w:rPr>
-          <w:lang w:val="es-ES"/>
-        </w:rPr>
-        <w:t>1</w:t>
-      </w:r>
-      <w:r>
-        <w:rPr>
-          <w:lang w:val="es-ES"/>
-        </w:rPr>
-        <w:t>]</w:t>
-      </w:r>
-      <w:r>
-        <w:rPr>
-          <w:lang w:val="es-ES"/>
-        </w:rPr>
-        <w:t xml:space="preserve"> describes the relationship between movement time, distance, and accuracy for people engaged in rapid aimed movements. It has been verified over a </w:t>
-      </w:r>
-    </w:p>
-    <w:p>
-      <w:pPr>
-        <w:rPr>
-          <w:rFonts w:ascii="Apple Symbols" w:hAnsi="Apple Symbols" w:cs="Apple Symbols"/>
-          <w:lang w:val="es-ES"/>
-        </w:rPr>
-      </w:pPr>
-      <w:r>
-        <w:rPr>
-          <w:rFonts w:ascii="Apple Symbols" w:hAnsi="Apple Symbols" w:cs="Apple Symbols"/>
-          <w:lang w:val="es-ES"/>
-        </w:rPr>
-        <w:t>wide range of conditions.2 Of interest to HCI researchers is that the law applies to pointing and dragging using a mouse, trackball, stylus, joystick, and touchscreen. Fitts’ law has been applied by HCI researchers in primarily two ways, as a predictive model, and as a means to derive t</w:t>
-      </w:r>
-      <w:r>
-        <w:rPr>
-          <w:rFonts w:ascii="Apple Symbols" w:hAnsi="Apple Symbols" w:cs="Apple Symbols"/>
-          <w:lang w:val="es-ES"/>
-        </w:rPr>
-        <w:t>he dependent measure throughput. [2]</w:t>
-      </w:r>
-    </w:p>
-    <w:p>
-      <w:pPr>
-        <w:rPr>
-          <w:rFonts w:ascii="Apple Symbols" w:hAnsi="Apple Symbols" w:cs="Apple Symbols"/>
-          <w:lang w:val="es-ES"/>
-        </w:rPr>
-      </w:pPr>
-    </w:p>
-    <w:p>
-      <w:pPr>
-        <w:rPr>
-          <w:rFonts w:ascii="Apple Symbols" w:hAnsi="Apple Symbols" w:cs="Apple Symbols"/>
-          <w:lang w:val="es-ES"/>
-        </w:rPr>
-      </w:pPr>
-      <w:r>
-        <w:rPr>
-          <w:rFonts w:ascii="Apple Symbols" w:hAnsi="Apple Symbols" w:cs="Apple Symbols"/>
-          <w:lang w:val="es-ES"/>
-        </w:rPr>
-        <w:t>Lateralidad</w:t>
-      </w:r>
-    </w:p>
-    <w:p>
-      <w:pPr>
-        <w:rPr>
-          <w:rFonts w:ascii="Apple Symbols" w:hAnsi="Apple Symbols" w:cs="Apple Symbols"/>
-          <w:lang w:val="es-ES"/>
-        </w:rPr>
-      </w:pPr>
-    </w:p>
-    <w:p>
-      <w:pPr>
-        <w:rPr>
-          <w:rFonts w:ascii="Apple Symbols" w:hAnsi="Apple Symbols" w:cs="Apple Symbols"/>
-          <w:lang w:val="es-ES"/>
-        </w:rPr>
-      </w:pPr>
-      <w:r>
-        <w:rPr>
-          <w:rFonts w:ascii="Apple Symbols" w:hAnsi="Apple Symbols" w:cs="Apple Symbols"/>
+    <w:p>
+      <w:pPr>
+        <w:rPr>
+          <w:rFonts w:ascii="Apple Symbols" w:hAnsi="Apple Symbols" w:cs="Apple Symbols"/>
+        </w:rPr>
+      </w:pPr>
+    </w:p>
+    <w:p>
+      <w:pPr>
+        <w:rPr>
+          <w:rFonts w:ascii="Apple Symbols" w:hAnsi="Apple Symbols" w:cs="Apple Symbols"/>
+          <w:lang w:val="es-ES"/>
+        </w:rPr>
+      </w:pPr>
+      <w:r>
+        <w:rPr>
+          <w:rFonts w:ascii="Apple Symbols" w:hAnsi="Apple Symbols" w:cs="Apple Symbols"/>
+          <w:lang w:val="es-ES"/>
+        </w:rPr>
+        <w:t>Fitts’ Law</w:t>
+      </w:r>
+    </w:p>
+    <w:p>
+      <w:pPr>
+        <w:rPr>
+          <w:rFonts w:ascii="Apple Symbols" w:hAnsi="Apple Symbols" w:cs="Apple Symbols"/>
+          <w:lang w:val="es-ES"/>
+        </w:rPr>
+      </w:pPr>
+    </w:p>
+    <w:p>
+      <w:pPr>
+        <w:rPr>
+          <w:rFonts w:ascii="Apple Symbols" w:hAnsi="Apple Symbols" w:cs="Apple Symbols"/>
+          <w:lang w:val="es-ES"/>
+        </w:rPr>
+      </w:pPr>
+      <w:r>
+        <w:rPr>
+          <w:rFonts w:ascii="Apple Symbols" w:hAnsi="Apple Symbols" w:cs="Apple Symbols"/>
+          <w:lang w:val="es-ES"/>
+        </w:rPr>
+        <w:t xml:space="preserve">Fitts [1] published in 1954 his law that represents a model for human movement to predict the time that it takes for a user to move from an origin to a target. This law establishes the relationship between time, distance and accuracy for aimed movements. He created a function that measures speed and accurary in pointing tasks. This model could be used in the real world or in digital devices </w:t>
+      </w:r>
+      <w:r>
+        <w:rPr>
+          <w:rFonts w:ascii="Apple Symbols" w:hAnsi="Apple Symbols" w:cs="Apple Symbols"/>
+          <w:lang w:val="es-ES"/>
+        </w:rPr>
+        <w:t>because this law applie</w:t>
+      </w:r>
+      <w:r>
+        <w:rPr>
+          <w:rFonts w:ascii="Apple Symbols" w:hAnsi="Apple Symbols" w:cs="Apple Symbols"/>
+          <w:lang w:val="es-ES"/>
+        </w:rPr>
+        <w:t xml:space="preserve">s to actions like </w:t>
+      </w:r>
+      <w:r>
+        <w:rPr>
+          <w:rFonts w:ascii="Apple Symbols" w:hAnsi="Apple Symbols" w:cs="Apple Symbols"/>
+          <w:lang w:val="es-ES"/>
+        </w:rPr>
+        <w:t xml:space="preserve">pointing and dragging </w:t>
+      </w:r>
+      <w:r>
+        <w:rPr>
+          <w:rFonts w:ascii="Apple Symbols" w:hAnsi="Apple Symbols" w:cs="Apple Symbols"/>
+          <w:lang w:val="es-ES"/>
+        </w:rPr>
+        <w:t>like using a computer mouse</w:t>
+      </w:r>
+      <w:r>
+        <w:rPr>
+          <w:rFonts w:ascii="Apple Symbols" w:hAnsi="Apple Symbols" w:cs="Apple Symbols"/>
+          <w:lang w:val="es-ES"/>
+        </w:rPr>
+        <w:t xml:space="preserve"> or pointing in a touchscreen</w:t>
+      </w:r>
+      <w:r>
+        <w:rPr>
+          <w:rFonts w:ascii="Apple Symbols" w:hAnsi="Apple Symbols" w:cs="Apple Symbols"/>
+          <w:lang w:val="es-ES"/>
+        </w:rPr>
+        <w:t>.</w:t>
+      </w:r>
+      <w:r>
+        <w:rPr>
+          <w:rFonts w:ascii="Apple Symbols" w:hAnsi="Apple Symbols" w:cs="Apple Symbols"/>
+          <w:lang w:val="es-ES"/>
+        </w:rPr>
+        <w:t xml:space="preserve"> This model is used in human-computer interaction investigations to predict</w:t>
+      </w:r>
+      <w:r>
+        <w:rPr>
+          <w:rFonts w:ascii="Apple Symbols" w:hAnsi="Apple Symbols" w:cs="Apple Symbols"/>
+          <w:lang w:val="es-ES"/>
+        </w:rPr>
+        <w:t xml:space="preserve"> </w:t>
+      </w:r>
+      <w:r>
+        <w:rPr>
+          <w:rFonts w:ascii="Apple Symbols" w:hAnsi="Apple Symbols" w:cs="Apple Symbols"/>
+          <w:lang w:val="es-ES"/>
+        </w:rPr>
+        <w:t>user behivour [2].</w:t>
+      </w:r>
+    </w:p>
+    <w:p>
+      <w:pPr>
+        <w:rPr>
+          <w:rFonts w:ascii="Apple Symbols" w:hAnsi="Apple Symbols" w:cs="Apple Symbols"/>
+          <w:iCs/>
+          <w:lang w:val="es-ES"/>
+        </w:rPr>
+      </w:pPr>
+      <w:r>
+        <w:rPr>
+          <w:rFonts w:ascii="Apple Symbols" w:hAnsi="Apple Symbols" w:cs="Apple Symbols"/>
+          <w:lang w:val="es-ES"/>
+        </w:rPr>
+        <w:t xml:space="preserve">Scott MacKenzie [12] addapted the formula to be </w:t>
+      </w:r>
+      <w:r>
+        <w:rPr>
+          <w:rFonts w:ascii="Apple Symbols" w:hAnsi="Apple Symbols" w:cs="Apple Symbols"/>
+          <w:i/>
+          <w:iCs/>
+          <w:lang w:val="es-ES"/>
+        </w:rPr>
+        <w:t xml:space="preserve">MT= a + blog2(A / W + 1) </w:t>
+      </w:r>
+      <w:r>
+        <w:rPr>
+          <w:rFonts w:ascii="Apple Symbols" w:hAnsi="Apple Symbols" w:cs="Apple Symbols"/>
+          <w:iCs/>
+          <w:lang w:val="es-ES"/>
+        </w:rPr>
+        <w:t>where MT represents the movement time, a and b are the empiric constants that are adjusted to the specific device used. A is the amplitude or distance from the initial point to the center of the target. W measures the width of the target and could also represent the accuracy of the pointing task as it sets the limits of the action. Fitts’s ID or index difficulty determines the movement difficulty and has units of bits [13]. The most used formula for ID is Shannon formulation proposed by MacKenzie [14] ID = log2(A / W + 1).</w:t>
+      </w:r>
+    </w:p>
+    <w:p>
+      <w:pPr>
+        <w:rPr>
+          <w:rFonts w:ascii="Apple Symbols" w:hAnsi="Apple Symbols" w:cs="Apple Symbols"/>
+          <w:iCs/>
+          <w:lang w:val="es-ES"/>
+        </w:rPr>
+      </w:pPr>
+    </w:p>
+    <w:p>
+      <w:pPr>
+        <w:rPr>
+          <w:rFonts w:ascii="Apple Symbols" w:hAnsi="Apple Symbols" w:cs="Apple Symbols"/>
+          <w:lang w:val="es-ES"/>
+        </w:rPr>
+      </w:pPr>
+      <w:r>
+        <w:rPr>
+          <w:rFonts w:ascii="Apple Symbols" w:hAnsi="Apple Symbols" w:cs="Apple Symbols"/>
+          <w:bCs/>
+          <w:lang w:val="es-ES"/>
+        </w:rPr>
+        <w:t>Hick’s Law</w:t>
+      </w:r>
+    </w:p>
+    <w:p>
+      <w:pPr>
+        <w:rPr>
+          <w:rFonts w:ascii="Apple Symbols" w:hAnsi="Apple Symbols" w:cs="Apple Symbols"/>
+          <w:lang w:val="es-ES"/>
+        </w:rPr>
+      </w:pPr>
+      <w:r>
+        <w:rPr>
+          <w:rFonts w:ascii="Apple Symbols" w:hAnsi="Apple Symbols" w:cs="Apple Symbols"/>
+          <w:b/>
+          <w:bCs/>
+          <w:lang w:val="es-ES"/>
+        </w:rPr>
+        <w:t> </w:t>
+      </w:r>
+    </w:p>
+    <w:p>
+      <w:pPr>
+        <w:rPr>
+          <w:rFonts w:ascii="Apple Symbols" w:hAnsi="Apple Symbols" w:cs="Apple Symbols"/>
+          <w:lang w:val="es-ES"/>
+        </w:rPr>
+      </w:pPr>
+      <w:r>
+        <w:rPr>
+          <w:rFonts w:ascii="Apple Symbols" w:hAnsi="Apple Symbols" w:cs="Apple Symbols"/>
+          <w:lang w:val="es-ES"/>
+        </w:rPr>
+        <w:t xml:space="preserve">Hick’s Law represents a way to predict the time used to make a decision when a multiple choice task is evaluated. This law can measure the capacity for cognitive information. The function to evaluate the required time, T, to choose among n choices is T = b log2(n + 1). This time, known as the </w:t>
+      </w:r>
+      <w:r>
+        <w:rPr>
+          <w:rFonts w:ascii="Apple Symbols" w:hAnsi="Apple Symbols" w:cs="Apple Symbols"/>
+          <w:i/>
+          <w:iCs/>
+          <w:lang w:val="es-ES"/>
+        </w:rPr>
+        <w:t>rate of gain of information</w:t>
+      </w:r>
+      <w:r>
+        <w:rPr>
+          <w:rFonts w:ascii="Apple Symbols" w:hAnsi="Apple Symbols" w:cs="Apple Symbols"/>
+          <w:lang w:val="es-ES"/>
+        </w:rPr>
+        <w:t xml:space="preserve">, is logarithmic beause people divide possible options into categories instead of evaluating one by one so they discard part of them. </w:t>
+      </w:r>
+    </w:p>
+    <w:p>
+      <w:pPr>
+        <w:rPr>
+          <w:rFonts w:ascii="Apple Symbols" w:hAnsi="Apple Symbols" w:cs="Apple Symbols"/>
+          <w:lang w:val="es-ES"/>
+        </w:rPr>
+      </w:pPr>
+    </w:p>
+    <w:p>
+      <w:pPr>
+        <w:rPr>
+          <w:rFonts w:ascii="Apple Symbols" w:hAnsi="Apple Symbols" w:cs="Apple Symbols"/>
+          <w:lang w:val="es-ES"/>
+        </w:rPr>
+      </w:pPr>
+      <w:r>
+        <w:rPr>
+          <w:rFonts w:ascii="Apple Symbols" w:hAnsi="Apple Symbols" w:cs="Apple Symbols"/>
+          <w:lang w:val="es-ES"/>
+        </w:rPr>
+        <w:t>Gender</w:t>
+      </w:r>
+    </w:p>
+    <w:p>
+      <w:pPr>
+        <w:rPr>
+          <w:rFonts w:ascii="Apple Symbols" w:hAnsi="Apple Symbols" w:cs="Apple Symbols"/>
+          <w:lang w:val="es-ES"/>
+        </w:rPr>
+      </w:pPr>
+    </w:p>
+    <w:p>
+      <w:pPr>
+        <w:rPr>
+          <w:rFonts w:ascii="Apple Symbols" w:hAnsi="Apple Symbols" w:cs="Apple Symbols"/>
+          <w:lang w:val="es-ES"/>
+        </w:rPr>
+      </w:pPr>
+      <w:r>
+        <w:rPr>
+          <w:rFonts w:ascii="Apple Symbols" w:hAnsi="Apple Symbols" w:cs="Apple Symbols"/>
+          <w:lang w:val="es-ES"/>
+        </w:rPr>
+        <w:t>One study performed in 2007</w:t>
+      </w:r>
+      <w:r>
+        <w:rPr>
+          <w:rFonts w:ascii="Apple Symbols" w:hAnsi="Apple Symbols" w:cs="Apple Symbols"/>
+          <w:lang w:val="es-ES"/>
+        </w:rPr>
+        <w:t xml:space="preserve"> [4] with Chinese and British university students analyses the sex differences in the use of computers</w:t>
+      </w:r>
+      <w:r>
+        <w:rPr>
+          <w:rFonts w:ascii="Apple Symbols" w:hAnsi="Apple Symbols" w:cs="Apple Symbols"/>
+          <w:lang w:val="es-ES"/>
+        </w:rPr>
+        <w:t xml:space="preserve"> and Internet</w:t>
+      </w:r>
+      <w:r>
+        <w:rPr>
+          <w:rFonts w:ascii="Apple Symbols" w:hAnsi="Apple Symbols" w:cs="Apple Symbols"/>
+          <w:lang w:val="es-ES"/>
+        </w:rPr>
+        <w:t xml:space="preserve"> and claims that men start using computers earlier that women, more than five years before for british men students in this study. It also suggests the existance </w:t>
+      </w:r>
+      <w:r>
+        <w:rPr>
+          <w:rFonts w:ascii="Apple Symbols" w:hAnsi="Apple Symbols" w:cs="Apple Symbols"/>
+          <w:lang w:val="es-ES"/>
+        </w:rPr>
+        <w:t>in the past of a stereotype that stated</w:t>
+      </w:r>
+      <w:r>
+        <w:rPr>
+          <w:rFonts w:ascii="Apple Symbols" w:hAnsi="Apple Symbols" w:cs="Apple Symbols"/>
+          <w:lang w:val="es-ES"/>
+        </w:rPr>
+        <w:t xml:space="preserve"> that comp</w:t>
+      </w:r>
+      <w:r>
+        <w:rPr>
+          <w:rFonts w:ascii="Apple Symbols" w:hAnsi="Apple Symbols" w:cs="Apple Symbols"/>
+          <w:lang w:val="es-ES"/>
+        </w:rPr>
+        <w:t>uters were considered as masculine.</w:t>
+      </w:r>
+    </w:p>
+    <w:p>
+      <w:pPr>
+        <w:rPr>
+          <w:rFonts w:ascii="Apple Symbols" w:hAnsi="Apple Symbols" w:cs="Apple Symbols"/>
+          <w:lang w:val="es-ES"/>
+        </w:rPr>
+      </w:pPr>
+    </w:p>
+    <w:p>
+      <w:pPr>
+        <w:rPr>
+          <w:rFonts w:ascii="Apple Symbols" w:hAnsi="Apple Symbols" w:cs="Apple Symbols"/>
+          <w:lang w:val="es-ES"/>
+        </w:rPr>
+      </w:pPr>
+      <w:r>
+        <w:rPr>
+          <w:rFonts w:ascii="Apple Symbols" w:hAnsi="Apple Symbols" w:cs="Apple Symbols"/>
+          <w:lang w:val="es-ES"/>
+        </w:rPr>
+        <w:t>Another study [7] examines the differences between American college students from 1989 to 1997. In 1997 gender differences were reduced and students had more experience than people from previous years. Nevertheless men still had more experience in programming and in computers in general and this could influence the greather feeling of confort in using computers and the Internet.</w:t>
+      </w:r>
+    </w:p>
+    <w:p>
+      <w:pPr>
+        <w:rPr>
+          <w:rFonts w:ascii="Apple Symbols" w:hAnsi="Apple Symbols" w:cs="Apple Symbols"/>
+          <w:color w:val="FF0000"/>
+          <w:lang w:val="es-ES"/>
+        </w:rPr>
+      </w:pPr>
+      <w:bookmarkStart w:id="0" w:name="_GoBack"/>
+      <w:bookmarkEnd w:id="0"/>
+    </w:p>
+    <w:p>
+      <w:pPr>
+        <w:rPr>
+          <w:rFonts w:ascii="Apple Symbols" w:hAnsi="Apple Symbols" w:cs="Apple Symbols"/>
+          <w:color w:val="FF0000"/>
+          <w:lang w:val="es-ES"/>
+        </w:rPr>
+      </w:pPr>
+      <w:r>
+        <w:rPr>
+          <w:rFonts w:ascii="Apple Symbols" w:hAnsi="Apple Symbols" w:cs="Apple Symbols"/>
+          <w:color w:val="FF0000"/>
+          <w:lang w:val="es-ES"/>
+        </w:rPr>
+        <w:t>For the United Kingdom sample, there were no gender differences in computer anxiety but males held more positive attitudes than females. For the Hong Kong sample, there were no gender differences in computer attitudes but males reported greater computer anxiety [8]</w:t>
+      </w:r>
+    </w:p>
+    <w:p>
+      <w:pPr>
+        <w:rPr>
+          <w:rFonts w:ascii="Apple Symbols" w:hAnsi="Apple Symbols" w:cs="Apple Symbols"/>
+          <w:color w:val="FF0000"/>
+          <w:lang w:val="es-ES"/>
+        </w:rPr>
+      </w:pPr>
+    </w:p>
+    <w:p>
+      <w:pPr>
+        <w:rPr>
+          <w:rFonts w:ascii="Apple Symbols" w:hAnsi="Apple Symbols" w:cs="Apple Symbols"/>
+          <w:color w:val="FF0000"/>
+          <w:lang w:val="es-ES"/>
+        </w:rPr>
+      </w:pPr>
+      <w:r>
+        <w:rPr>
+          <w:rFonts w:ascii="Apple Symbols" w:hAnsi="Apple Symbols" w:cs="Apple Symbols"/>
+          <w:color w:val="FF0000"/>
+          <w:lang w:val="es-ES"/>
+        </w:rPr>
+        <w:t>The results comparing the genders on interaction difficulty. Men scored higher than women, although the difference was not strongly sifnificant. [9]</w:t>
+      </w:r>
+    </w:p>
+    <w:p>
+      <w:pPr>
+        <w:rPr>
+          <w:rFonts w:ascii="Apple Symbols" w:hAnsi="Apple Symbols" w:cs="Apple Symbols"/>
+          <w:color w:val="FF0000"/>
+          <w:lang w:val="es-ES"/>
+        </w:rPr>
+      </w:pPr>
+    </w:p>
+    <w:p>
+      <w:pPr>
+        <w:rPr>
+          <w:rFonts w:ascii="Apple Symbols" w:hAnsi="Apple Symbols" w:cs="Apple Symbols"/>
+          <w:color w:val="FF0000"/>
+          <w:lang w:val="es-ES"/>
+        </w:rPr>
+      </w:pPr>
+      <w:r>
+        <w:rPr>
+          <w:rFonts w:ascii="Apple Symbols" w:hAnsi="Apple Symbols" w:cs="Apple Symbols"/>
+          <w:color w:val="FF0000"/>
+          <w:lang w:val="es-ES"/>
+        </w:rPr>
+        <w:t>The results of this experiment confirm the expected gender effect, with male subjects performing significantly better than female subjects on a computer-based tracking task. The size of this gender effect was large: men outperformed women by 50 percent of the average amount of time on target. In line with this finding, proportion of male subjects who answered "Yes" to the questionnaire item, "I think that computers are easy to use" (72%) was also significantly higher than the proportion of female subjects who answered "Yes" (36%). [10]</w:t>
+      </w:r>
+    </w:p>
+    <w:p>
+      <w:pPr>
+        <w:rPr>
+          <w:rFonts w:ascii="Apple Symbols" w:hAnsi="Apple Symbols" w:cs="Apple Symbols"/>
+          <w:color w:val="FF0000"/>
+          <w:lang w:val="es-ES"/>
+        </w:rPr>
+      </w:pPr>
+    </w:p>
+    <w:p>
+      <w:pPr>
+        <w:rPr>
+          <w:rFonts w:ascii="Apple Symbols" w:hAnsi="Apple Symbols" w:cs="Apple Symbols"/>
+          <w:color w:val="FF0000"/>
+          <w:lang w:val="es-ES"/>
+        </w:rPr>
+      </w:pPr>
+    </w:p>
+    <w:p>
+      <w:pPr>
+        <w:rPr>
+          <w:rFonts w:ascii="Apple Symbols" w:hAnsi="Apple Symbols" w:cs="Apple Symbols"/>
+          <w:color w:val="FF0000"/>
+          <w:lang w:val="es-ES"/>
+        </w:rPr>
+      </w:pPr>
+      <w:r>
+        <w:rPr>
+          <w:rFonts w:ascii="Apple Symbols" w:hAnsi="Apple Symbols" w:cs="Apple Symbols"/>
+          <w:color w:val="FF0000"/>
+          <w:lang w:val="es-ES"/>
+        </w:rPr>
+        <w:t>Ojo</w:t>
+      </w:r>
+    </w:p>
+    <w:p>
+      <w:pPr>
+        <w:rPr>
+          <w:rFonts w:ascii="Apple Symbols" w:hAnsi="Apple Symbols" w:cs="Apple Symbols"/>
+          <w:color w:val="FF0000"/>
+          <w:lang w:val="es-ES"/>
+        </w:rPr>
+      </w:pPr>
+    </w:p>
+    <w:p>
+      <w:pPr>
+        <w:rPr>
+          <w:rFonts w:ascii="Apple Symbols" w:hAnsi="Apple Symbols" w:cs="Apple Symbols"/>
+          <w:color w:val="FF0000"/>
+          <w:lang w:val="es-ES"/>
+        </w:rPr>
+      </w:pPr>
+      <w:r>
+        <w:rPr>
+          <w:rFonts w:ascii="Apple Symbols" w:hAnsi="Apple Symbols" w:cs="Apple Symbols"/>
+          <w:color w:val="FF0000"/>
+          <w:lang w:val="es-ES"/>
+        </w:rPr>
+        <w:lastRenderedPageBreak/>
+        <w:t>We know the eye can move faster than the hand [5]</w:t>
+      </w:r>
+    </w:p>
+    <w:p>
+      <w:pPr>
+        <w:rPr>
+          <w:rFonts w:ascii="Apple Symbols" w:hAnsi="Apple Symbols" w:cs="Apple Symbols"/>
+          <w:color w:val="FF0000"/>
+          <w:lang w:val="es-ES"/>
+        </w:rPr>
+      </w:pPr>
+    </w:p>
+    <w:p>
+      <w:pPr>
+        <w:rPr>
+          <w:rFonts w:ascii="Apple Symbols" w:hAnsi="Apple Symbols" w:cs="Apple Symbols"/>
+          <w:color w:val="FF0000"/>
+          <w:lang w:val="es-ES"/>
+        </w:rPr>
+      </w:pPr>
+    </w:p>
+    <w:p>
+      <w:pPr>
+        <w:rPr>
+          <w:rFonts w:ascii="Apple Symbols" w:hAnsi="Apple Symbols" w:cs="Apple Symbols"/>
+          <w:color w:val="FF0000"/>
+          <w:lang w:val="es-ES"/>
+        </w:rPr>
+      </w:pPr>
+      <w:r>
+        <w:rPr>
+          <w:rFonts w:ascii="Apple Symbols" w:hAnsi="Apple Symbols" w:cs="Apple Symbols"/>
+          <w:color w:val="FF0000"/>
+          <w:lang w:val="es-ES"/>
+        </w:rPr>
+        <w:t>Keystroke</w:t>
+      </w:r>
+    </w:p>
+    <w:p>
+      <w:pPr>
+        <w:rPr>
+          <w:rFonts w:ascii="Apple Symbols" w:hAnsi="Apple Symbols" w:cs="Apple Symbols"/>
+          <w:color w:val="FF0000"/>
+          <w:lang w:val="es-ES"/>
+        </w:rPr>
+      </w:pPr>
+    </w:p>
+    <w:p>
+      <w:pPr>
+        <w:rPr>
+          <w:rFonts w:ascii="Apple Symbols" w:hAnsi="Apple Symbols" w:cs="Apple Symbols"/>
+          <w:color w:val="FF0000"/>
+          <w:lang w:val="es-ES"/>
+        </w:rPr>
+      </w:pPr>
+      <w:r>
+        <w:rPr>
+          <w:rFonts w:ascii="Apple Symbols" w:hAnsi="Apple Symbols" w:cs="Apple Symbols"/>
+          <w:color w:val="FF0000"/>
+          <w:lang w:val="es-ES"/>
+        </w:rPr>
+        <w:t>The Keystroke-Level Model was developed to predict accurately task execution time for mouse-and-keyboard systems [6]</w:t>
+      </w:r>
+    </w:p>
+    <w:p>
+      <w:pPr>
+        <w:rPr>
+          <w:rFonts w:ascii="Apple Symbols" w:hAnsi="Apple Symbols" w:cs="Apple Symbols"/>
+          <w:color w:val="FF0000"/>
+          <w:lang w:val="es-ES"/>
+        </w:rPr>
+      </w:pPr>
+    </w:p>
+    <w:p>
+      <w:pPr>
+        <w:rPr>
+          <w:rFonts w:ascii="Apple Symbols" w:hAnsi="Apple Symbols" w:cs="Apple Symbols"/>
+          <w:color w:val="FF0000"/>
+          <w:lang w:val="es-ES"/>
+        </w:rPr>
+      </w:pPr>
+      <w:r>
+        <w:rPr>
+          <w:rFonts w:ascii="Apple Symbols" w:hAnsi="Apple Symbols" w:cs="Apple Symbols"/>
+          <w:color w:val="FF0000"/>
+          <w:lang w:val="es-ES"/>
+        </w:rPr>
+        <w:t>Cultura</w:t>
+      </w:r>
+    </w:p>
+    <w:p>
+      <w:pPr>
+        <w:rPr>
+          <w:rFonts w:ascii="Apple Symbols" w:hAnsi="Apple Symbols" w:cs="Apple Symbols"/>
+          <w:color w:val="FF0000"/>
+          <w:lang w:val="es-ES"/>
+        </w:rPr>
+      </w:pPr>
+    </w:p>
+    <w:p>
+      <w:pPr>
+        <w:rPr>
+          <w:rFonts w:ascii="Apple Symbols" w:hAnsi="Apple Symbols" w:cs="Apple Symbols"/>
+          <w:color w:val="FF0000"/>
+          <w:lang w:val="es-ES"/>
+        </w:rPr>
+      </w:pPr>
+      <w:r>
+        <w:rPr>
+          <w:rFonts w:ascii="Apple Symbols" w:hAnsi="Apple Symbols" w:cs="Apple Symbols"/>
+          <w:color w:val="FF0000"/>
+          <w:lang w:val="es-ES"/>
+        </w:rPr>
+        <w:t>Cultural characteristics of website users is a key factor to determining the user acceptance of a website, current design practice take little account of cultural issues during the design process. It is evident from the views presented in this paper that culture has a significant impact on how the user perceives a website. [11]</w:t>
+      </w:r>
+    </w:p>
+    <w:p>
+      <w:pPr>
+        <w:rPr>
+          <w:rFonts w:ascii="Apple Symbols" w:hAnsi="Apple Symbols" w:cs="Apple Symbols"/>
+          <w:color w:val="FF0000"/>
+          <w:lang w:val="es-ES"/>
+        </w:rPr>
+      </w:pPr>
+    </w:p>
+    <w:p>
+      <w:pPr>
+        <w:rPr>
+          <w:rFonts w:ascii="Apple Symbols" w:hAnsi="Apple Symbols" w:cs="Apple Symbols"/>
+          <w:color w:val="FF0000"/>
+          <w:lang w:val="es-ES"/>
+        </w:rPr>
+      </w:pPr>
+      <w:r>
+        <w:rPr>
+          <w:rFonts w:ascii="Apple Symbols" w:hAnsi="Apple Symbols" w:cs="Apple Symbols"/>
+          <w:color w:val="FF0000"/>
+          <w:lang w:val="es-ES"/>
+        </w:rPr>
+        <w:t>Laterality</w:t>
+      </w:r>
+    </w:p>
+    <w:p>
+      <w:pPr>
+        <w:rPr>
+          <w:rFonts w:ascii="Apple Symbols" w:hAnsi="Apple Symbols" w:cs="Apple Symbols"/>
+          <w:color w:val="FF0000"/>
+          <w:lang w:val="es-ES"/>
+        </w:rPr>
+      </w:pPr>
+    </w:p>
+    <w:p>
+      <w:pPr>
+        <w:rPr>
+          <w:rFonts w:ascii="Apple Symbols" w:hAnsi="Apple Symbols" w:cs="Apple Symbols"/>
+          <w:color w:val="FF0000"/>
+          <w:lang w:val="es-ES"/>
+        </w:rPr>
+      </w:pPr>
+      <w:r>
+        <w:rPr>
+          <w:rFonts w:ascii="Apple Symbols" w:hAnsi="Apple Symbols" w:cs="Apple Symbols"/>
+          <w:color w:val="FF0000"/>
           <w:lang w:val="es-ES"/>
         </w:rPr>
         <w:t>Using the dominant hand produces fast inaccurate responses; using the non-dominant hand produces slow accurate responses.   Small targets are hard; large targets are easy.  -</w:t>
-      </w:r>
-      <w:r>
-        <w:rPr>
-          <w:rFonts w:ascii="Apple Symbols" w:hAnsi="Apple Symbols" w:cs="Apple Symbols"/>
-          <w:lang w:val="es-ES"/>
-        </w:rPr>
-        <w:t>[3]</w:t>
-      </w:r>
-    </w:p>
-    <w:p>
-      <w:pPr>
-        <w:rPr>
-          <w:rFonts w:ascii="Apple Symbols" w:hAnsi="Apple Symbols" w:cs="Apple Symbols"/>
-          <w:lang w:val="es-ES"/>
-        </w:rPr>
-      </w:pPr>
-    </w:p>
-    <w:p>
-      <w:pPr>
-        <w:rPr>
-          <w:rFonts w:ascii="Apple Symbols" w:hAnsi="Apple Symbols" w:cs="Apple Symbols"/>
-          <w:lang w:val="es-ES"/>
-        </w:rPr>
-      </w:pPr>
-      <w:r>
-        <w:rPr>
-          <w:rFonts w:ascii="Apple Symbols" w:hAnsi="Apple Symbols" w:cs="Apple Symbols"/>
-          <w:lang w:val="es-ES"/>
-        </w:rPr>
-        <w:t>G</w:t>
-      </w:r>
-      <w:r>
-        <w:rPr>
-          <w:rFonts w:ascii="Times New Roman" w:hAnsi="Times New Roman" w:cs="Times New Roman"/>
-          <w:lang w:val="es-ES"/>
-        </w:rPr>
-        <w:t>é</w:t>
-      </w:r>
-      <w:r>
-        <w:rPr>
-          <w:rFonts w:ascii="Apple Symbols" w:hAnsi="Apple Symbols" w:cs="Apple Symbols"/>
-          <w:lang w:val="es-ES"/>
-        </w:rPr>
-        <w:t>nero</w:t>
-      </w:r>
-    </w:p>
-    <w:p>
-      <w:pPr>
-        <w:rPr>
-          <w:rFonts w:ascii="Apple Symbols" w:hAnsi="Apple Symbols" w:cs="Apple Symbols"/>
-          <w:lang w:val="es-ES"/>
-        </w:rPr>
-      </w:pPr>
-    </w:p>
-    <w:p>
-      <w:pPr>
-        <w:rPr>
-          <w:rFonts w:ascii="Apple Symbols" w:hAnsi="Apple Symbols" w:cs="Apple Symbols"/>
-          <w:lang w:val="es-ES"/>
-        </w:rPr>
-      </w:pPr>
-      <w:r>
-        <w:rPr>
-          <w:rFonts w:ascii="Apple Symbols" w:hAnsi="Apple Symbols" w:cs="Apple Symbols"/>
-          <w:lang w:val="es-ES"/>
-        </w:rPr>
-        <w:t xml:space="preserve">This study suggests that in both China and the UK gender differences in computer ownership- might no longer exist for young adults at university. The present study confirms previous research that British males were more likely to have used a computer for the first time earlier than their female counterparts. This could be explained by the fact that most British students in the study used computers for the first time more than five years previously when a computer was perhaps characterised as more </w:t>
-      </w:r>
-      <w:r>
-        <w:rPr>
-          <w:rFonts w:ascii="Times New Roman" w:hAnsi="Times New Roman" w:cs="Times New Roman"/>
-          <w:lang w:val="es-ES"/>
-        </w:rPr>
-        <w:t>Ô</w:t>
-      </w:r>
-      <w:r>
-        <w:rPr>
-          <w:rFonts w:ascii="Apple Symbols" w:hAnsi="Apple Symbols" w:cs="Apple Symbols"/>
-          <w:lang w:val="es-ES"/>
-        </w:rPr>
-        <w:t>masculine</w:t>
-      </w:r>
-      <w:r>
-        <w:rPr>
-          <w:rFonts w:ascii="Times New Roman" w:hAnsi="Times New Roman" w:cs="Times New Roman"/>
-          <w:lang w:val="es-ES"/>
-        </w:rPr>
-        <w:t>Õ</w:t>
-      </w:r>
-      <w:r>
-        <w:rPr>
-          <w:rFonts w:ascii="Apple Symbols" w:hAnsi="Apple Symbols" w:cs="Apple Symbols"/>
-          <w:lang w:val="es-ES"/>
-        </w:rPr>
-        <w:t xml:space="preserve">, than at the time of the study. </w:t>
-      </w:r>
-      <w:r>
-        <w:rPr>
-          <w:rFonts w:ascii="Apple Symbols" w:hAnsi="Apple Symbols" w:cs="Apple Symbols"/>
-          <w:lang w:val="es-ES"/>
-        </w:rPr>
-        <w:t>[4]</w:t>
-      </w:r>
-    </w:p>
-    <w:p>
-      <w:pPr>
-        <w:rPr>
-          <w:rFonts w:ascii="Apple Symbols" w:hAnsi="Apple Symbols" w:cs="Apple Symbols"/>
-          <w:lang w:val="es-ES"/>
-        </w:rPr>
-      </w:pPr>
-    </w:p>
-    <w:p>
-      <w:pPr>
-        <w:rPr>
-          <w:rFonts w:ascii="Apple Symbols" w:hAnsi="Apple Symbols" w:cs="Apple Symbols"/>
-          <w:lang w:val="es-ES"/>
-        </w:rPr>
-      </w:pPr>
-      <w:r>
-        <w:rPr>
-          <w:rFonts w:ascii="Apple Symbols" w:hAnsi="Apple Symbols" w:cs="Apple Symbols"/>
-          <w:lang w:val="es-ES"/>
-        </w:rPr>
-        <w:t xml:space="preserve">The current study examined changes in computer experiences among incoming college students from 1989/1990 to 1997. As predicted, students in 1997 had more computer experience than earlier students, and gender di􏰇erences had diminished. However, in both years, males were more experienced than females with computer programming and games, and, in 1997, males were more likely to own a computer than females. Computer ownership as well as greater experience with programming and games may all enhance the technical sophistication of males with computers and account for the greater degree of competency and comfort with both the Internet and computers found among male students compared with female students in 1997 in the second part of the study. </w:t>
-      </w:r>
-      <w:r>
-        <w:rPr>
-          <w:rFonts w:ascii="Apple Symbols" w:hAnsi="Apple Symbols" w:cs="Apple Symbols"/>
-          <w:lang w:val="es-ES"/>
-        </w:rPr>
-        <w:t>[7]</w:t>
-      </w:r>
-    </w:p>
-    <w:p>
-      <w:pPr>
-        <w:rPr>
-          <w:rFonts w:ascii="Apple Symbols" w:hAnsi="Apple Symbols" w:cs="Apple Symbols"/>
-          <w:lang w:val="es-ES"/>
-        </w:rPr>
-      </w:pPr>
-    </w:p>
-    <w:p>
-      <w:pPr>
-        <w:rPr>
-          <w:rFonts w:ascii="Apple Symbols" w:hAnsi="Apple Symbols" w:cs="Apple Symbols"/>
-          <w:lang w:val="es-ES"/>
-        </w:rPr>
-      </w:pPr>
-      <w:r>
-        <w:rPr>
-          <w:rFonts w:ascii="Apple Symbols" w:hAnsi="Apple Symbols" w:cs="Apple Symbols"/>
-          <w:lang w:val="es-ES"/>
-        </w:rPr>
-        <w:t xml:space="preserve">For the United Kingdom sample, there were no gender differences in computer anxiety but males held more positive attitudes than females. For the Hong Kong sample, there were no gender differences in computer attitudes but males reported greater computer anxiety </w:t>
-      </w:r>
-      <w:r>
-        <w:rPr>
-          <w:rFonts w:ascii="Apple Symbols" w:hAnsi="Apple Symbols" w:cs="Apple Symbols"/>
-          <w:lang w:val="es-ES"/>
-        </w:rPr>
-        <w:t>[8]</w:t>
-      </w:r>
-    </w:p>
-    <w:p>
-      <w:pPr>
-        <w:rPr>
-          <w:rFonts w:ascii="Apple Symbols" w:hAnsi="Apple Symbols" w:cs="Apple Symbols"/>
-          <w:lang w:val="es-ES"/>
-        </w:rPr>
-      </w:pPr>
-    </w:p>
-    <w:p>
-      <w:pPr>
-        <w:rPr>
-          <w:rFonts w:ascii="Apple Symbols" w:hAnsi="Apple Symbols" w:cs="Apple Symbols"/>
-          <w:lang w:val="es-ES"/>
-        </w:rPr>
-      </w:pPr>
-      <w:r>
-        <w:rPr>
-          <w:rFonts w:ascii="Apple Symbols" w:hAnsi="Apple Symbols" w:cs="Apple Symbols"/>
-          <w:lang w:val="es-ES"/>
-        </w:rPr>
-        <w:t>The results comparing the genders on interaction difficulty. Men scored higher than women, although the difference was not strongly sifnificant. [9]</w:t>
-      </w:r>
-    </w:p>
-    <w:p>
-      <w:pPr>
-        <w:rPr>
-          <w:rFonts w:ascii="Apple Symbols" w:hAnsi="Apple Symbols" w:cs="Apple Symbols"/>
-          <w:lang w:val="es-ES"/>
-        </w:rPr>
-      </w:pPr>
-    </w:p>
-    <w:p>
-      <w:pPr>
-        <w:rPr>
-          <w:rFonts w:ascii="Apple Symbols" w:hAnsi="Apple Symbols" w:cs="Apple Symbols"/>
-          <w:lang w:val="es-ES"/>
-        </w:rPr>
-      </w:pPr>
-      <w:r>
-        <w:rPr>
-          <w:rFonts w:ascii="Apple Symbols" w:hAnsi="Apple Symbols" w:cs="Apple Symbols"/>
-          <w:lang w:val="es-ES"/>
-        </w:rPr>
-        <w:t xml:space="preserve">The results of this experiment confirm the expected gender effect, with male subjects performing significantly better than female subjects on a computer-based tracking task. The size of this gender effect was large: men outperformed women by 50 percent of the average amount of time on target. In line with this finding, proportion of male subjects who answered "Yes" to the questionnaire item, "I think that computers are easy to use" (72%) was also significantly higher than the proportion of female subjects who answered "Yes" (36%). </w:t>
-      </w:r>
-      <w:r>
-        <w:rPr>
-          <w:rFonts w:ascii="Apple Symbols" w:hAnsi="Apple Symbols" w:cs="Apple Symbols"/>
-          <w:lang w:val="es-ES"/>
-        </w:rPr>
-        <w:t>[10]</w:t>
-      </w:r>
-    </w:p>
-    <w:p>
-      <w:pPr>
-        <w:rPr>
-          <w:rFonts w:ascii="Apple Symbols" w:hAnsi="Apple Symbols" w:cs="Apple Symbols"/>
-          <w:lang w:val="es-ES"/>
-        </w:rPr>
-      </w:pPr>
-    </w:p>
-    <w:p>
-      <w:pPr>
-        <w:rPr>
-          <w:rFonts w:ascii="Apple Symbols" w:hAnsi="Apple Symbols" w:cs="Apple Symbols"/>
-          <w:lang w:val="es-ES"/>
-        </w:rPr>
-      </w:pPr>
-    </w:p>
-    <w:p>
-      <w:pPr>
-        <w:rPr>
-          <w:rFonts w:ascii="Apple Symbols" w:hAnsi="Apple Symbols" w:cs="Apple Symbols"/>
-          <w:lang w:val="es-ES"/>
-        </w:rPr>
-      </w:pPr>
-      <w:r>
-        <w:rPr>
-          <w:rFonts w:ascii="Apple Symbols" w:hAnsi="Apple Symbols" w:cs="Apple Symbols"/>
-          <w:lang w:val="es-ES"/>
-        </w:rPr>
-        <w:t>Ojo</w:t>
-      </w:r>
-    </w:p>
-    <w:p>
-      <w:pPr>
-        <w:rPr>
-          <w:rFonts w:ascii="Apple Symbols" w:hAnsi="Apple Symbols" w:cs="Apple Symbols"/>
-          <w:lang w:val="es-ES"/>
-        </w:rPr>
-      </w:pPr>
-    </w:p>
-    <w:p>
-      <w:pPr>
-        <w:rPr>
-          <w:rFonts w:ascii="Apple Symbols" w:hAnsi="Apple Symbols" w:cs="Apple Symbols"/>
-          <w:lang w:val="es-ES"/>
-        </w:rPr>
-      </w:pPr>
-      <w:r>
-        <w:rPr>
-          <w:rFonts w:ascii="Apple Symbols" w:hAnsi="Apple Symbols" w:cs="Apple Symbols"/>
-          <w:lang w:val="es-ES"/>
-        </w:rPr>
-        <w:t xml:space="preserve">We know the eye can move faster than the hand </w:t>
-      </w:r>
-      <w:r>
-        <w:rPr>
-          <w:rFonts w:ascii="Apple Symbols" w:hAnsi="Apple Symbols" w:cs="Apple Symbols"/>
-          <w:lang w:val="es-ES"/>
-        </w:rPr>
-        <w:t>[5]</w:t>
-      </w:r>
-    </w:p>
-    <w:p>
-      <w:pPr>
-        <w:rPr>
-          <w:rFonts w:ascii="Apple Symbols" w:hAnsi="Apple Symbols" w:cs="Apple Symbols"/>
-          <w:lang w:val="es-ES"/>
-        </w:rPr>
-      </w:pPr>
-    </w:p>
-    <w:p>
-      <w:pPr>
-        <w:rPr>
-          <w:rFonts w:ascii="Apple Symbols" w:hAnsi="Apple Symbols" w:cs="Apple Symbols"/>
-          <w:lang w:val="es-ES"/>
-        </w:rPr>
-      </w:pPr>
-    </w:p>
-    <w:p>
-      <w:pPr>
-        <w:rPr>
-          <w:rFonts w:ascii="Apple Symbols" w:hAnsi="Apple Symbols" w:cs="Apple Symbols"/>
-          <w:lang w:val="es-ES"/>
-        </w:rPr>
-      </w:pPr>
-      <w:r>
-        <w:rPr>
-          <w:rFonts w:ascii="Apple Symbols" w:hAnsi="Apple Symbols" w:cs="Apple Symbols"/>
-          <w:lang w:val="es-ES"/>
-        </w:rPr>
-        <w:t>Keystroke</w:t>
-      </w:r>
-    </w:p>
-    <w:p>
-      <w:pPr>
-        <w:rPr>
-          <w:rFonts w:ascii="Apple Symbols" w:hAnsi="Apple Symbols" w:cs="Apple Symbols"/>
-          <w:lang w:val="es-ES"/>
-        </w:rPr>
-      </w:pPr>
-    </w:p>
-    <w:p>
-      <w:pPr>
-        <w:rPr>
-          <w:rFonts w:ascii="Apple Symbols" w:hAnsi="Apple Symbols" w:cs="Apple Symbols"/>
-          <w:lang w:val="es-ES"/>
-        </w:rPr>
-      </w:pPr>
-      <w:r>
-        <w:rPr>
-          <w:rFonts w:ascii="Apple Symbols" w:hAnsi="Apple Symbols" w:cs="Apple Symbols"/>
-          <w:lang w:val="es-ES"/>
-        </w:rPr>
-        <w:t xml:space="preserve">The Keystroke-Level Model was developed to predict accurately task execution time for mouse-and-keyboard systems </w:t>
-      </w:r>
-      <w:r>
-        <w:rPr>
-          <w:rFonts w:ascii="Apple Symbols" w:hAnsi="Apple Symbols" w:cs="Apple Symbols"/>
-          <w:lang w:val="es-ES"/>
-        </w:rPr>
-        <w:t>[6]</w:t>
-      </w:r>
-    </w:p>
-    <w:p>
-      <w:pPr>
-        <w:rPr>
-          <w:rFonts w:ascii="Apple Symbols" w:hAnsi="Apple Symbols" w:cs="Apple Symbols"/>
-          <w:lang w:val="es-ES"/>
-        </w:rPr>
-      </w:pPr>
-    </w:p>
-    <w:p>
-      <w:pPr>
-        <w:rPr>
-          <w:rFonts w:ascii="Apple Symbols" w:hAnsi="Apple Symbols" w:cs="Apple Symbols"/>
-          <w:lang w:val="es-ES"/>
-        </w:rPr>
-      </w:pPr>
-      <w:r>
-        <w:rPr>
-          <w:rFonts w:ascii="Apple Symbols" w:hAnsi="Apple Symbols" w:cs="Apple Symbols"/>
-          <w:lang w:val="es-ES"/>
-        </w:rPr>
-        <w:t>Cultura</w:t>
-      </w:r>
-    </w:p>
-    <w:p>
-      <w:pPr>
-        <w:rPr>
-          <w:rFonts w:ascii="Apple Symbols" w:hAnsi="Apple Symbols" w:cs="Apple Symbols"/>
-          <w:lang w:val="es-ES"/>
-        </w:rPr>
-      </w:pPr>
-    </w:p>
-    <w:p>
-      <w:pPr>
-        <w:rPr>
-          <w:rFonts w:ascii="Apple Symbols" w:hAnsi="Apple Symbols" w:cs="Apple Symbols"/>
-          <w:lang w:val="es-ES"/>
-        </w:rPr>
-      </w:pPr>
-      <w:r>
-        <w:rPr>
-          <w:rFonts w:ascii="Apple Symbols" w:hAnsi="Apple Symbols" w:cs="Apple Symbols"/>
-          <w:lang w:val="es-ES"/>
-        </w:rPr>
-        <w:t xml:space="preserve">Cultural characteristics of website users is a key factor to determining the user acceptance of a website, current design practice take little account of cultural issues during the design process. It is evident from the views presented in this paper that culture has a significant impact on how the user perceives a website. </w:t>
-      </w:r>
-      <w:r>
-        <w:rPr>
-          <w:rFonts w:ascii="Apple Symbols" w:hAnsi="Apple Symbols" w:cs="Apple Symbols"/>
-          <w:lang w:val="es-ES"/>
-        </w:rPr>
-        <w:t>[11]</w:t>
-      </w:r>
-    </w:p>
-    <w:p>
-      <w:pPr>
-        <w:rPr>
-          <w:rFonts w:ascii="Apple Symbols" w:hAnsi="Apple Symbols" w:cs="Apple Symbols"/>
-          <w:lang w:val="es-ES"/>
-        </w:rPr>
-      </w:pPr>
-    </w:p>
-    <w:p>
-      <w:pPr>
-        <w:rPr>
-          <w:rFonts w:ascii="Apple Symbols" w:hAnsi="Apple Symbols" w:cs="Apple Symbols"/>
-          <w:lang w:val="es-ES"/>
-        </w:rPr>
-      </w:pPr>
-    </w:p>
-    <w:p>
-      <w:pPr>
-        <w:rPr>
-          <w:rFonts w:ascii="Apple Symbols" w:hAnsi="Apple Symbols" w:cs="Apple Symbols"/>
-          <w:lang w:val="es-ES"/>
-        </w:rPr>
-      </w:pPr>
-    </w:p>
-    <w:p>
-      <w:pPr>
-        <w:rPr>
-          <w:rFonts w:ascii="Apple Symbols" w:hAnsi="Apple Symbols" w:cs="Apple Symbols"/>
-          <w:lang w:val="es-ES"/>
-        </w:rPr>
-      </w:pPr>
-    </w:p>
-    <w:p>
-      <w:pPr>
-        <w:rPr>
-          <w:rFonts w:ascii="Apple Symbols" w:hAnsi="Apple Symbols" w:cs="Apple Symbols"/>
-          <w:lang w:val="es-ES"/>
-        </w:rPr>
-      </w:pPr>
-      <w:r>
-        <w:rPr>
-          <w:rFonts w:ascii="Apple Symbols" w:hAnsi="Apple Symbols" w:cs="Apple Symbols"/>
-          <w:lang w:val="es-ES"/>
-        </w:rPr>
-        <w:t>Fitts’ Law</w:t>
-      </w:r>
-    </w:p>
-    <w:p>
-      <w:pPr>
-        <w:rPr>
-          <w:rFonts w:ascii="Apple Symbols" w:hAnsi="Apple Symbols" w:cs="Apple Symbols"/>
-          <w:lang w:val="es-ES"/>
-        </w:rPr>
-      </w:pPr>
-    </w:p>
-    <w:p>
-      <w:pPr>
-        <w:rPr>
-          <w:rFonts w:ascii="Apple Symbols" w:hAnsi="Apple Symbols" w:cs="Apple Symbols"/>
-          <w:lang w:val="es-ES"/>
-        </w:rPr>
-      </w:pPr>
-      <w:r>
-        <w:rPr>
-          <w:rFonts w:ascii="Apple Symbols" w:hAnsi="Apple Symbols" w:cs="Apple Symbols"/>
-          <w:lang w:val="es-ES"/>
-        </w:rPr>
-        <w:t xml:space="preserve">Fitts published in 1954 his law that represents a model for human movement to predict the time that it takes for a user to move from an origin to a target. He created a function that measures speed and accurary in pointing tasks. This model could be used in the real world or </w:t>
-      </w:r>
-      <w:r>
-        <w:rPr>
-          <w:rFonts w:ascii="Apple Symbols" w:hAnsi="Apple Symbols" w:cs="Apple Symbols"/>
-          <w:lang w:val="es-ES"/>
-        </w:rPr>
-        <w:t xml:space="preserve">in digital devices like using a computer mouse. </w:t>
-      </w:r>
-    </w:p>
-    <w:p>
-      <w:pPr>
-        <w:rPr>
-          <w:rFonts w:ascii="Apple Symbols" w:hAnsi="Apple Symbols" w:cs="Apple Symbols"/>
-          <w:iCs/>
-          <w:lang w:val="es-ES"/>
-        </w:rPr>
-      </w:pPr>
-      <w:r>
-        <w:rPr>
-          <w:rFonts w:ascii="Apple Symbols" w:hAnsi="Apple Symbols" w:cs="Apple Symbols"/>
-          <w:lang w:val="es-ES"/>
-        </w:rPr>
-        <w:t>Scott MacKenzie</w:t>
-      </w:r>
-      <w:r>
-        <w:rPr>
-          <w:rFonts w:ascii="Apple Symbols" w:hAnsi="Apple Symbols" w:cs="Apple Symbols"/>
-          <w:lang w:val="es-ES"/>
-        </w:rPr>
-        <w:t xml:space="preserve"> [12]</w:t>
-      </w:r>
-      <w:r>
-        <w:rPr>
-          <w:rFonts w:ascii="Apple Symbols" w:hAnsi="Apple Symbols" w:cs="Apple Symbols"/>
-          <w:lang w:val="es-ES"/>
-        </w:rPr>
-        <w:t xml:space="preserve"> addapted the formula to be </w:t>
-      </w:r>
-      <w:r>
-        <w:rPr>
-          <w:rFonts w:ascii="Apple Symbols" w:hAnsi="Apple Symbols" w:cs="Apple Symbols"/>
-          <w:i/>
-          <w:iCs/>
-          <w:lang w:val="es-ES"/>
-        </w:rPr>
-        <w:t>MT= a</w:t>
-      </w:r>
-      <w:r>
-        <w:rPr>
-          <w:rFonts w:ascii="Apple Symbols" w:hAnsi="Apple Symbols" w:cs="Apple Symbols"/>
-          <w:i/>
-          <w:iCs/>
-          <w:lang w:val="es-ES"/>
-        </w:rPr>
-        <w:t xml:space="preserve"> </w:t>
-      </w:r>
-      <w:r>
-        <w:rPr>
-          <w:rFonts w:ascii="Apple Symbols" w:hAnsi="Apple Symbols" w:cs="Apple Symbols"/>
-          <w:i/>
-          <w:iCs/>
-          <w:lang w:val="es-ES"/>
-        </w:rPr>
-        <w:t>+</w:t>
-      </w:r>
-      <w:r>
-        <w:rPr>
-          <w:rFonts w:ascii="Apple Symbols" w:hAnsi="Apple Symbols" w:cs="Apple Symbols"/>
-          <w:i/>
-          <w:iCs/>
-          <w:lang w:val="es-ES"/>
-        </w:rPr>
-        <w:t xml:space="preserve"> </w:t>
-      </w:r>
-      <w:r>
-        <w:rPr>
-          <w:rFonts w:ascii="Apple Symbols" w:hAnsi="Apple Symbols" w:cs="Apple Symbols"/>
-          <w:i/>
-          <w:iCs/>
-          <w:lang w:val="es-ES"/>
-        </w:rPr>
-        <w:t>blog2(A /</w:t>
-      </w:r>
-      <w:r>
-        <w:rPr>
-          <w:rFonts w:ascii="Apple Symbols" w:hAnsi="Apple Symbols" w:cs="Apple Symbols"/>
-          <w:i/>
-          <w:iCs/>
-          <w:lang w:val="es-ES"/>
-        </w:rPr>
-        <w:t xml:space="preserve"> W</w:t>
-      </w:r>
-      <w:r>
-        <w:rPr>
-          <w:rFonts w:ascii="Apple Symbols" w:hAnsi="Apple Symbols" w:cs="Apple Symbols"/>
-          <w:i/>
-          <w:iCs/>
-          <w:lang w:val="es-ES"/>
-        </w:rPr>
-        <w:t xml:space="preserve"> </w:t>
-      </w:r>
-      <w:r>
-        <w:rPr>
-          <w:rFonts w:ascii="Apple Symbols" w:hAnsi="Apple Symbols" w:cs="Apple Symbols"/>
-          <w:i/>
-          <w:iCs/>
-          <w:lang w:val="es-ES"/>
-        </w:rPr>
-        <w:t xml:space="preserve">+ 1) </w:t>
-      </w:r>
-      <w:r>
-        <w:rPr>
-          <w:rFonts w:ascii="Apple Symbols" w:hAnsi="Apple Symbols" w:cs="Apple Symbols"/>
-          <w:iCs/>
-          <w:lang w:val="es-ES"/>
-        </w:rPr>
-        <w:t>where MT represents the movement time, a and b are the empiric constants that are adjusted to the specific device used. A is the amplitude or distance from the initial point to the center of the target. W measures the width of the target and could also represent the accuracy of the pointing task as it sets the limits of the action.</w:t>
-      </w:r>
-      <w:r>
-        <w:rPr>
-          <w:rFonts w:ascii="Apple Symbols" w:hAnsi="Apple Symbols" w:cs="Apple Symbols"/>
-          <w:iCs/>
-          <w:lang w:val="es-ES"/>
-        </w:rPr>
-        <w:t xml:space="preserve"> Fitts’s ID or index difficulty determines the movement difficulty and has units of bits [13]. The most used formula for ID is S</w:t>
-      </w:r>
-      <w:r>
-        <w:rPr>
-          <w:rFonts w:ascii="Apple Symbols" w:hAnsi="Apple Symbols" w:cs="Apple Symbols"/>
-          <w:iCs/>
-          <w:lang w:val="es-ES"/>
-        </w:rPr>
-        <w:t>hannon formulation proposed by MacKenzie [14] ID = log2(A / W + 1).</w:t>
-      </w:r>
-    </w:p>
-    <w:p>
-      <w:pPr>
-        <w:rPr>
-          <w:rFonts w:ascii="Apple Symbols" w:hAnsi="Apple Symbols" w:cs="Apple Symbols"/>
-          <w:iCs/>
-          <w:lang w:val="es-ES"/>
-        </w:rPr>
-      </w:pPr>
-    </w:p>
-    <w:p>
-      <w:pPr>
-        <w:rPr>
-          <w:rFonts w:ascii="Apple Symbols" w:hAnsi="Apple Symbols" w:cs="Apple Symbols"/>
-          <w:lang w:val="es-ES"/>
-        </w:rPr>
-      </w:pPr>
-    </w:p>
-    <w:p>
-      <w:pPr>
-        <w:rPr>
-          <w:rFonts w:ascii="Apple Symbols" w:hAnsi="Apple Symbols" w:cs="Apple Symbols"/>
-          <w:lang w:val="es-ES"/>
-        </w:rPr>
-      </w:pPr>
-      <w:r>
-        <w:rPr>
-          <w:rFonts w:ascii="Apple Symbols" w:hAnsi="Apple Symbols" w:cs="Apple Symbols"/>
-          <w:b/>
-          <w:bCs/>
-          <w:lang w:val="es-ES"/>
-        </w:rPr>
-        <w:t>Hick’s Law</w:t>
-      </w:r>
-      <w:r>
-        <w:rPr>
-          <w:rFonts w:ascii="Apple Symbols" w:hAnsi="Apple Symbols" w:cs="Apple Symbols"/>
-          <w:b/>
-          <w:bCs/>
-          <w:lang w:val="es-ES"/>
-        </w:rPr>
-        <w:t xml:space="preserve"> </w:t>
-      </w:r>
-      <w:r>
-        <w:rPr>
-          <w:rFonts w:ascii="Apple Symbols" w:hAnsi="Apple Symbols" w:cs="Apple Symbols"/>
-          <w:b/>
-          <w:bCs/>
-          <w:highlight w:val="yellow"/>
-          <w:lang w:val="es-ES"/>
-        </w:rPr>
-        <w:t>(redactar texto)</w:t>
-      </w:r>
-    </w:p>
-    <w:p>
-      <w:pPr>
-        <w:rPr>
-          <w:rFonts w:ascii="Apple Symbols" w:hAnsi="Apple Symbols" w:cs="Apple Symbols"/>
-          <w:lang w:val="es-ES"/>
-        </w:rPr>
-      </w:pPr>
-      <w:r>
-        <w:rPr>
-          <w:rFonts w:ascii="Apple Symbols" w:hAnsi="Apple Symbols" w:cs="Apple Symbols"/>
-          <w:b/>
-          <w:bCs/>
-          <w:lang w:val="es-ES"/>
-        </w:rPr>
-        <w:t> </w:t>
-      </w:r>
-    </w:p>
-    <w:p>
-      <w:pPr>
-        <w:rPr>
-          <w:rFonts w:ascii="Apple Symbols" w:hAnsi="Apple Symbols" w:cs="Apple Symbols"/>
-          <w:i/>
-          <w:color w:val="FF0000"/>
-          <w:lang w:val="es-ES"/>
-        </w:rPr>
-      </w:pPr>
-      <w:r>
-        <w:rPr>
-          <w:rFonts w:ascii="Apple Symbols" w:hAnsi="Apple Symbols" w:cs="Apple Symbols"/>
-          <w:b/>
-          <w:bCs/>
-          <w:i/>
-          <w:color w:val="FF0000"/>
-          <w:lang w:val="es-ES"/>
-        </w:rPr>
-        <w:t>Hick's Law </w:t>
-      </w:r>
-      <w:r>
-        <w:rPr>
-          <w:rFonts w:ascii="Apple Symbols" w:hAnsi="Apple Symbols" w:cs="Apple Symbols"/>
-          <w:i/>
-          <w:color w:val="FF0000"/>
-          <w:lang w:val="es-ES"/>
-        </w:rPr>
-        <w:t>(for William Edmund Hick) or the </w:t>
-      </w:r>
-      <w:r>
-        <w:rPr>
-          <w:rFonts w:ascii="Apple Symbols" w:hAnsi="Apple Symbols" w:cs="Apple Symbols"/>
-          <w:b/>
-          <w:bCs/>
-          <w:i/>
-          <w:color w:val="FF0000"/>
-          <w:lang w:val="es-ES"/>
-        </w:rPr>
-        <w:t>Hick–Hyman Law</w:t>
-      </w:r>
-      <w:r>
-        <w:rPr>
-          <w:rFonts w:ascii="Apple Symbols" w:hAnsi="Apple Symbols" w:cs="Apple Symbols"/>
-          <w:i/>
-          <w:color w:val="FF0000"/>
-          <w:lang w:val="es-ES"/>
-        </w:rPr>
-        <w:t> (for Ray Hyman), predicts the time it takes to make a decision in selecting among possible choices. The Hick-Hyman Law measures cognitive information capacity. Given </w:t>
-      </w:r>
-      <w:r>
-        <w:rPr>
-          <w:rFonts w:ascii="Apple Symbols" w:hAnsi="Apple Symbols" w:cs="Apple Symbols"/>
-          <w:i/>
-          <w:iCs/>
-          <w:color w:val="FF0000"/>
-          <w:lang w:val="es-ES"/>
-        </w:rPr>
-        <w:t>n</w:t>
-      </w:r>
-      <w:r>
-        <w:rPr>
-          <w:rFonts w:ascii="Apple Symbols" w:hAnsi="Apple Symbols" w:cs="Apple Symbols"/>
-          <w:i/>
-          <w:color w:val="FF0000"/>
-          <w:lang w:val="es-ES"/>
-        </w:rPr>
-        <w:t> equally probable choices, the average reaction time </w:t>
-      </w:r>
-      <w:r>
-        <w:rPr>
-          <w:rFonts w:ascii="Apple Symbols" w:hAnsi="Apple Symbols" w:cs="Apple Symbols"/>
-          <w:i/>
-          <w:iCs/>
-          <w:color w:val="FF0000"/>
-          <w:lang w:val="es-ES"/>
-        </w:rPr>
-        <w:t>T</w:t>
-      </w:r>
-      <w:r>
-        <w:rPr>
-          <w:rFonts w:ascii="Apple Symbols" w:hAnsi="Apple Symbols" w:cs="Apple Symbols"/>
-          <w:i/>
-          <w:color w:val="FF0000"/>
-          <w:lang w:val="es-ES"/>
-        </w:rPr>
-        <w:t> required to choose among them is approximately.</w:t>
-      </w:r>
-    </w:p>
-    <w:p>
-      <w:pPr>
-        <w:rPr>
-          <w:rFonts w:ascii="Apple Symbols" w:hAnsi="Apple Symbols" w:cs="Apple Symbols"/>
-          <w:i/>
-          <w:color w:val="FF0000"/>
-          <w:lang w:val="es-ES"/>
-        </w:rPr>
-      </w:pPr>
-      <w:r>
-        <w:rPr>
-          <w:rFonts w:ascii="Apple Symbols" w:hAnsi="Apple Symbols" w:cs="Apple Symbols"/>
-          <w:i/>
-          <w:color w:val="FF0000"/>
-          <w:lang w:val="es-ES"/>
-        </w:rPr>
-        <w:t> </w:t>
-      </w:r>
-    </w:p>
-    <w:p>
-      <w:pPr>
-        <w:rPr>
-          <w:rFonts w:ascii="Apple Symbols" w:hAnsi="Apple Symbols" w:cs="Apple Symbols"/>
-          <w:i/>
-          <w:color w:val="FF0000"/>
-          <w:lang w:val="es-ES"/>
-        </w:rPr>
-      </w:pPr>
-      <w:r>
-        <w:rPr>
-          <w:rFonts w:ascii="Apple Symbols" w:hAnsi="Apple Symbols" w:cs="Apple Symbols"/>
-          <w:i/>
-          <w:color w:val="FF0000"/>
-          <w:lang w:val="es-ES"/>
-        </w:rPr>
-        <w:t>   T = b.log</w:t>
-      </w:r>
-      <w:r>
-        <w:rPr>
-          <w:rFonts w:ascii="Apple Symbols" w:hAnsi="Apple Symbols" w:cs="Apple Symbols"/>
-          <w:i/>
-          <w:color w:val="FF0000"/>
-          <w:vertAlign w:val="subscript"/>
-          <w:lang w:val="es-ES"/>
-        </w:rPr>
-        <w:t>2</w:t>
-      </w:r>
-      <w:r>
-        <w:rPr>
-          <w:rFonts w:ascii="Apple Symbols" w:hAnsi="Apple Symbols" w:cs="Apple Symbols"/>
-          <w:i/>
-          <w:color w:val="FF0000"/>
-          <w:lang w:val="es-ES"/>
-        </w:rPr>
-        <w:t>(n+1)</w:t>
-      </w:r>
-    </w:p>
-    <w:p>
-      <w:pPr>
-        <w:rPr>
-          <w:rFonts w:ascii="Apple Symbols" w:hAnsi="Apple Symbols" w:cs="Apple Symbols"/>
-          <w:i/>
-          <w:color w:val="FF0000"/>
-          <w:lang w:val="es-ES"/>
-        </w:rPr>
-      </w:pPr>
-      <w:r>
-        <w:rPr>
-          <w:rFonts w:ascii="Apple Symbols" w:hAnsi="Apple Symbols" w:cs="Apple Symbols"/>
-          <w:i/>
-          <w:color w:val="FF0000"/>
-          <w:lang w:val="es-ES"/>
-        </w:rPr>
-        <w:t> </w:t>
-      </w:r>
-    </w:p>
-    <w:p>
-      <w:pPr>
-        <w:rPr>
-          <w:rFonts w:ascii="Apple Symbols" w:hAnsi="Apple Symbols" w:cs="Apple Symbols"/>
-          <w:i/>
-          <w:color w:val="FF0000"/>
-          <w:lang w:val="es-ES"/>
-        </w:rPr>
-      </w:pPr>
-      <w:r>
-        <w:rPr>
-          <w:rFonts w:ascii="Apple Symbols" w:hAnsi="Apple Symbols" w:cs="Apple Symbols"/>
-          <w:i/>
-          <w:color w:val="FF0000"/>
-          <w:lang w:val="es-ES"/>
-        </w:rPr>
-        <w:t>The reaction time curve is logarithmic because for quick search we divide choices into categories, skipping half of choices at each step instead of considering each choice one-by-one. To find a given  command in a randomly ordered menu, scanning each command  is essential, requiring linear time, so Hick's law does not apply here. But if list is ordered  we can search and select by subdividing strategy that works in logarithmic time.</w:t>
-      </w:r>
-    </w:p>
-    <w:p>
-      <w:pPr>
-        <w:rPr>
-          <w:rFonts w:ascii="Apple Symbols" w:hAnsi="Apple Symbols" w:cs="Apple Symbols"/>
-          <w:lang w:val="es-ES"/>
-        </w:rPr>
-      </w:pPr>
-    </w:p>
-    <w:p>
-      <w:pPr>
-        <w:rPr>
-          <w:rFonts w:ascii="Apple Symbols" w:hAnsi="Apple Symbols" w:cs="Apple Symbols"/>
-          <w:lang w:val="es-ES"/>
-        </w:rPr>
-      </w:pPr>
-      <w:r>
-        <w:rPr>
-          <w:rFonts w:ascii="Apple Symbols" w:hAnsi="Apple Symbols" w:cs="Apple Symbols"/>
-          <w:lang w:val="es-ES"/>
-        </w:rPr>
-        <w:t>Laterality</w:t>
-      </w:r>
-    </w:p>
-    <w:p>
-      <w:pPr>
-        <w:rPr>
-          <w:rFonts w:ascii="Apple Symbols" w:hAnsi="Apple Symbols" w:cs="Apple Symbols"/>
-          <w:lang w:val="es-ES"/>
-        </w:rPr>
-      </w:pPr>
-    </w:p>
-    <w:p>
-      <w:pPr>
-        <w:rPr>
-          <w:rFonts w:ascii="Apple Symbols" w:hAnsi="Apple Symbols" w:cs="Apple Symbols"/>
-          <w:lang w:val="es-ES"/>
-        </w:rPr>
-      </w:pPr>
-      <w:r>
-        <w:rPr>
-          <w:rFonts w:ascii="Apple Symbols" w:hAnsi="Apple Symbols" w:cs="Apple Symbols"/>
+[3]</w:t>
+      </w:r>
+    </w:p>
+    <w:p>
+      <w:pPr>
+        <w:rPr>
+          <w:rFonts w:ascii="Apple Symbols" w:hAnsi="Apple Symbols" w:cs="Apple Symbols"/>
+          <w:color w:val="FF0000"/>
+          <w:lang w:val="es-ES"/>
+        </w:rPr>
+      </w:pPr>
+    </w:p>
+    <w:p>
+      <w:pPr>
+        <w:rPr>
+          <w:rFonts w:ascii="Apple Symbols" w:hAnsi="Apple Symbols" w:cs="Apple Symbols"/>
+          <w:color w:val="FF0000"/>
+          <w:lang w:val="es-ES"/>
+        </w:rPr>
+      </w:pPr>
+    </w:p>
+    <w:p>
+      <w:pPr>
+        <w:rPr>
+          <w:rFonts w:ascii="Apple Symbols" w:hAnsi="Apple Symbols" w:cs="Apple Symbols"/>
+          <w:color w:val="FF0000"/>
+          <w:lang w:val="es-ES"/>
+        </w:rPr>
+      </w:pPr>
+      <w:r>
+        <w:rPr>
+          <w:rFonts w:ascii="Apple Symbols" w:hAnsi="Apple Symbols" w:cs="Apple Symbols"/>
+          <w:color w:val="FF0000"/>
           <w:lang w:val="es-ES"/>
         </w:rPr>
         <w:t xml:space="preserve">15 </w:t>
@@ -1024,50 +689,41 @@
     <w:p>
       <w:pPr>
         <w:rPr>
-          <w:rFonts w:ascii="Times New Roman" w:hAnsi="Times New Roman" w:cs="Times New Roman"/>
-          <w:lang w:val="es-ES"/>
-        </w:rPr>
-      </w:pPr>
-      <w:r>
-        <w:rPr>
-          <w:rFonts w:ascii="Apple Symbols" w:hAnsi="Apple Symbols" w:cs="Apple Symbols"/>
-          <w:lang w:val="es-ES"/>
-        </w:rPr>
-        <w:t xml:space="preserve">Fifty-two right-handed students (26 men, 26 women) participated in this experiment, </w:t>
-      </w:r>
-      <w:r>
-        <w:rPr>
-          <w:rFonts w:ascii="Apple Symbols" w:hAnsi="Apple Symbols" w:cs="Apple Symbols"/>
-          <w:lang w:val="es-ES"/>
-        </w:rPr>
-        <w:t>(face recognition</w:t>
-      </w:r>
-      <w:r>
-        <w:rPr>
-          <w:rFonts w:ascii="Times New Roman" w:hAnsi="Times New Roman" w:cs="Times New Roman"/>
-          <w:lang w:val="es-ES"/>
-        </w:rPr>
-        <w:t>)</w:t>
-      </w:r>
-    </w:p>
-    <w:p>
-      <w:pPr>
-        <w:rPr>
-          <w:rFonts w:ascii="Times New Roman" w:hAnsi="Times New Roman" w:cs="Times New Roman"/>
-          <w:lang w:val="es-ES"/>
-        </w:rPr>
-      </w:pPr>
-    </w:p>
-    <w:p>
-      <w:pPr>
-        <w:rPr>
-          <w:rFonts w:ascii="Apple Symbols" w:hAnsi="Apple Symbols" w:cs="Apple Symbols"/>
-          <w:lang w:val="es-ES"/>
-        </w:rPr>
-      </w:pPr>
-      <w:r>
-        <w:rPr>
-          <w:rFonts w:ascii="Apple Symbols" w:hAnsi="Apple Symbols" w:cs="Apple Symbols"/>
+          <w:rFonts w:ascii="Apple Symbols" w:hAnsi="Apple Symbols" w:cs="Apple Symbols"/>
+          <w:color w:val="FF0000"/>
+          <w:lang w:val="es-ES"/>
+        </w:rPr>
+      </w:pPr>
+      <w:r>
+        <w:rPr>
+          <w:rFonts w:ascii="Apple Symbols" w:hAnsi="Apple Symbols" w:cs="Apple Symbols"/>
+          <w:color w:val="FF0000"/>
+          <w:lang w:val="es-ES"/>
+        </w:rPr>
+        <w:t>Fifty-two right-handed students (26 men, 26 women) participated in this experiment, (face recognition)</w:t>
+      </w:r>
+    </w:p>
+    <w:p>
+      <w:pPr>
+        <w:rPr>
+          <w:rFonts w:ascii="Apple Symbols" w:hAnsi="Apple Symbols" w:cs="Apple Symbols"/>
+          <w:color w:val="FF0000"/>
+          <w:lang w:val="es-ES"/>
+        </w:rPr>
+      </w:pPr>
+    </w:p>
+    <w:p>
+      <w:pPr>
+        <w:rPr>
+          <w:rFonts w:ascii="Apple Symbols" w:hAnsi="Apple Symbols" w:cs="Apple Symbols"/>
+          <w:color w:val="FF0000"/>
+          <w:lang w:val="es-ES"/>
+        </w:rPr>
+      </w:pPr>
+      <w:r>
+        <w:rPr>
+          <w:rFonts w:ascii="Apple Symbols" w:hAnsi="Apple Symbols" w:cs="Apple Symbols"/>
+          <w:color w:val="FF0000"/>
           <w:lang w:val="es-ES"/>
         </w:rPr>
         <w:t xml:space="preserve">Accuracy and RTs showed that men are more strongly lateralized than women, with right hemispheric dominance. </w:t>
@@ -1077,20 +733,23 @@
       <w:pPr>
         <w:rPr>
           <w:rFonts w:ascii="Apple Symbols" w:hAnsi="Apple Symbols" w:cs="Apple Symbols"/>
-          <w:lang w:val="es-ES"/>
-        </w:rPr>
-      </w:pPr>
-    </w:p>
-    <w:p>
-      <w:pPr>
-        <w:rPr>
-          <w:rFonts w:ascii="Apple Symbols" w:hAnsi="Apple Symbols" w:cs="Apple Symbols"/>
-          <w:lang w:val="es-ES"/>
-        </w:rPr>
-      </w:pPr>
-      <w:r>
-        <w:rPr>
-          <w:rFonts w:ascii="Apple Symbols" w:hAnsi="Apple Symbols" w:cs="Apple Symbols"/>
+          <w:color w:val="FF0000"/>
+          <w:lang w:val="es-ES"/>
+        </w:rPr>
+      </w:pPr>
+    </w:p>
+    <w:p>
+      <w:pPr>
+        <w:rPr>
+          <w:rFonts w:ascii="Apple Symbols" w:hAnsi="Apple Symbols" w:cs="Apple Symbols"/>
+          <w:color w:val="FF0000"/>
+          <w:lang w:val="es-ES"/>
+        </w:rPr>
+      </w:pPr>
+      <w:r>
+        <w:rPr>
+          <w:rFonts w:ascii="Apple Symbols" w:hAnsi="Apple Symbols" w:cs="Apple Symbols"/>
+          <w:color w:val="FF0000"/>
           <w:lang w:val="es-ES"/>
         </w:rPr>
         <w:t>16</w:t>
@@ -1100,12 +759,14 @@
       <w:pPr>
         <w:rPr>
           <w:rFonts w:ascii="Apple Symbols" w:hAnsi="Apple Symbols" w:cs="Apple Symbols"/>
-          <w:lang w:val="es-ES"/>
-        </w:rPr>
-      </w:pPr>
-      <w:r>
-        <w:rPr>
-          <w:rFonts w:ascii="Apple Symbols" w:hAnsi="Apple Symbols" w:cs="Apple Symbols"/>
+          <w:color w:val="FF0000"/>
+          <w:lang w:val="es-ES"/>
+        </w:rPr>
+      </w:pPr>
+      <w:r>
+        <w:rPr>
+          <w:rFonts w:ascii="Apple Symbols" w:hAnsi="Apple Symbols" w:cs="Apple Symbols"/>
+          <w:color w:val="FF0000"/>
           <w:lang w:val="es-ES"/>
         </w:rPr>
         <w:t xml:space="preserve">Two experiments were conducted with the same subjects, a simple visual detection task and a classical pointing task </w:t>
@@ -1115,12 +776,14 @@
       <w:pPr>
         <w:rPr>
           <w:rFonts w:ascii="Apple Symbols" w:hAnsi="Apple Symbols" w:cs="Apple Symbols"/>
-          <w:lang w:val="es-ES"/>
-        </w:rPr>
-      </w:pPr>
-      <w:r>
-        <w:rPr>
-          <w:rFonts w:ascii="Apple Symbols" w:hAnsi="Apple Symbols" w:cs="Apple Symbols"/>
+          <w:color w:val="FF0000"/>
+          <w:lang w:val="es-ES"/>
+        </w:rPr>
+      </w:pPr>
+      <w:r>
+        <w:rPr>
+          <w:rFonts w:ascii="Apple Symbols" w:hAnsi="Apple Symbols" w:cs="Apple Symbols"/>
+          <w:color w:val="FF0000"/>
           <w:lang w:val="es-ES"/>
         </w:rPr>
         <w:t xml:space="preserve">left hand shorter RTs for both tasks, emphasizing the role which right hemisphere dominance for visuospatial attention plays in manual aiming asymmetries. Moreover, a direct comparison of the RTs obtained in both experiments showed that the specific cost of movement planning was lower when using the left hand, therefore also revealing right hemisphere dominance for movement planning </w:t>
@@ -1130,20 +793,23 @@
       <w:pPr>
         <w:rPr>
           <w:rFonts w:ascii="Apple Symbols" w:hAnsi="Apple Symbols" w:cs="Apple Symbols"/>
-          <w:lang w:val="es-ES"/>
-        </w:rPr>
-      </w:pPr>
-    </w:p>
-    <w:p>
-      <w:pPr>
-        <w:rPr>
-          <w:rFonts w:ascii="Apple Symbols" w:hAnsi="Apple Symbols" w:cs="Apple Symbols"/>
-          <w:lang w:val="es-ES"/>
-        </w:rPr>
-      </w:pPr>
-      <w:r>
-        <w:rPr>
-          <w:rFonts w:ascii="Apple Symbols" w:hAnsi="Apple Symbols" w:cs="Apple Symbols"/>
+          <w:color w:val="FF0000"/>
+          <w:lang w:val="es-ES"/>
+        </w:rPr>
+      </w:pPr>
+    </w:p>
+    <w:p>
+      <w:pPr>
+        <w:rPr>
+          <w:rFonts w:ascii="Apple Symbols" w:hAnsi="Apple Symbols" w:cs="Apple Symbols"/>
+          <w:color w:val="FF0000"/>
+          <w:lang w:val="es-ES"/>
+        </w:rPr>
+      </w:pPr>
+      <w:r>
+        <w:rPr>
+          <w:rFonts w:ascii="Apple Symbols" w:hAnsi="Apple Symbols" w:cs="Apple Symbols"/>
+          <w:color w:val="FF0000"/>
           <w:lang w:val="es-ES"/>
         </w:rPr>
         <w:t>17</w:t>
@@ -1153,12 +819,14 @@
       <w:pPr>
         <w:rPr>
           <w:rFonts w:ascii="Apple Symbols" w:hAnsi="Apple Symbols" w:cs="Apple Symbols"/>
-          <w:lang w:val="es-ES"/>
-        </w:rPr>
-      </w:pPr>
-      <w:r>
-        <w:rPr>
-          <w:rFonts w:ascii="Apple Symbols" w:hAnsi="Apple Symbols" w:cs="Apple Symbols"/>
+          <w:color w:val="FF0000"/>
+          <w:lang w:val="es-ES"/>
+        </w:rPr>
+      </w:pPr>
+      <w:r>
+        <w:rPr>
+          <w:rFonts w:ascii="Apple Symbols" w:hAnsi="Apple Symbols" w:cs="Apple Symbols"/>
+          <w:color w:val="FF0000"/>
           <w:lang w:val="es-ES"/>
         </w:rPr>
         <w:t xml:space="preserve">100 healthy male volunteers of age group 18-25yrs were participated </w:t>
@@ -1168,12 +836,14 @@
       <w:pPr>
         <w:rPr>
           <w:rFonts w:ascii="Apple Symbols" w:hAnsi="Apple Symbols" w:cs="Apple Symbols"/>
-          <w:lang w:val="es-ES"/>
-        </w:rPr>
-      </w:pPr>
-      <w:r>
-        <w:rPr>
-          <w:rFonts w:ascii="Apple Symbols" w:hAnsi="Apple Symbols" w:cs="Apple Symbols"/>
+          <w:color w:val="FF0000"/>
+          <w:lang w:val="es-ES"/>
+        </w:rPr>
+      </w:pPr>
+      <w:r>
+        <w:rPr>
+          <w:rFonts w:ascii="Apple Symbols" w:hAnsi="Apple Symbols" w:cs="Apple Symbols"/>
+          <w:color w:val="FF0000"/>
           <w:lang w:val="es-ES"/>
         </w:rPr>
         <w:t xml:space="preserve">In right handed individual all reaction time parameters of right hand are significantly faster when compared to left hand values. Whereas there is no significant difference between right and left hand values in left handed subjects. </w:t>
@@ -1183,20 +853,23 @@
       <w:pPr>
         <w:rPr>
           <w:rFonts w:ascii="Apple Symbols" w:hAnsi="Apple Symbols" w:cs="Apple Symbols"/>
-          <w:lang w:val="es-ES"/>
-        </w:rPr>
-      </w:pPr>
-    </w:p>
-    <w:p>
-      <w:pPr>
-        <w:rPr>
-          <w:rFonts w:ascii="Apple Symbols" w:hAnsi="Apple Symbols" w:cs="Apple Symbols"/>
-          <w:lang w:val="es-ES"/>
-        </w:rPr>
-      </w:pPr>
-      <w:r>
-        <w:rPr>
-          <w:rFonts w:ascii="Apple Symbols" w:hAnsi="Apple Symbols" w:cs="Apple Symbols"/>
+          <w:color w:val="FF0000"/>
+          <w:lang w:val="es-ES"/>
+        </w:rPr>
+      </w:pPr>
+    </w:p>
+    <w:p>
+      <w:pPr>
+        <w:rPr>
+          <w:rFonts w:ascii="Apple Symbols" w:hAnsi="Apple Symbols" w:cs="Apple Symbols"/>
+          <w:color w:val="FF0000"/>
+          <w:lang w:val="es-ES"/>
+        </w:rPr>
+      </w:pPr>
+      <w:r>
+        <w:rPr>
+          <w:rFonts w:ascii="Apple Symbols" w:hAnsi="Apple Symbols" w:cs="Apple Symbols"/>
+          <w:color w:val="FF0000"/>
           <w:lang w:val="es-ES"/>
         </w:rPr>
         <w:t>18</w:t>
@@ -1206,12 +879,14 @@
       <w:pPr>
         <w:rPr>
           <w:rFonts w:ascii="Apple Symbols" w:hAnsi="Apple Symbols" w:cs="Apple Symbols"/>
-          <w:lang w:val="es-ES"/>
-        </w:rPr>
-      </w:pPr>
-      <w:r>
-        <w:rPr>
-          <w:rFonts w:ascii="Apple Symbols" w:hAnsi="Apple Symbols" w:cs="Apple Symbols"/>
+          <w:color w:val="FF0000"/>
+          <w:lang w:val="es-ES"/>
+        </w:rPr>
+      </w:pPr>
+      <w:r>
+        <w:rPr>
+          <w:rFonts w:ascii="Apple Symbols" w:hAnsi="Apple Symbols" w:cs="Apple Symbols"/>
+          <w:color w:val="FF0000"/>
           <w:lang w:val="es-ES"/>
         </w:rPr>
         <w:t xml:space="preserve">To examine these questions, 81 right- and 60 left-handers were administered the Waterloo Handedness Questionnaire (WHQ) and completed a computer-based pointing action, </w:t>
@@ -1221,20 +896,23 @@
       <w:pPr>
         <w:rPr>
           <w:rFonts w:ascii="Apple Symbols" w:hAnsi="Apple Symbols" w:cs="Apple Symbols"/>
-          <w:lang w:val="es-ES"/>
-        </w:rPr>
-      </w:pPr>
-    </w:p>
-    <w:p>
-      <w:pPr>
-        <w:rPr>
-          <w:rFonts w:ascii="Apple Symbols" w:hAnsi="Apple Symbols" w:cs="Apple Symbols"/>
-          <w:lang w:val="es-ES"/>
-        </w:rPr>
-      </w:pPr>
-      <w:r>
-        <w:rPr>
-          <w:rFonts w:ascii="Apple Symbols" w:hAnsi="Apple Symbols" w:cs="Apple Symbols"/>
+          <w:color w:val="FF0000"/>
+          <w:lang w:val="es-ES"/>
+        </w:rPr>
+      </w:pPr>
+    </w:p>
+    <w:p>
+      <w:pPr>
+        <w:rPr>
+          <w:rFonts w:ascii="Apple Symbols" w:hAnsi="Apple Symbols" w:cs="Apple Symbols"/>
+          <w:color w:val="FF0000"/>
+          <w:lang w:val="es-ES"/>
+        </w:rPr>
+      </w:pPr>
+      <w:r>
+        <w:rPr>
+          <w:rFonts w:ascii="Apple Symbols" w:hAnsi="Apple Symbols" w:cs="Apple Symbols"/>
+          <w:color w:val="FF0000"/>
           <w:lang w:val="es-ES"/>
         </w:rPr>
         <w:t xml:space="preserve">In left-handers, there is no advantage for one hand in ipsilateral space, while in right-handers it is their non-preferred left hand that appears to perform better in ipsilateral space. </w:t>
@@ -1244,20 +922,23 @@
       <w:pPr>
         <w:rPr>
           <w:rFonts w:ascii="Apple Symbols" w:hAnsi="Apple Symbols" w:cs="Apple Symbols"/>
-          <w:lang w:val="es-ES"/>
-        </w:rPr>
-      </w:pPr>
-    </w:p>
-    <w:p>
-      <w:pPr>
-        <w:rPr>
-          <w:rFonts w:ascii="Apple Symbols" w:hAnsi="Apple Symbols" w:cs="Apple Symbols"/>
-          <w:lang w:val="es-ES"/>
-        </w:rPr>
-      </w:pPr>
-      <w:r>
-        <w:rPr>
-          <w:rFonts w:ascii="Apple Symbols" w:hAnsi="Apple Symbols" w:cs="Apple Symbols"/>
+          <w:color w:val="FF0000"/>
+          <w:lang w:val="es-ES"/>
+        </w:rPr>
+      </w:pPr>
+    </w:p>
+    <w:p>
+      <w:pPr>
+        <w:rPr>
+          <w:rFonts w:ascii="Apple Symbols" w:hAnsi="Apple Symbols" w:cs="Apple Symbols"/>
+          <w:color w:val="FF0000"/>
+          <w:lang w:val="es-ES"/>
+        </w:rPr>
+      </w:pPr>
+      <w:r>
+        <w:rPr>
+          <w:rFonts w:ascii="Apple Symbols" w:hAnsi="Apple Symbols" w:cs="Apple Symbols"/>
+          <w:color w:val="FF0000"/>
           <w:lang w:val="es-ES"/>
         </w:rPr>
         <w:t>19</w:t>
@@ -1267,12 +948,14 @@
       <w:pPr>
         <w:rPr>
           <w:rFonts w:ascii="Apple Symbols" w:hAnsi="Apple Symbols" w:cs="Apple Symbols"/>
-          <w:lang w:val="es-ES"/>
-        </w:rPr>
-      </w:pPr>
-      <w:r>
-        <w:rPr>
-          <w:rFonts w:ascii="Apple Symbols" w:hAnsi="Apple Symbols" w:cs="Apple Symbols"/>
+          <w:color w:val="FF0000"/>
+          <w:lang w:val="es-ES"/>
+        </w:rPr>
+      </w:pPr>
+      <w:r>
+        <w:rPr>
+          <w:rFonts w:ascii="Apple Symbols" w:hAnsi="Apple Symbols" w:cs="Apple Symbols"/>
+          <w:color w:val="FF0000"/>
           <w:lang w:val="es-ES"/>
         </w:rPr>
         <w:t xml:space="preserve">articipants were instructed to press a button as soon as a target was observed. The target stimulus was a left hand, a right hand, or a neutral control. Each hemisphere showed faster responses to contralateral hand stimuli as compared with ipsilateral hand stimuli, consistent with the ideomotor compati- bility hypothesis. </w:t>
@@ -1282,20 +965,23 @@
       <w:pPr>
         <w:rPr>
           <w:rFonts w:ascii="Apple Symbols" w:hAnsi="Apple Symbols" w:cs="Apple Symbols"/>
-          <w:lang w:val="es-ES"/>
-        </w:rPr>
-      </w:pPr>
-    </w:p>
-    <w:p>
-      <w:pPr>
-        <w:rPr>
-          <w:rFonts w:ascii="Apple Symbols" w:hAnsi="Apple Symbols" w:cs="Apple Symbols"/>
-          <w:lang w:val="es-ES"/>
-        </w:rPr>
-      </w:pPr>
-      <w:r>
-        <w:rPr>
-          <w:rFonts w:ascii="Apple Symbols" w:hAnsi="Apple Symbols" w:cs="Apple Symbols"/>
+          <w:color w:val="FF0000"/>
+          <w:lang w:val="es-ES"/>
+        </w:rPr>
+      </w:pPr>
+    </w:p>
+    <w:p>
+      <w:pPr>
+        <w:rPr>
+          <w:rFonts w:ascii="Apple Symbols" w:hAnsi="Apple Symbols" w:cs="Apple Symbols"/>
+          <w:color w:val="FF0000"/>
+          <w:lang w:val="es-ES"/>
+        </w:rPr>
+      </w:pPr>
+      <w:r>
+        <w:rPr>
+          <w:rFonts w:ascii="Apple Symbols" w:hAnsi="Apple Symbols" w:cs="Apple Symbols"/>
+          <w:color w:val="FF0000"/>
           <w:lang w:val="es-ES"/>
         </w:rPr>
         <w:t>Age</w:t>
@@ -1305,20 +991,23 @@
       <w:pPr>
         <w:rPr>
           <w:rFonts w:ascii="Apple Symbols" w:hAnsi="Apple Symbols" w:cs="Apple Symbols"/>
-          <w:lang w:val="es-ES"/>
-        </w:rPr>
-      </w:pPr>
-    </w:p>
-    <w:p>
-      <w:pPr>
-        <w:rPr>
-          <w:rFonts w:ascii="Apple Symbols" w:hAnsi="Apple Symbols" w:cs="Apple Symbols"/>
-          <w:lang w:val="es-ES"/>
-        </w:rPr>
-      </w:pPr>
-      <w:r>
-        <w:rPr>
-          <w:rFonts w:ascii="Apple Symbols" w:hAnsi="Apple Symbols" w:cs="Apple Symbols"/>
+          <w:color w:val="FF0000"/>
+          <w:lang w:val="es-ES"/>
+        </w:rPr>
+      </w:pPr>
+    </w:p>
+    <w:p>
+      <w:pPr>
+        <w:rPr>
+          <w:rFonts w:ascii="Apple Symbols" w:hAnsi="Apple Symbols" w:cs="Apple Symbols"/>
+          <w:color w:val="FF0000"/>
+          <w:lang w:val="es-ES"/>
+        </w:rPr>
+      </w:pPr>
+      <w:r>
+        <w:rPr>
+          <w:rFonts w:ascii="Apple Symbols" w:hAnsi="Apple Symbols" w:cs="Apple Symbols"/>
+          <w:color w:val="FF0000"/>
           <w:lang w:val="es-ES"/>
         </w:rPr>
         <w:t>20</w:t>
@@ -1328,69 +1017,31 @@
       <w:pPr>
         <w:rPr>
           <w:rFonts w:ascii="Apple Symbols" w:hAnsi="Apple Symbols" w:cs="Apple Symbols"/>
-          <w:lang w:val="es-ES"/>
-        </w:rPr>
-      </w:pPr>
-      <w:r>
-        <w:rPr>
-          <w:rFonts w:ascii="Apple Symbols" w:hAnsi="Apple Symbols" w:cs="Apple Symbols"/>
-          <w:lang w:val="es-ES"/>
-        </w:rPr>
-        <w:t xml:space="preserve">The </w:t>
-      </w:r>
-      <w:r>
-        <w:rPr>
-          <w:rFonts w:ascii="Apple Symbols" w:hAnsi="Apple Symbols" w:cs="Apple Symbols"/>
-          <w:lang w:val="es-ES"/>
-        </w:rPr>
-        <w:t>old</w:t>
-      </w:r>
-      <w:r>
-        <w:rPr>
-          <w:rFonts w:ascii="Apple Symbols" w:hAnsi="Apple Symbols" w:cs="Apple Symbols"/>
-          <w:lang w:val="es-ES"/>
-        </w:rPr>
-        <w:t xml:space="preserve"> were 10% slower than the </w:t>
-      </w:r>
-      <w:r>
-        <w:rPr>
-          <w:rFonts w:ascii="Apple Symbols" w:hAnsi="Apple Symbols" w:cs="Apple Symbols"/>
-          <w:lang w:val="es-ES"/>
-        </w:rPr>
-        <w:t>Young old</w:t>
-      </w:r>
-      <w:r>
-        <w:rPr>
-          <w:rFonts w:ascii="Apple Symbols" w:hAnsi="Apple Symbols" w:cs="Apple Symbols"/>
-          <w:lang w:val="es-ES"/>
-        </w:rPr>
-        <w:t xml:space="preserve">, who were 23% slower than the </w:t>
-      </w:r>
-      <w:r>
-        <w:rPr>
-          <w:rFonts w:ascii="Apple Symbols" w:hAnsi="Apple Symbols" w:cs="Apple Symbols"/>
-          <w:lang w:val="es-ES"/>
-        </w:rPr>
-        <w:t>young</w:t>
-      </w:r>
-      <w:r>
-        <w:rPr>
-          <w:rFonts w:ascii="Apple Symbols" w:hAnsi="Apple Symbols" w:cs="Apple Symbols"/>
-          <w:lang w:val="es-ES"/>
-        </w:rPr>
-        <w:t xml:space="preserve">. Choice, compared to simple, was 13% slower. </w:t>
-      </w:r>
-    </w:p>
-    <w:p>
-      <w:pPr>
-        <w:rPr>
-          <w:rFonts w:ascii="Apple Symbols" w:hAnsi="Apple Symbols" w:cs="Apple Symbols"/>
-          <w:lang w:val="es-ES"/>
-        </w:rPr>
-      </w:pPr>
-      <w:r>
-        <w:rPr>
-          <w:rFonts w:ascii="Apple Symbols" w:hAnsi="Apple Symbols" w:cs="Apple Symbols"/>
+          <w:color w:val="FF0000"/>
+          <w:lang w:val="es-ES"/>
+        </w:rPr>
+      </w:pPr>
+      <w:r>
+        <w:rPr>
+          <w:rFonts w:ascii="Apple Symbols" w:hAnsi="Apple Symbols" w:cs="Apple Symbols"/>
+          <w:color w:val="FF0000"/>
+          <w:lang w:val="es-ES"/>
+        </w:rPr>
+        <w:t xml:space="preserve">The old were 10% slower than the Young old, who were 23% slower than the young. Choice, compared to simple, was 13% slower. </w:t>
+      </w:r>
+    </w:p>
+    <w:p>
+      <w:pPr>
+        <w:rPr>
+          <w:rFonts w:ascii="Apple Symbols" w:hAnsi="Apple Symbols" w:cs="Apple Symbols"/>
+          <w:color w:val="FF0000"/>
+          <w:lang w:val="es-ES"/>
+        </w:rPr>
+      </w:pPr>
+      <w:r>
+        <w:rPr>
+          <w:rFonts w:ascii="Apple Symbols" w:hAnsi="Apple Symbols" w:cs="Apple Symbols"/>
+          <w:color w:val="FF0000"/>
           <w:lang w:val="es-ES"/>
         </w:rPr>
         <w:t>Young (mean age 20.0), Young-old (mean age 67.3) old (mean age 78.0)</w:t>
@@ -1400,12 +1051,14 @@
       <w:pPr>
         <w:rPr>
           <w:rFonts w:ascii="Apple Symbols" w:hAnsi="Apple Symbols" w:cs="Apple Symbols"/>
-          <w:lang w:val="es-ES"/>
-        </w:rPr>
-      </w:pPr>
-      <w:r>
-        <w:rPr>
-          <w:rFonts w:ascii="Apple Symbols" w:hAnsi="Apple Symbols" w:cs="Apple Symbols"/>
+          <w:color w:val="FF0000"/>
+          <w:lang w:val="es-ES"/>
+        </w:rPr>
+      </w:pPr>
+      <w:r>
+        <w:rPr>
+          <w:rFonts w:ascii="Apple Symbols" w:hAnsi="Apple Symbols" w:cs="Apple Symbols"/>
+          <w:color w:val="FF0000"/>
           <w:lang w:val="es-ES"/>
         </w:rPr>
         <w:t xml:space="preserve">We demonstrated that rapid voluntary stepping was affected by age, </w:t>
@@ -1415,28 +1068,32 @@
       <w:pPr>
         <w:rPr>
           <w:rFonts w:ascii="Apple Symbols" w:hAnsi="Apple Symbols" w:cs="Apple Symbols"/>
-          <w:lang w:val="es-ES"/>
-        </w:rPr>
-      </w:pPr>
-    </w:p>
-    <w:p>
-      <w:pPr>
-        <w:rPr>
-          <w:rFonts w:ascii="Apple Symbols" w:hAnsi="Apple Symbols" w:cs="Apple Symbols"/>
-          <w:lang w:val="es-ES"/>
-        </w:rPr>
-      </w:pPr>
-    </w:p>
-    <w:p>
-      <w:pPr>
-        <w:rPr>
-          <w:rFonts w:ascii="Apple Symbols" w:hAnsi="Apple Symbols" w:cs="Apple Symbols"/>
-          <w:lang w:val="es-ES"/>
-        </w:rPr>
-      </w:pPr>
-      <w:r>
-        <w:rPr>
-          <w:rFonts w:ascii="Apple Symbols" w:hAnsi="Apple Symbols" w:cs="Apple Symbols"/>
+          <w:color w:val="FF0000"/>
+          <w:lang w:val="es-ES"/>
+        </w:rPr>
+      </w:pPr>
+    </w:p>
+    <w:p>
+      <w:pPr>
+        <w:rPr>
+          <w:rFonts w:ascii="Apple Symbols" w:hAnsi="Apple Symbols" w:cs="Apple Symbols"/>
+          <w:color w:val="FF0000"/>
+          <w:lang w:val="es-ES"/>
+        </w:rPr>
+      </w:pPr>
+    </w:p>
+    <w:p>
+      <w:pPr>
+        <w:rPr>
+          <w:rFonts w:ascii="Apple Symbols" w:hAnsi="Apple Symbols" w:cs="Apple Symbols"/>
+          <w:color w:val="FF0000"/>
+          <w:lang w:val="es-ES"/>
+        </w:rPr>
+      </w:pPr>
+      <w:r>
+        <w:rPr>
+          <w:rFonts w:ascii="Apple Symbols" w:hAnsi="Apple Symbols" w:cs="Apple Symbols"/>
+          <w:color w:val="FF0000"/>
           <w:lang w:val="es-ES"/>
         </w:rPr>
         <w:t>21</w:t>
@@ -1450,6 +1107,7 @@
           <w:bCs/>
           <w:i/>
           <w:iCs/>
+          <w:color w:val="FF0000"/>
           <w:lang w:val="es-ES"/>
         </w:rPr>
       </w:pPr>
@@ -1460,6 +1118,7 @@
           <w:bCs/>
           <w:i/>
           <w:iCs/>
+          <w:color w:val="FF0000"/>
           <w:lang w:val="es-ES"/>
         </w:rPr>
         <w:t xml:space="preserve">Strength and power declined beginning by age 40 in both women and men. </w:t>
@@ -1473,6 +1132,7 @@
           <w:bCs/>
           <w:i/>
           <w:iCs/>
+          <w:color w:val="FF0000"/>
           <w:lang w:val="es-ES"/>
         </w:rPr>
       </w:pPr>
@@ -1483,6 +1143,7 @@
           <w:rFonts w:ascii="Apple Symbols" w:hAnsi="Apple Symbols" w:cs="Apple Symbols"/>
           <w:bCs/>
           <w:iCs/>
+          <w:color w:val="FF0000"/>
           <w:lang w:val="es-ES"/>
         </w:rPr>
       </w:pPr>
@@ -1491,6 +1152,7 @@
           <w:rFonts w:ascii="Apple Symbols" w:hAnsi="Apple Symbols" w:cs="Apple Symbols"/>
           <w:bCs/>
           <w:iCs/>
+          <w:color w:val="FF0000"/>
           <w:lang w:val="es-ES"/>
         </w:rPr>
         <w:t>22</w:t>
@@ -1502,6 +1164,7 @@
           <w:rFonts w:ascii="Apple Symbols" w:hAnsi="Apple Symbols" w:cs="Apple Symbols"/>
           <w:bCs/>
           <w:iCs/>
+          <w:color w:val="FF0000"/>
           <w:lang w:val="es-ES"/>
         </w:rPr>
       </w:pPr>
@@ -1512,6 +1175,7 @@
           <w:bCs/>
           <w:i/>
           <w:iCs/>
+          <w:color w:val="FF0000"/>
           <w:lang w:val="es-ES"/>
         </w:rPr>
         <w:t xml:space="preserve">In this experiment older and younger adults were compared on their ability to position a cursor with an electromechan- ical mouse. </w:t>
@@ -1523,20 +1187,23 @@
           <w:rFonts w:ascii="Apple Symbols" w:hAnsi="Apple Symbols" w:cs="Apple Symbols"/>
           <w:bCs/>
           <w:iCs/>
-          <w:lang w:val="es-ES"/>
-        </w:rPr>
-      </w:pPr>
-    </w:p>
-    <w:p>
-      <w:pPr>
-        <w:rPr>
-          <w:rFonts w:ascii="Apple Symbols" w:hAnsi="Apple Symbols" w:cs="Apple Symbols"/>
-          <w:lang w:val="es-ES"/>
-        </w:rPr>
-      </w:pPr>
-      <w:r>
-        <w:rPr>
-          <w:rFonts w:ascii="Apple Symbols" w:hAnsi="Apple Symbols" w:cs="Apple Symbols"/>
+          <w:color w:val="FF0000"/>
+          <w:lang w:val="es-ES"/>
+        </w:rPr>
+      </w:pPr>
+    </w:p>
+    <w:p>
+      <w:pPr>
+        <w:rPr>
+          <w:rFonts w:ascii="Apple Symbols" w:hAnsi="Apple Symbols" w:cs="Apple Symbols"/>
+          <w:color w:val="FF0000"/>
+          <w:lang w:val="es-ES"/>
+        </w:rPr>
+      </w:pPr>
+      <w:r>
+        <w:rPr>
+          <w:rFonts w:ascii="Apple Symbols" w:hAnsi="Apple Symbols" w:cs="Apple Symbols"/>
+          <w:color w:val="FF0000"/>
           <w:lang w:val="es-ES"/>
         </w:rPr>
         <w:t xml:space="preserve">However, the older adults did produce as much force in the no-accuracy task as the youn- ger adults did in the accuracy-constrained task. This means that the slower performance of the older adults in the accuracy-constrained task was not caused by their inability to produce enough force, rather that the older adults chose to produce slower movements. </w:t>
@@ -1546,28 +1213,32 @@
       <w:pPr>
         <w:rPr>
           <w:rFonts w:ascii="Apple Symbols" w:hAnsi="Apple Symbols" w:cs="Apple Symbols"/>
-          <w:lang w:val="es-ES"/>
-        </w:rPr>
-      </w:pPr>
-    </w:p>
-    <w:p>
-      <w:pPr>
-        <w:rPr>
-          <w:rFonts w:ascii="Apple Symbols" w:hAnsi="Apple Symbols" w:cs="Apple Symbols"/>
-          <w:lang w:val="es-ES"/>
-        </w:rPr>
-      </w:pPr>
-    </w:p>
-    <w:p>
-      <w:pPr>
-        <w:rPr>
-          <w:rFonts w:ascii="Apple Symbols" w:hAnsi="Apple Symbols" w:cs="Apple Symbols"/>
-          <w:lang w:val="es-ES"/>
-        </w:rPr>
-      </w:pPr>
-      <w:r>
-        <w:rPr>
-          <w:rFonts w:ascii="Apple Symbols" w:hAnsi="Apple Symbols" w:cs="Apple Symbols"/>
+          <w:color w:val="FF0000"/>
+          <w:lang w:val="es-ES"/>
+        </w:rPr>
+      </w:pPr>
+    </w:p>
+    <w:p>
+      <w:pPr>
+        <w:rPr>
+          <w:rFonts w:ascii="Apple Symbols" w:hAnsi="Apple Symbols" w:cs="Apple Symbols"/>
+          <w:color w:val="FF0000"/>
+          <w:lang w:val="es-ES"/>
+        </w:rPr>
+      </w:pPr>
+    </w:p>
+    <w:p>
+      <w:pPr>
+        <w:rPr>
+          <w:rFonts w:ascii="Apple Symbols" w:hAnsi="Apple Symbols" w:cs="Apple Symbols"/>
+          <w:color w:val="FF0000"/>
+          <w:lang w:val="es-ES"/>
+        </w:rPr>
+      </w:pPr>
+      <w:r>
+        <w:rPr>
+          <w:rFonts w:ascii="Apple Symbols" w:hAnsi="Apple Symbols" w:cs="Apple Symbols"/>
+          <w:color w:val="FF0000"/>
           <w:lang w:val="es-ES"/>
         </w:rPr>
         <w:t>23</w:t>
@@ -1577,12 +1248,14 @@
       <w:pPr>
         <w:rPr>
           <w:rFonts w:ascii="Apple Symbols" w:hAnsi="Apple Symbols" w:cs="Apple Symbols"/>
-          <w:lang w:val="es-ES"/>
-        </w:rPr>
-      </w:pPr>
-      <w:r>
-        <w:rPr>
-          <w:rFonts w:ascii="Apple Symbols" w:hAnsi="Apple Symbols" w:cs="Apple Symbols"/>
+          <w:color w:val="FF0000"/>
+          <w:lang w:val="es-ES"/>
+        </w:rPr>
+      </w:pPr>
+      <w:r>
+        <w:rPr>
+          <w:rFonts w:ascii="Apple Symbols" w:hAnsi="Apple Symbols" w:cs="Apple Symbols"/>
+          <w:color w:val="FF0000"/>
           <w:lang w:val="es-ES"/>
         </w:rPr>
         <w:t>Older typists were slower in tapping rate and in choice reaction time but were not slower in speed of typing, apparently because they were more sensitive to caracteres farther in advance of the currently typed character than Young typists.</w:t>
@@ -1592,20 +1265,23 @@
       <w:pPr>
         <w:rPr>
           <w:rFonts w:ascii="Apple Symbols" w:hAnsi="Apple Symbols" w:cs="Apple Symbols"/>
-          <w:lang w:val="es-ES"/>
-        </w:rPr>
-      </w:pPr>
-    </w:p>
-    <w:p>
-      <w:pPr>
-        <w:rPr>
-          <w:rFonts w:ascii="Apple Symbols" w:hAnsi="Apple Symbols" w:cs="Apple Symbols"/>
-          <w:lang w:val="es-ES"/>
-        </w:rPr>
-      </w:pPr>
-      <w:r>
-        <w:rPr>
-          <w:rFonts w:ascii="Apple Symbols" w:hAnsi="Apple Symbols" w:cs="Apple Symbols"/>
+          <w:color w:val="FF0000"/>
+          <w:lang w:val="es-ES"/>
+        </w:rPr>
+      </w:pPr>
+    </w:p>
+    <w:p>
+      <w:pPr>
+        <w:rPr>
+          <w:rFonts w:ascii="Apple Symbols" w:hAnsi="Apple Symbols" w:cs="Apple Symbols"/>
+          <w:color w:val="FF0000"/>
+          <w:lang w:val="es-ES"/>
+        </w:rPr>
+      </w:pPr>
+      <w:r>
+        <w:rPr>
+          <w:rFonts w:ascii="Apple Symbols" w:hAnsi="Apple Symbols" w:cs="Apple Symbols"/>
+          <w:color w:val="FF0000"/>
           <w:lang w:val="es-ES"/>
         </w:rPr>
         <w:t>Suggests a possible mechanism that may allow older typists to compensate for lower perceptual motor efficiency.</w:t>
@@ -1615,44 +1291,64 @@
       <w:pPr>
         <w:rPr>
           <w:rFonts w:ascii="Apple Symbols" w:hAnsi="Apple Symbols" w:cs="Apple Symbols"/>
-          <w:lang w:val="es-ES"/>
-        </w:rPr>
-      </w:pPr>
-      <w:r>
-        <w:rPr>
-          <w:rFonts w:ascii="Apple Symbols" w:hAnsi="Apple Symbols" w:cs="Apple Symbols"/>
+          <w:color w:val="FF0000"/>
+          <w:lang w:val="es-ES"/>
+        </w:rPr>
+      </w:pPr>
+      <w:r>
+        <w:rPr>
+          <w:rFonts w:ascii="Apple Symbols" w:hAnsi="Apple Symbols" w:cs="Apple Symbols"/>
+          <w:color w:val="FF0000"/>
           <w:lang w:val="es-ES"/>
         </w:rPr>
         <w:t>Older typists have adapted to their slower rates of processing by planning further ahead.</w:t>
       </w:r>
     </w:p>
     <w:p>
-      <w:r>
+      <w:pPr>
+        <w:rPr>
+          <w:rFonts w:ascii="Apple Symbols" w:hAnsi="Apple Symbols" w:cs="Apple Symbols"/>
+          <w:color w:val="FF0000"/>
+        </w:rPr>
+      </w:pPr>
+      <w:r>
+        <w:rPr>
+          <w:rFonts w:ascii="Apple Symbols" w:hAnsi="Apple Symbols" w:cs="Apple Symbols"/>
+          <w:color w:val="FF0000"/>
+        </w:rPr>
         <w:br w:type="page"/>
       </w:r>
     </w:p>
-    <w:p/>
-    <w:p/>
-    <w:p/>
-    <w:p>
-      <w:r>
+    <w:p>
+      <w:pPr>
+        <w:rPr>
+          <w:rFonts w:ascii="Apple Symbols" w:hAnsi="Apple Symbols" w:cs="Apple Symbols"/>
+        </w:rPr>
+      </w:pPr>
+      <w:r>
+        <w:rPr>
+          <w:rFonts w:ascii="Apple Symbols" w:hAnsi="Apple Symbols" w:cs="Apple Symbols"/>
+        </w:rPr>
         <w:t xml:space="preserve">1 </w:t>
       </w:r>
     </w:p>
     <w:p>
       <w:pPr>
         <w:rPr>
-          <w:lang w:val="es-ES"/>
-        </w:rPr>
-      </w:pPr>
-      <w:r>
-        <w:rPr>
+          <w:rFonts w:ascii="Apple Symbols" w:hAnsi="Apple Symbols" w:cs="Apple Symbols"/>
+          <w:lang w:val="es-ES"/>
+        </w:rPr>
+      </w:pPr>
+      <w:r>
+        <w:rPr>
+          <w:rFonts w:ascii="Apple Symbols" w:hAnsi="Apple Symbols" w:cs="Apple Symbols"/>
           <w:lang w:val="es-ES"/>
         </w:rPr>
         <w:t>Fitts, Paul M. (June 1954). "The information capacity of the human motor system in controlling the amplitude of movement".</w:t>
       </w:r>
       <w:r>
         <w:rPr>
+          <w:rFonts w:ascii="Apple Symbols" w:hAnsi="Apple Symbols" w:cs="Apple Symbols"/>
           <w:i/>
           <w:iCs/>
           <w:lang w:val="es-ES"/>
@@ -1661,12 +1357,14 @@
       </w:r>
       <w:r>
         <w:rPr>
+          <w:rFonts w:ascii="Apple Symbols" w:hAnsi="Apple Symbols" w:cs="Apple Symbols"/>
           <w:lang w:val="es-ES"/>
         </w:rPr>
         <w:t> </w:t>
       </w:r>
       <w:r>
         <w:rPr>
+          <w:rFonts w:ascii="Apple Symbols" w:hAnsi="Apple Symbols" w:cs="Apple Symbols"/>
           <w:b/>
           <w:bCs/>
           <w:lang w:val="es-ES"/>
@@ -1675,6 +1373,7 @@
       </w:r>
       <w:r>
         <w:rPr>
+          <w:rFonts w:ascii="Apple Symbols" w:hAnsi="Apple Symbols" w:cs="Apple Symbols"/>
           <w:lang w:val="es-ES"/>
         </w:rPr>
         <w:t> (6): 381–391.</w:t>
@@ -1683,6 +1382,7 @@
         <w:r>
           <w:rPr>
             <w:rStyle w:val="Hipervnculo"/>
+            <w:rFonts w:ascii="Apple Symbols" w:hAnsi="Apple Symbols" w:cs="Apple Symbols"/>
             <w:lang w:val="es-ES"/>
           </w:rPr>
           <w:t>doi</w:t>
@@ -1690,6 +1390,7 @@
       </w:hyperlink>
       <w:r>
         <w:rPr>
+          <w:rFonts w:ascii="Apple Symbols" w:hAnsi="Apple Symbols" w:cs="Apple Symbols"/>
           <w:lang w:val="es-ES"/>
         </w:rPr>
         <w:t>:</w:t>
@@ -1698,6 +1399,7 @@
         <w:r>
           <w:rPr>
             <w:rStyle w:val="Hipervnculo"/>
+            <w:rFonts w:ascii="Apple Symbols" w:hAnsi="Apple Symbols" w:cs="Apple Symbols"/>
             <w:lang w:val="es-ES"/>
           </w:rPr>
           <w:t>10.1037/h0055392</w:t>
@@ -1705,6 +1407,7 @@
       </w:hyperlink>
       <w:r>
         <w:rPr>
+          <w:rFonts w:ascii="Apple Symbols" w:hAnsi="Apple Symbols" w:cs="Apple Symbols"/>
           <w:lang w:val="es-ES"/>
         </w:rPr>
         <w:t>. </w:t>
@@ -1713,6 +1416,7 @@
         <w:r>
           <w:rPr>
             <w:rStyle w:val="Hipervnculo"/>
+            <w:rFonts w:ascii="Apple Symbols" w:hAnsi="Apple Symbols" w:cs="Apple Symbols"/>
             <w:lang w:val="es-ES"/>
           </w:rPr>
           <w:t>PMID</w:t>
@@ -1720,6 +1424,7 @@
       </w:hyperlink>
       <w:r>
         <w:rPr>
+          <w:rFonts w:ascii="Apple Symbols" w:hAnsi="Apple Symbols" w:cs="Apple Symbols"/>
           <w:lang w:val="es-ES"/>
         </w:rPr>
         <w:t> </w:t>
@@ -1728,6 +1433,7 @@
         <w:r>
           <w:rPr>
             <w:rStyle w:val="Hipervnculo"/>
+            <w:rFonts w:ascii="Apple Symbols" w:hAnsi="Apple Symbols" w:cs="Apple Symbols"/>
             <w:lang w:val="es-ES"/>
           </w:rPr>
           <w:t>13174710</w:t>
@@ -1735,25 +1441,42 @@
       </w:hyperlink>
       <w:r>
         <w:rPr>
+          <w:rFonts w:ascii="Apple Symbols" w:hAnsi="Apple Symbols" w:cs="Apple Symbols"/>
           <w:lang w:val="es-ES"/>
         </w:rPr>
         <w:t>.</w:t>
       </w:r>
     </w:p>
-    <w:p/>
-    <w:p>
-      <w:r>
+    <w:p>
+      <w:pPr>
+        <w:rPr>
+          <w:rFonts w:ascii="Apple Symbols" w:hAnsi="Apple Symbols" w:cs="Apple Symbols"/>
+        </w:rPr>
+      </w:pPr>
+    </w:p>
+    <w:p>
+      <w:pPr>
+        <w:rPr>
+          <w:rFonts w:ascii="Apple Symbols" w:hAnsi="Apple Symbols" w:cs="Apple Symbols"/>
+        </w:rPr>
+      </w:pPr>
+      <w:r>
+        <w:rPr>
+          <w:rFonts w:ascii="Apple Symbols" w:hAnsi="Apple Symbols" w:cs="Apple Symbols"/>
+        </w:rPr>
         <w:t>2</w:t>
       </w:r>
     </w:p>
     <w:p>
       <w:pPr>
         <w:rPr>
-          <w:lang w:val="es-ES"/>
-        </w:rPr>
-      </w:pPr>
-      <w:r>
-        <w:rPr>
+          <w:rFonts w:ascii="Apple Symbols" w:hAnsi="Apple Symbols" w:cs="Apple Symbols"/>
+          <w:lang w:val="es-ES"/>
+        </w:rPr>
+      </w:pPr>
+      <w:r>
+        <w:rPr>
+          <w:rFonts w:ascii="Apple Symbols" w:hAnsi="Apple Symbols" w:cs="Apple Symbols"/>
           <w:lang w:val="es-ES"/>
         </w:rPr>
         <w:t xml:space="preserve">Towards a standard for pointing device evaluation, perspectives on 27 years of Fitts’ law research in HCI </w:t>
@@ -1762,11 +1485,13 @@
     <w:p>
       <w:pPr>
         <w:rPr>
-          <w:lang w:val="es-ES"/>
-        </w:rPr>
-      </w:pPr>
-      <w:r>
-        <w:rPr>
+          <w:rFonts w:ascii="Apple Symbols" w:hAnsi="Apple Symbols" w:cs="Apple Symbols"/>
+          <w:lang w:val="es-ES"/>
+        </w:rPr>
+      </w:pPr>
+      <w:r>
+        <w:rPr>
+          <w:rFonts w:ascii="Apple Symbols" w:hAnsi="Apple Symbols" w:cs="Apple Symbols"/>
           <w:lang w:val="es-ES"/>
         </w:rPr>
         <w:t xml:space="preserve">R. William Soukoreff􏰀, I. Scott MacKenzie @@ -1776,11 +1501,13 @@
     <w:p>
       <w:pPr>
         <w:rPr>
-          <w:lang w:val="es-ES"/>
-        </w:rPr>
-      </w:pPr>
-      <w:r>
-        <w:rPr>
+          <w:rFonts w:ascii="Apple Symbols" w:hAnsi="Apple Symbols" w:cs="Apple Symbols"/>
+          <w:lang w:val="es-ES"/>
+        </w:rPr>
+      </w:pPr>
+      <w:r>
+        <w:rPr>
+          <w:rFonts w:ascii="Apple Symbols" w:hAnsi="Apple Symbols" w:cs="Apple Symbols"/>
           <w:lang w:val="es-ES"/>
         </w:rPr>
         <w:t xml:space="preserve">Abstract </w:t>
@@ -1789,11 +1516,13 @@
     <w:p>
       <w:pPr>
         <w:rPr>
-          <w:lang w:val="es-ES"/>
-        </w:rPr>
-      </w:pPr>
-      <w:r>
-        <w:rPr>
+          <w:rFonts w:ascii="Apple Symbols" w:hAnsi="Apple Symbols" w:cs="Apple Symbols"/>
+          <w:lang w:val="es-ES"/>
+        </w:rPr>
+      </w:pPr>
+      <w:r>
+        <w:rPr>
+          <w:rFonts w:ascii="Apple Symbols" w:hAnsi="Apple Symbols" w:cs="Apple Symbols"/>
           <w:lang w:val="es-ES"/>
         </w:rPr>
         <w:t xml:space="preserve">Canada M3J 1P3 </w:t>
@@ -1802,11 +1531,13 @@
     <w:p>
       <w:pPr>
         <w:rPr>
-          <w:lang w:val="es-ES"/>
-        </w:rPr>
-      </w:pPr>
-      <w:r>
-        <w:rPr>
+          <w:rFonts w:ascii="Apple Symbols" w:hAnsi="Apple Symbols" w:cs="Apple Symbols"/>
+          <w:lang w:val="es-ES"/>
+        </w:rPr>
+      </w:pPr>
+      <w:r>
+        <w:rPr>
+          <w:rFonts w:ascii="Apple Symbols" w:hAnsi="Apple Symbols" w:cs="Apple Symbols"/>
           <w:lang w:val="es-ES"/>
         </w:rPr>
         <w:t xml:space="preserve">Available online 4 November 2004 </w:t>
@@ -1815,18 +1546,21 @@
     <w:p>
       <w:pPr>
         <w:rPr>
-          <w:lang w:val="es-ES"/>
-        </w:rPr>
-      </w:pPr>
-    </w:p>
-    <w:p>
-      <w:pPr>
-        <w:rPr>
-          <w:lang w:val="es-ES"/>
-        </w:rPr>
-      </w:pPr>
-      <w:r>
-        <w:rPr>
+          <w:rFonts w:ascii="Apple Symbols" w:hAnsi="Apple Symbols" w:cs="Apple Symbols"/>
+          <w:lang w:val="es-ES"/>
+        </w:rPr>
+      </w:pPr>
+    </w:p>
+    <w:p>
+      <w:pPr>
+        <w:rPr>
+          <w:rFonts w:ascii="Apple Symbols" w:hAnsi="Apple Symbols" w:cs="Apple Symbols"/>
+          <w:lang w:val="es-ES"/>
+        </w:rPr>
+      </w:pPr>
+      <w:r>
+        <w:rPr>
+          <w:rFonts w:ascii="Apple Symbols" w:hAnsi="Apple Symbols" w:cs="Apple Symbols"/>
           <w:lang w:val="es-ES"/>
         </w:rPr>
         <w:t>3</w:t>
@@ -1835,11 +1569,13 @@
     <w:p>
       <w:pPr>
         <w:rPr>
-          <w:lang w:val="es-ES"/>
-        </w:rPr>
-      </w:pPr>
-      <w:r>
-        <w:rPr>
+          <w:rFonts w:ascii="Apple Symbols" w:hAnsi="Apple Symbols" w:cs="Apple Symbols"/>
+          <w:lang w:val="es-ES"/>
+        </w:rPr>
+      </w:pPr>
+      <w:r>
+        <w:rPr>
+          <w:rFonts w:ascii="Apple Symbols" w:hAnsi="Apple Symbols" w:cs="Apple Symbols"/>
           <w:lang w:val="es-ES"/>
         </w:rPr>
         <w:t xml:space="preserve">Fitts's Law Studies of Directional Mouse Movement </w:t>
@@ -1848,11 +1584,13 @@
     <w:p>
       <w:pPr>
         <w:rPr>
-          <w:lang w:val="es-ES"/>
-        </w:rPr>
-      </w:pPr>
-      <w:r>
-        <w:rPr>
+          <w:rFonts w:ascii="Apple Symbols" w:hAnsi="Apple Symbols" w:cs="Apple Symbols"/>
+          <w:lang w:val="es-ES"/>
+        </w:rPr>
+      </w:pPr>
+      <w:r>
+        <w:rPr>
+          <w:rFonts w:ascii="Apple Symbols" w:hAnsi="Apple Symbols" w:cs="Apple Symbols"/>
           <w:lang w:val="es-ES"/>
         </w:rPr>
         <w:t xml:space="preserve">James Boritz </w:t>
@@ -1861,11 +1599,13 @@
     <w:p>
       <w:pPr>
         <w:rPr>
-          <w:lang w:val="es-ES"/>
-        </w:rPr>
-      </w:pPr>
-      <w:r>
-        <w:rPr>
+          <w:rFonts w:ascii="Apple Symbols" w:hAnsi="Apple Symbols" w:cs="Apple Symbols"/>
+          <w:lang w:val="es-ES"/>
+        </w:rPr>
+      </w:pPr>
+      <w:r>
+        <w:rPr>
+          <w:rFonts w:ascii="Apple Symbols" w:hAnsi="Apple Symbols" w:cs="Apple Symbols"/>
           <w:lang w:val="es-ES"/>
         </w:rPr>
         <w:t xml:space="preserve">Kellogg s. Booth2 </w:t>
@@ -1874,11 +1614,13 @@
     <w:p>
       <w:pPr>
         <w:rPr>
-          <w:lang w:val="es-ES"/>
-        </w:rPr>
-      </w:pPr>
-      <w:r>
-        <w:rPr>
+          <w:rFonts w:ascii="Apple Symbols" w:hAnsi="Apple Symbols" w:cs="Apple Symbols"/>
+          <w:lang w:val="es-ES"/>
+        </w:rPr>
+      </w:pPr>
+      <w:r>
+        <w:rPr>
+          <w:rFonts w:ascii="Apple Symbols" w:hAnsi="Apple Symbols" w:cs="Apple Symbols"/>
           <w:lang w:val="es-ES"/>
         </w:rPr>
         <w:t xml:space="preserve">Williarn B. Cowan </w:t>
@@ -1887,23 +1629,34 @@
     <w:p>
       <w:pPr>
         <w:rPr>
-          <w:lang w:val="es-ES"/>
-        </w:rPr>
-      </w:pPr>
-    </w:p>
-    <w:p>
-      <w:r>
+          <w:rFonts w:ascii="Apple Symbols" w:hAnsi="Apple Symbols" w:cs="Apple Symbols"/>
+          <w:lang w:val="es-ES"/>
+        </w:rPr>
+      </w:pPr>
+    </w:p>
+    <w:p>
+      <w:pPr>
+        <w:rPr>
+          <w:rFonts w:ascii="Apple Symbols" w:hAnsi="Apple Symbols" w:cs="Apple Symbols"/>
+        </w:rPr>
+      </w:pPr>
+      <w:r>
+        <w:rPr>
+          <w:rFonts w:ascii="Apple Symbols" w:hAnsi="Apple Symbols" w:cs="Apple Symbols"/>
+        </w:rPr>
         <w:t>4</w:t>
       </w:r>
     </w:p>
     <w:p>
       <w:pPr>
         <w:rPr>
-          <w:lang w:val="es-ES"/>
-        </w:rPr>
-      </w:pPr>
-      <w:r>
-        <w:rPr>
+          <w:rFonts w:ascii="Apple Symbols" w:hAnsi="Apple Symbols" w:cs="Apple Symbols"/>
+          <w:lang w:val="es-ES"/>
+        </w:rPr>
+      </w:pPr>
+      <w:r>
+        <w:rPr>
+          <w:rFonts w:ascii="Apple Symbols" w:hAnsi="Apple Symbols" w:cs="Apple Symbols"/>
           <w:lang w:val="es-ES"/>
         </w:rPr>
         <w:t xml:space="preserve">Gender and cultural differences in Internet use: A study of China and the UK </w:t>
@@ -1912,11 +1665,13 @@
     <w:p>
       <w:pPr>
         <w:rPr>
-          <w:lang w:val="es-ES"/>
-        </w:rPr>
-      </w:pPr>
-      <w:r>
-        <w:rPr>
+          <w:rFonts w:ascii="Apple Symbols" w:hAnsi="Apple Symbols" w:cs="Apple Symbols"/>
+          <w:lang w:val="es-ES"/>
+        </w:rPr>
+      </w:pPr>
+      <w:r>
+        <w:rPr>
+          <w:rFonts w:ascii="Apple Symbols" w:hAnsi="Apple Symbols" w:cs="Apple Symbols"/>
           <w:lang w:val="es-ES"/>
         </w:rPr>
         <w:t xml:space="preserve">Nai Li a, </w:t>
@@ -1925,31 +1680,49 @@
     <w:p>
       <w:pPr>
         <w:rPr>
-          <w:lang w:val="es-ES"/>
-        </w:rPr>
-      </w:pPr>
-      <w:r>
-        <w:rPr>
+          <w:rFonts w:ascii="Apple Symbols" w:hAnsi="Apple Symbols" w:cs="Apple Symbols"/>
+          <w:lang w:val="es-ES"/>
+        </w:rPr>
+      </w:pPr>
+      <w:r>
+        <w:rPr>
+          <w:rFonts w:ascii="Apple Symbols" w:hAnsi="Apple Symbols" w:cs="Apple Symbols"/>
           <w:lang w:val="es-ES"/>
         </w:rPr>
         <w:t>Gill Kirkup b,*  </w:t>
       </w:r>
     </w:p>
-    <w:p/>
-    <w:p>
-      <w:r>
+    <w:p>
+      <w:pPr>
+        <w:rPr>
+          <w:rFonts w:ascii="Apple Symbols" w:hAnsi="Apple Symbols" w:cs="Apple Symbols"/>
+        </w:rPr>
+      </w:pPr>
+    </w:p>
+    <w:p>
+      <w:pPr>
+        <w:rPr>
+          <w:rFonts w:ascii="Apple Symbols" w:hAnsi="Apple Symbols" w:cs="Apple Symbols"/>
+        </w:rPr>
+      </w:pPr>
+      <w:r>
+        <w:rPr>
+          <w:rFonts w:ascii="Apple Symbols" w:hAnsi="Apple Symbols" w:cs="Apple Symbols"/>
+        </w:rPr>
         <w:t>5</w:t>
       </w:r>
     </w:p>
     <w:p>
       <w:pPr>
         <w:rPr>
-          <w:lang w:val="es-ES"/>
-        </w:rPr>
-      </w:pPr>
-      <w:r>
-        <w:rPr>
+          <w:rFonts w:ascii="Apple Symbols" w:hAnsi="Apple Symbols" w:cs="Apple Symbols"/>
+          <w:lang w:val="es-ES"/>
+        </w:rPr>
+      </w:pPr>
+      <w:r>
+        <w:rPr>
+          <w:rFonts w:ascii="Apple Symbols" w:hAnsi="Apple Symbols" w:cs="Apple Symbols"/>
           <w:lang w:val="es-ES"/>
         </w:rPr>
         <w:t xml:space="preserve">EVALUATION AND ANALYSIS OF EYE GAZE INTERACTION </w:t>
@@ -1958,11 +1731,13 @@
     <w:p>
       <w:pPr>
         <w:rPr>
-          <w:lang w:val="es-ES"/>
-        </w:rPr>
-      </w:pPr>
-      <w:r>
-        <w:rPr>
+          <w:rFonts w:ascii="Apple Symbols" w:hAnsi="Apple Symbols" w:cs="Apple Symbols"/>
+          <w:lang w:val="es-ES"/>
+        </w:rPr>
+      </w:pPr>
+      <w:r>
+        <w:rPr>
+          <w:rFonts w:ascii="Apple Symbols" w:hAnsi="Apple Symbols" w:cs="Apple Symbols"/>
           <w:lang w:val="es-ES"/>
         </w:rPr>
         <w:t xml:space="preserve">Linda E. Sibert </w:t>
@@ -1971,11 +1746,13 @@
     <w:p>
       <w:pPr>
         <w:rPr>
-          <w:lang w:val="es-ES"/>
-        </w:rPr>
-      </w:pPr>
-      <w:r>
-        <w:rPr>
+          <w:rFonts w:ascii="Apple Symbols" w:hAnsi="Apple Symbols" w:cs="Apple Symbols"/>
+          <w:lang w:val="es-ES"/>
+        </w:rPr>
+      </w:pPr>
+      <w:r>
+        <w:rPr>
+          <w:rFonts w:ascii="Apple Symbols" w:hAnsi="Apple Symbols" w:cs="Apple Symbols"/>
           <w:lang w:val="es-ES"/>
         </w:rPr>
         <w:t xml:space="preserve">Human Computer Interaction Laboratory Naval Research Laboratory Washington, DC 20375 sibert@itd.nrl.navy.mil </w:t>
@@ -1984,11 +1761,13 @@
     <w:p>
       <w:pPr>
         <w:rPr>
-          <w:lang w:val="es-ES"/>
-        </w:rPr>
-      </w:pPr>
-      <w:r>
-        <w:rPr>
+          <w:rFonts w:ascii="Apple Symbols" w:hAnsi="Apple Symbols" w:cs="Apple Symbols"/>
+          <w:lang w:val="es-ES"/>
+        </w:rPr>
+      </w:pPr>
+      <w:r>
+        <w:rPr>
+          <w:rFonts w:ascii="Apple Symbols" w:hAnsi="Apple Symbols" w:cs="Apple Symbols"/>
           <w:lang w:val="es-ES"/>
         </w:rPr>
         <w:t xml:space="preserve">Robert J. K. Jacob </w:t>
@@ -1997,11 +1776,13 @@
     <w:p>
       <w:pPr>
         <w:rPr>
-          <w:lang w:val="es-ES"/>
-        </w:rPr>
-      </w:pPr>
-      <w:r>
-        <w:rPr>
+          <w:rFonts w:ascii="Apple Symbols" w:hAnsi="Apple Symbols" w:cs="Apple Symbols"/>
+          <w:lang w:val="es-ES"/>
+        </w:rPr>
+      </w:pPr>
+      <w:r>
+        <w:rPr>
+          <w:rFonts w:ascii="Apple Symbols" w:hAnsi="Apple Symbols" w:cs="Apple Symbols"/>
           <w:lang w:val="es-ES"/>
         </w:rPr>
         <w:t xml:space="preserve">Department of Electrical Engineering and Computer Science Tufts University Medford, MA 02155 jacob@cs.tufts.edu </w:t>
@@ -2010,11 +1791,13 @@
     <w:p>
       <w:pPr>
         <w:rPr>
-          <w:lang w:val="es-ES"/>
-        </w:rPr>
-      </w:pPr>
-      <w:r>
-        <w:rPr>
+          <w:rFonts w:ascii="Apple Symbols" w:hAnsi="Apple Symbols" w:cs="Apple Symbols"/>
+          <w:lang w:val="es-ES"/>
+        </w:rPr>
+      </w:pPr>
+      <w:r>
+        <w:rPr>
+          <w:rFonts w:ascii="Apple Symbols" w:hAnsi="Apple Symbols" w:cs="Apple Symbols"/>
           <w:lang w:val="es-ES"/>
         </w:rPr>
         <w:t xml:space="preserve">James N. Templeman </w:t>
@@ -2023,30 +1806,48 @@
     <w:p>
       <w:pPr>
         <w:rPr>
-          <w:lang w:val="es-ES"/>
-        </w:rPr>
-      </w:pPr>
-      <w:r>
-        <w:rPr>
+          <w:rFonts w:ascii="Apple Symbols" w:hAnsi="Apple Symbols" w:cs="Apple Symbols"/>
+          <w:lang w:val="es-ES"/>
+        </w:rPr>
+      </w:pPr>
+      <w:r>
+        <w:rPr>
+          <w:rFonts w:ascii="Apple Symbols" w:hAnsi="Apple Symbols" w:cs="Apple Symbols"/>
           <w:lang w:val="es-ES"/>
         </w:rPr>
         <w:t xml:space="preserve">Human Computer Interaction Laboratory Naval Research Laboratory Washington, DC 20375 templema@itd.nrl.navy.mil </w:t>
       </w:r>
     </w:p>
-    <w:p/>
-    <w:p>
-      <w:r>
+    <w:p>
+      <w:pPr>
+        <w:rPr>
+          <w:rFonts w:ascii="Apple Symbols" w:hAnsi="Apple Symbols" w:cs="Apple Symbols"/>
+        </w:rPr>
+      </w:pPr>
+    </w:p>
+    <w:p>
+      <w:pPr>
+        <w:rPr>
+          <w:rFonts w:ascii="Apple Symbols" w:hAnsi="Apple Symbols" w:cs="Apple Symbols"/>
+        </w:rPr>
+      </w:pPr>
+      <w:r>
+        <w:rPr>
+          <w:rFonts w:ascii="Apple Symbols" w:hAnsi="Apple Symbols" w:cs="Apple Symbols"/>
+        </w:rPr>
         <w:t>6</w:t>
       </w:r>
     </w:p>
     <w:p>
       <w:pPr>
         <w:rPr>
-          <w:lang w:val="es-ES"/>
-        </w:rPr>
-      </w:pPr>
-      <w:r>
-        <w:rPr>
+          <w:rFonts w:ascii="Apple Symbols" w:hAnsi="Apple Symbols" w:cs="Apple Symbols"/>
+          <w:lang w:val="es-ES"/>
+        </w:rPr>
+      </w:pPr>
+      <w:r>
+        <w:rPr>
+          <w:rFonts w:ascii="Apple Symbols" w:hAnsi="Apple Symbols" w:cs="Apple Symbols"/>
           <w:b/>
           <w:bCs/>
           <w:lang w:val="es-ES"/>
@@ -2055,15 +1856,23 @@
 on Middle-Sized Touch Screens </w:t>
       </w:r>
     </w:p>
-    <w:p/>
-    <w:p>
-      <w:pPr>
-        <w:rPr>
-          <w:lang w:val="es-ES"/>
-        </w:rPr>
-      </w:pPr>
-      <w:r>
-        <w:rPr>
+    <w:p>
+      <w:pPr>
+        <w:rPr>
+          <w:rFonts w:ascii="Apple Symbols" w:hAnsi="Apple Symbols" w:cs="Apple Symbols"/>
+        </w:rPr>
+      </w:pPr>
+    </w:p>
+    <w:p>
+      <w:pPr>
+        <w:rPr>
+          <w:rFonts w:ascii="Apple Symbols" w:hAnsi="Apple Symbols" w:cs="Apple Symbols"/>
+          <w:lang w:val="es-ES"/>
+        </w:rPr>
+      </w:pPr>
+      <w:r>
+        <w:rPr>
+          <w:rFonts w:ascii="Apple Symbols" w:hAnsi="Apple Symbols" w:cs="Apple Symbols"/>
           <w:b/>
           <w:bCs/>
           <w:lang w:val="es-ES"/>
@@ -2071,20 +1880,36 @@
         <w:t xml:space="preserve">Evgeniy Abdulin </w:t>
       </w:r>
     </w:p>
-    <w:p/>
-    <w:p>
-      <w:r>
+    <w:p>
+      <w:pPr>
+        <w:rPr>
+          <w:rFonts w:ascii="Apple Symbols" w:hAnsi="Apple Symbols" w:cs="Apple Symbols"/>
+        </w:rPr>
+      </w:pPr>
+    </w:p>
+    <w:p>
+      <w:pPr>
+        <w:rPr>
+          <w:rFonts w:ascii="Apple Symbols" w:hAnsi="Apple Symbols" w:cs="Apple Symbols"/>
+        </w:rPr>
+      </w:pPr>
+      <w:r>
+        <w:rPr>
+          <w:rFonts w:ascii="Apple Symbols" w:hAnsi="Apple Symbols" w:cs="Apple Symbols"/>
+        </w:rPr>
         <w:t>7</w:t>
       </w:r>
     </w:p>
     <w:p>
       <w:pPr>
         <w:rPr>
-          <w:lang w:val="es-ES"/>
-        </w:rPr>
-      </w:pPr>
-      <w:r>
-        <w:rPr>
+          <w:rFonts w:ascii="Apple Symbols" w:hAnsi="Apple Symbols" w:cs="Apple Symbols"/>
+          <w:lang w:val="es-ES"/>
+        </w:rPr>
+      </w:pPr>
+      <w:r>
+        <w:rPr>
+          <w:rFonts w:ascii="Apple Symbols" w:hAnsi="Apple Symbols" w:cs="Apple Symbols"/>
           <w:lang w:val="es-ES"/>
         </w:rPr>
         <w:t xml:space="preserve">Gender, Internet and computer attitudes and experiences </w:t>
@@ -2093,29 +1918,41 @@
     <w:p>
       <w:pPr>
         <w:rPr>
-          <w:lang w:val="es-ES"/>
-        </w:rPr>
-      </w:pPr>
-      <w:r>
-        <w:rPr>
+          <w:rFonts w:ascii="Apple Symbols" w:hAnsi="Apple Symbols" w:cs="Apple Symbols"/>
+          <w:lang w:val="es-ES"/>
+        </w:rPr>
+      </w:pPr>
+      <w:r>
+        <w:rPr>
+          <w:rFonts w:ascii="Apple Symbols" w:hAnsi="Apple Symbols" w:cs="Apple Symbols"/>
           <w:lang w:val="es-ES"/>
         </w:rPr>
         <w:t xml:space="preserve">P. Schumacher *, J. Morahan-Martin </w:t>
       </w:r>
     </w:p>
     <w:p>
-      <w:r>
+      <w:pPr>
+        <w:rPr>
+          <w:rFonts w:ascii="Apple Symbols" w:hAnsi="Apple Symbols" w:cs="Apple Symbols"/>
+        </w:rPr>
+      </w:pPr>
+      <w:r>
+        <w:rPr>
+          <w:rFonts w:ascii="Apple Symbols" w:hAnsi="Apple Symbols" w:cs="Apple Symbols"/>
+        </w:rPr>
         <w:t>8</w:t>
       </w:r>
     </w:p>
     <w:p>
       <w:pPr>
         <w:rPr>
-          <w:lang w:val="es-ES"/>
-        </w:rPr>
-      </w:pPr>
-      <w:r>
-        <w:rPr>
+          <w:rFonts w:ascii="Apple Symbols" w:hAnsi="Apple Symbols" w:cs="Apple Symbols"/>
+          <w:lang w:val="es-ES"/>
+        </w:rPr>
+      </w:pPr>
+      <w:r>
+        <w:rPr>
+          <w:rFonts w:ascii="Apple Symbols" w:hAnsi="Apple Symbols" w:cs="Apple Symbols"/>
           <w:lang w:val="es-ES"/>
         </w:rPr>
         <w:t xml:space="preserve">A Cross-Cultural Comparison of Gender Differences in Computer Attitudes and Anxieties: The United Kingdom and Hong Kong </w:t>
@@ -2124,11 +1961,13 @@
     <w:p>
       <w:pPr>
         <w:rPr>
-          <w:lang w:val="es-ES"/>
-        </w:rPr>
-      </w:pPr>
-      <w:r>
-        <w:rPr>
+          <w:rFonts w:ascii="Apple Symbols" w:hAnsi="Apple Symbols" w:cs="Apple Symbols"/>
+          <w:lang w:val="es-ES"/>
+        </w:rPr>
+      </w:pPr>
+      <w:r>
+        <w:rPr>
+          <w:rFonts w:ascii="Apple Symbols" w:hAnsi="Apple Symbols" w:cs="Apple Symbols"/>
           <w:lang w:val="es-ES"/>
         </w:rPr>
         <w:t xml:space="preserve">Mark Brosnan </w:t>
@@ -2137,11 +1976,13 @@
     <w:p>
       <w:pPr>
         <w:rPr>
-          <w:lang w:val="es-ES"/>
-        </w:rPr>
-      </w:pPr>
-      <w:r>
-        <w:rPr>
+          <w:rFonts w:ascii="Apple Symbols" w:hAnsi="Apple Symbols" w:cs="Apple Symbols"/>
+          <w:lang w:val="es-ES"/>
+        </w:rPr>
+      </w:pPr>
+      <w:r>
+        <w:rPr>
+          <w:rFonts w:ascii="Apple Symbols" w:hAnsi="Apple Symbols" w:cs="Apple Symbols"/>
           <w:lang w:val="es-ES"/>
         </w:rPr>
         <w:t xml:space="preserve">University of Greenwich, United Kingdom </w:t>
@@ -2150,11 +1991,13 @@
     <w:p>
       <w:pPr>
         <w:rPr>
-          <w:lang w:val="es-ES"/>
-        </w:rPr>
-      </w:pPr>
-      <w:r>
-        <w:rPr>
+          <w:rFonts w:ascii="Apple Symbols" w:hAnsi="Apple Symbols" w:cs="Apple Symbols"/>
+          <w:lang w:val="es-ES"/>
+        </w:rPr>
+      </w:pPr>
+      <w:r>
+        <w:rPr>
+          <w:rFonts w:ascii="Apple Symbols" w:hAnsi="Apple Symbols" w:cs="Apple Symbols"/>
           <w:lang w:val="es-ES"/>
         </w:rPr>
         <w:t xml:space="preserve">Wanbil Lee </w:t>
@@ -2163,25 +2006,42 @@
     <w:p>
       <w:pPr>
         <w:rPr>
-          <w:lang w:val="es-ES"/>
-        </w:rPr>
-      </w:pPr>
-      <w:r>
-        <w:rPr>
+          <w:rFonts w:ascii="Apple Symbols" w:hAnsi="Apple Symbols" w:cs="Apple Symbols"/>
+          <w:lang w:val="es-ES"/>
+        </w:rPr>
+      </w:pPr>
+      <w:r>
+        <w:rPr>
+          <w:rFonts w:ascii="Apple Symbols" w:hAnsi="Apple Symbols" w:cs="Apple Symbols"/>
           <w:lang w:val="es-ES"/>
         </w:rPr>
         <w:t xml:space="preserve">Lingnan University, Hong Kong </w:t>
       </w:r>
     </w:p>
-    <w:p/>
-    <w:p>
-      <w:r>
+    <w:p>
+      <w:pPr>
+        <w:rPr>
+          <w:rFonts w:ascii="Apple Symbols" w:hAnsi="Apple Symbols" w:cs="Apple Symbols"/>
+        </w:rPr>
+      </w:pPr>
+    </w:p>
+    <w:p>
+      <w:pPr>
+        <w:rPr>
+          <w:rFonts w:ascii="Apple Symbols" w:hAnsi="Apple Symbols" w:cs="Apple Symbols"/>
+        </w:rPr>
+      </w:pPr>
+      <w:r>
+        <w:rPr>
+          <w:rFonts w:ascii="Apple Symbols" w:hAnsi="Apple Symbols" w:cs="Apple Symbols"/>
+        </w:rPr>
         <w:t>9</w:t>
       </w:r>
     </w:p>
     <w:p>
       <w:pPr>
         <w:rPr>
+          <w:rFonts w:ascii="Apple Symbols" w:hAnsi="Apple Symbols" w:cs="Apple Symbols"/>
           <w:b/>
           <w:bCs/>
           <w:lang w:val="es-ES"/>
@@ -2189,6 +2049,7 @@
       </w:pPr>
       <w:r>
         <w:rPr>
+          <w:rFonts w:ascii="Apple Symbols" w:hAnsi="Apple Symbols" w:cs="Apple Symbols"/>
           <w:b/>
           <w:bCs/>
           <w:lang w:val="es-ES"/>
@@ -2197,8 +2058,14 @@
       </w:r>
     </w:p>
     <w:p>
-      <w:r>
-        <w:rPr>
+      <w:pPr>
+        <w:rPr>
+          <w:rFonts w:ascii="Apple Symbols" w:hAnsi="Apple Symbols" w:cs="Apple Symbols"/>
+        </w:rPr>
+      </w:pPr>
+      <w:r>
+        <w:rPr>
+          <w:rFonts w:ascii="Apple Symbols" w:hAnsi="Apple Symbols" w:cs="Apple Symbols"/>
           <w:b/>
           <w:bCs/>
           <w:lang w:val="es-ES"/>
@@ -2207,6 +2074,7 @@
       </w:r>
       <w:r>
         <w:rPr>
+          <w:rFonts w:ascii="Apple Symbols" w:hAnsi="Apple Symbols" w:cs="Apple Symbols"/>
           <w:b/>
           <w:bCs/>
           <w:lang w:val="es-ES"/>
@@ -2217,6 +2085,7 @@
         <w:r>
           <w:rPr>
             <w:rStyle w:val="Hipervnculo"/>
+            <w:rFonts w:ascii="Apple Symbols" w:hAnsi="Apple Symbols" w:cs="Apple Symbols"/>
             <w:b/>
             <w:bCs/>
             <w:noProof/>
@@ -2274,6 +2143,7 @@
         <w:r>
           <w:rPr>
             <w:rStyle w:val="Hipervnculo"/>
+            <w:rFonts w:ascii="Apple Symbols" w:hAnsi="Apple Symbols" w:cs="Apple Symbols"/>
             <w:b/>
             <w:bCs/>
             <w:lang w:val="es-ES"/>
@@ -2284,27 +2154,44 @@
         </w:r>
       </w:hyperlink>
     </w:p>
-    <w:p/>
-    <w:p>
-      <w:r>
+    <w:p>
+      <w:pPr>
+        <w:rPr>
+          <w:rFonts w:ascii="Apple Symbols" w:hAnsi="Apple Symbols" w:cs="Apple Symbols"/>
+        </w:rPr>
+      </w:pPr>
+    </w:p>
+    <w:p>
+      <w:pPr>
+        <w:rPr>
+          <w:rFonts w:ascii="Apple Symbols" w:hAnsi="Apple Symbols" w:cs="Apple Symbols"/>
+        </w:rPr>
+      </w:pPr>
+      <w:r>
+        <w:rPr>
+          <w:rFonts w:ascii="Apple Symbols" w:hAnsi="Apple Symbols" w:cs="Apple Symbols"/>
+        </w:rPr>
         <w:t>10</w:t>
       </w:r>
     </w:p>
     <w:p>
       <w:pPr>
         <w:rPr>
-          <w:lang w:val="es-ES"/>
-        </w:rPr>
-      </w:pPr>
-    </w:p>
-    <w:p>
-      <w:pPr>
-        <w:rPr>
-          <w:lang w:val="es-ES"/>
-        </w:rPr>
-      </w:pPr>
-      <w:r>
-        <w:rPr>
+          <w:rFonts w:ascii="Apple Symbols" w:hAnsi="Apple Symbols" w:cs="Apple Symbols"/>
+          <w:lang w:val="es-ES"/>
+        </w:rPr>
+      </w:pPr>
+    </w:p>
+    <w:p>
+      <w:pPr>
+        <w:rPr>
+          <w:rFonts w:ascii="Apple Symbols" w:hAnsi="Apple Symbols" w:cs="Apple Symbols"/>
+          <w:lang w:val="es-ES"/>
+        </w:rPr>
+      </w:pPr>
+      <w:r>
+        <w:rPr>
+          <w:rFonts w:ascii="Apple Symbols" w:hAnsi="Apple Symbols" w:cs="Apple Symbols"/>
           <w:lang w:val="es-ES"/>
         </w:rPr>
         <w:t xml:space="preserve">J. EDUCATIONAL COMPUTING RESEARCH, Vol. 14(2) 171-183, 1996 </w:t>
@@ -2313,11 +2200,13 @@
     <w:p>
       <w:pPr>
         <w:rPr>
-          <w:lang w:val="es-ES"/>
-        </w:rPr>
-      </w:pPr>
-      <w:r>
-        <w:rPr>
+          <w:rFonts w:ascii="Apple Symbols" w:hAnsi="Apple Symbols" w:cs="Apple Symbols"/>
+          <w:lang w:val="es-ES"/>
+        </w:rPr>
+      </w:pPr>
+      <w:r>
+        <w:rPr>
+          <w:rFonts w:ascii="Apple Symbols" w:hAnsi="Apple Symbols" w:cs="Apple Symbols"/>
           <w:lang w:val="es-ES"/>
         </w:rPr>
         <w:t xml:space="preserve">GENDER AND SOCIAL FACILITATION EFFECTS ON COMPUTER COMPETENCE AND @@ -2327,17 +2216,20 @@
     <w:p>
       <w:pPr>
         <w:rPr>
-          <w:lang w:val="es-ES"/>
-        </w:rPr>
-      </w:pPr>
-      <w:r>
-        <w:rPr>
+          <w:rFonts w:ascii="Apple Symbols" w:hAnsi="Apple Symbols" w:cs="Apple Symbols"/>
+          <w:lang w:val="es-ES"/>
+        </w:rPr>
+      </w:pPr>
+      <w:r>
+        <w:rPr>
+          <w:rFonts w:ascii="Apple Symbols" w:hAnsi="Apple Symbols" w:cs="Apple Symbols"/>
           <w:lang w:val="es-ES"/>
         </w:rPr>
         <w:t xml:space="preserve">RODCORSTON ANDREW M. COLMAN </w:t>
       </w:r>
       <w:r>
         <w:rPr>
+          <w:rFonts w:ascii="Apple Symbols" w:hAnsi="Apple Symbols" w:cs="Apple Symbols"/>
           <w:i/>
           <w:iCs/>
           <w:lang w:val="es-ES"/>
@@ -2345,22 +2237,50 @@
         <w:t xml:space="preserve">University of Leicester </w:t>
       </w:r>
     </w:p>
-    <w:p/>
-    <w:p/>
-    <w:p>
-      <w:r>
+    <w:p>
+      <w:pPr>
+        <w:rPr>
+          <w:rFonts w:ascii="Apple Symbols" w:hAnsi="Apple Symbols" w:cs="Apple Symbols"/>
+        </w:rPr>
+      </w:pPr>
+    </w:p>
+    <w:p>
+      <w:pPr>
+        <w:rPr>
+          <w:rFonts w:ascii="Apple Symbols" w:hAnsi="Apple Symbols" w:cs="Apple Symbols"/>
+        </w:rPr>
+      </w:pPr>
+    </w:p>
+    <w:p>
+      <w:pPr>
+        <w:rPr>
+          <w:rFonts w:ascii="Apple Symbols" w:hAnsi="Apple Symbols" w:cs="Apple Symbols"/>
+        </w:rPr>
+      </w:pPr>
+      <w:r>
+        <w:rPr>
+          <w:rFonts w:ascii="Apple Symbols" w:hAnsi="Apple Symbols" w:cs="Apple Symbols"/>
+        </w:rPr>
         <w:t>11</w:t>
       </w:r>
     </w:p>
-    <w:p/>
-    <w:p>
-      <w:pPr>
-        <w:rPr>
-          <w:lang w:val="es-ES"/>
-        </w:rPr>
-      </w:pPr>
-      <w:r>
-        <w:rPr>
+    <w:p>
+      <w:pPr>
+        <w:rPr>
+          <w:rFonts w:ascii="Apple Symbols" w:hAnsi="Apple Symbols" w:cs="Apple Symbols"/>
+        </w:rPr>
+      </w:pPr>
+    </w:p>
+    <w:p>
+      <w:pPr>
+        <w:rPr>
+          <w:rFonts w:ascii="Apple Symbols" w:hAnsi="Apple Symbols" w:cs="Apple Symbols"/>
+          <w:lang w:val="es-ES"/>
+        </w:rPr>
+      </w:pPr>
+      <w:r>
+        <w:rPr>
+          <w:rFonts w:ascii="Apple Symbols" w:hAnsi="Apple Symbols" w:cs="Apple Symbols"/>
           <w:b/>
           <w:bCs/>
           <w:lang w:val="es-ES"/>
@@ -2371,11 +2291,13 @@
     <w:p>
       <w:pPr>
         <w:rPr>
-          <w:lang w:val="es-ES"/>
-        </w:rPr>
-      </w:pPr>
-      <w:r>
-        <w:rPr>
+          <w:rFonts w:ascii="Apple Symbols" w:hAnsi="Apple Symbols" w:cs="Apple Symbols"/>
+          <w:lang w:val="es-ES"/>
+        </w:rPr>
+      </w:pPr>
+      <w:r>
+        <w:rPr>
+          <w:rFonts w:ascii="Apple Symbols" w:hAnsi="Apple Symbols" w:cs="Apple Symbols"/>
           <w:lang w:val="es-ES"/>
         </w:rPr>
         <w:t xml:space="preserve">Alao Olujimi Daniel1, Awodele Oludele2, Rehema Baguma3, and Theo van der Weide4 </w:t>
@@ -2388,6 +2310,7 @@
           <w:numId w:val="1"/>
         </w:numPr>
         <w:rPr>
+          <w:rFonts w:ascii="Apple Symbols" w:hAnsi="Apple Symbols" w:cs="Apple Symbols"/>
           <w:i/>
           <w:iCs/>
           <w:lang w:val="es-ES"/>
@@ -2395,6 +2318,7 @@
       </w:pPr>
       <w:r>
         <w:rPr>
+          <w:rFonts w:ascii="Apple Symbols" w:hAnsi="Apple Symbols" w:cs="Apple Symbols"/>
           <w:i/>
           <w:iCs/>
           <w:lang w:val="es-ES"/>
@@ -2410,6 +2334,7 @@
           <w:numId w:val="1"/>
         </w:numPr>
         <w:rPr>
+          <w:rFonts w:ascii="Apple Symbols" w:hAnsi="Apple Symbols" w:cs="Apple Symbols"/>
           <w:i/>
           <w:iCs/>
           <w:lang w:val="es-ES"/>
@@ -2417,6 +2342,7 @@
       </w:pPr>
       <w:r>
         <w:rPr>
+          <w:rFonts w:ascii="Apple Symbols" w:hAnsi="Apple Symbols" w:cs="Apple Symbols"/>
           <w:i/>
           <w:iCs/>
           <w:lang w:val="es-ES"/>
@@ -2432,6 +2358,7 @@
           <w:numId w:val="1"/>
         </w:numPr>
         <w:rPr>
+          <w:rFonts w:ascii="Apple Symbols" w:hAnsi="Apple Symbols" w:cs="Apple Symbols"/>
           <w:i/>
           <w:iCs/>
           <w:lang w:val="es-ES"/>
@@ -2439,6 +2366,7 @@
       </w:pPr>
       <w:r>
         <w:rPr>
+          <w:rFonts w:ascii="Apple Symbols" w:hAnsi="Apple Symbols" w:cs="Apple Symbols"/>
           <w:i/>
           <w:iCs/>
           <w:lang w:val="es-ES"/>
@@ -2454,6 +2382,7 @@
           <w:numId w:val="1"/>
         </w:numPr>
         <w:rPr>
+          <w:rFonts w:ascii="Apple Symbols" w:hAnsi="Apple Symbols" w:cs="Apple Symbols"/>
           <w:i/>
           <w:iCs/>
           <w:lang w:val="es-ES"/>
@@ -2461,6 +2390,7 @@
       </w:pPr>
       <w:r>
         <w:rPr>
+          <w:rFonts w:ascii="Apple Symbols" w:hAnsi="Apple Symbols" w:cs="Apple Symbols"/>
           <w:i/>
           <w:iCs/>
           <w:lang w:val="es-ES"/>
@@ -2469,21 +2399,43 @@
 </w:t>
       </w:r>
     </w:p>
-    <w:p/>
-    <w:p>
-      <w:r>
+    <w:p>
+      <w:pPr>
+        <w:rPr>
+          <w:rFonts w:ascii="Apple Symbols" w:hAnsi="Apple Symbols" w:cs="Apple Symbols"/>
+        </w:rPr>
+      </w:pPr>
+    </w:p>
+    <w:p>
+      <w:pPr>
+        <w:rPr>
+          <w:rFonts w:ascii="Apple Symbols" w:hAnsi="Apple Symbols" w:cs="Apple Symbols"/>
+        </w:rPr>
+      </w:pPr>
+      <w:r>
+        <w:rPr>
+          <w:rFonts w:ascii="Apple Symbols" w:hAnsi="Apple Symbols" w:cs="Apple Symbols"/>
+        </w:rPr>
         <w:t>12</w:t>
       </w:r>
     </w:p>
-    <w:p/>
-    <w:p>
-      <w:pPr>
-        <w:rPr>
-          <w:lang w:val="es-ES"/>
-        </w:rPr>
-      </w:pPr>
-      <w:r>
-        <w:rPr>
+    <w:p>
+      <w:pPr>
+        <w:rPr>
+          <w:rFonts w:ascii="Apple Symbols" w:hAnsi="Apple Symbols" w:cs="Apple Symbols"/>
+        </w:rPr>
+      </w:pPr>
+    </w:p>
+    <w:p>
+      <w:pPr>
+        <w:rPr>
+          <w:rFonts w:ascii="Apple Symbols" w:hAnsi="Apple Symbols" w:cs="Apple Symbols"/>
+          <w:lang w:val="es-ES"/>
+        </w:rPr>
+      </w:pPr>
+      <w:r>
+        <w:rPr>
+          <w:rFonts w:ascii="Apple Symbols" w:hAnsi="Apple Symbols" w:cs="Apple Symbols"/>
           <w:lang w:val="es-ES"/>
         </w:rPr>
         <w:t>I. Scott MacKenzie y William A. S. Buxton (1992). Extending Fitts' law to two-dimensional tasks. Procedimientos de la conferencia CHI 1992 de la </w:t>
@@ -2492,6 +2444,7 @@
         <w:r>
           <w:rPr>
             <w:rStyle w:val="Hipervnculo"/>
+            <w:rFonts w:ascii="Apple Symbols" w:hAnsi="Apple Symbols" w:cs="Apple Symbols"/>
             <w:lang w:val="es-ES"/>
           </w:rPr>
           <w:t>ACM</w:t>
@@ -2499,40 +2452,92 @@
       </w:hyperlink>
       <w:r>
         <w:rPr>
-          <w:lang w:val="es-ES"/>
-        </w:rPr>
-        <w:t> sobre Factores Humanos en Sistemas Informáticos, pp. 219-226.</w:t>
-      </w:r>
-    </w:p>
-    <w:p/>
-    <w:p>
-      <w:r>
+          <w:rFonts w:ascii="Apple Symbols" w:hAnsi="Apple Symbols" w:cs="Apple Symbols"/>
+          <w:lang w:val="es-ES"/>
+        </w:rPr>
+        <w:t> sobre Factores Humanos en Sistemas Inform</w:t>
+      </w:r>
+      <w:r>
+        <w:rPr>
+          <w:rFonts w:ascii="Times New Roman" w:hAnsi="Times New Roman" w:cs="Times New Roman"/>
+          <w:lang w:val="es-ES"/>
+        </w:rPr>
+        <w:t>á</w:t>
+      </w:r>
+      <w:r>
+        <w:rPr>
+          <w:rFonts w:ascii="Apple Symbols" w:hAnsi="Apple Symbols" w:cs="Apple Symbols"/>
+          <w:lang w:val="es-ES"/>
+        </w:rPr>
+        <w:t>ticos, pp. 219-226.</w:t>
+      </w:r>
+    </w:p>
+    <w:p>
+      <w:pPr>
+        <w:rPr>
+          <w:rFonts w:ascii="Apple Symbols" w:hAnsi="Apple Symbols" w:cs="Apple Symbols"/>
+        </w:rPr>
+      </w:pPr>
+    </w:p>
+    <w:p>
+      <w:pPr>
+        <w:rPr>
+          <w:rFonts w:ascii="Apple Symbols" w:hAnsi="Apple Symbols" w:cs="Apple Symbols"/>
+        </w:rPr>
+      </w:pPr>
+      <w:r>
+        <w:rPr>
+          <w:rFonts w:ascii="Apple Symbols" w:hAnsi="Apple Symbols" w:cs="Apple Symbols"/>
+        </w:rPr>
         <w:t>13</w:t>
       </w:r>
     </w:p>
-    <w:p/>
-    <w:p>
-      <w:pPr>
-        <w:rPr>
-          <w:lang w:val="es-ES"/>
-        </w:rPr>
-      </w:pPr>
-      <w:r>
-        <w:rPr>
+    <w:p>
+      <w:pPr>
+        <w:rPr>
+          <w:rFonts w:ascii="Apple Symbols" w:hAnsi="Apple Symbols" w:cs="Apple Symbols"/>
+        </w:rPr>
+      </w:pPr>
+    </w:p>
+    <w:p>
+      <w:pPr>
+        <w:rPr>
+          <w:rFonts w:ascii="Apple Symbols" w:hAnsi="Apple Symbols" w:cs="Apple Symbols"/>
+          <w:lang w:val="es-ES"/>
+        </w:rPr>
+      </w:pPr>
+      <w:r>
+        <w:rPr>
+          <w:rFonts w:ascii="Apple Symbols" w:hAnsi="Apple Symbols" w:cs="Apple Symbols"/>
           <w:lang w:val="es-ES"/>
         </w:rPr>
         <w:t>Using Fitts’ Law to Model Key Repeat Time in Text Entry Models William Soukoreff and Scott MacKenzie</w:t>
       </w:r>
     </w:p>
-    <w:p/>
-    <w:p>
-      <w:r>
+    <w:p>
+      <w:pPr>
+        <w:rPr>
+          <w:rFonts w:ascii="Apple Symbols" w:hAnsi="Apple Symbols" w:cs="Apple Symbols"/>
+        </w:rPr>
+      </w:pPr>
+    </w:p>
+    <w:p>
+      <w:pPr>
+        <w:rPr>
+          <w:rFonts w:ascii="Apple Symbols" w:hAnsi="Apple Symbols" w:cs="Apple Symbols"/>
+        </w:rPr>
+      </w:pPr>
+      <w:r>
+        <w:rPr>
+          <w:rFonts w:ascii="Apple Symbols" w:hAnsi="Apple Symbols" w:cs="Apple Symbols"/>
+        </w:rPr>
         <w:t>14</w:t>
       </w:r>
     </w:p>
     <w:p>
       <w:pPr>
         <w:rPr>
+          <w:rFonts w:ascii="Apple Symbols" w:hAnsi="Apple Symbols" w:cs="Apple Symbols"/>
           <w:b/>
           <w:bCs/>
           <w:lang w:val="es-ES"/>
@@ -2540,6 +2545,7 @@
       </w:pPr>
       <w:r>
         <w:rPr>
+          <w:rFonts w:ascii="Apple Symbols" w:hAnsi="Apple Symbols" w:cs="Apple Symbols"/>
           <w:b/>
           <w:bCs/>
           <w:lang w:val="es-ES"/>
@@ -2547,47 +2553,105 @@
         <w:t>Fitts' law as a research and design tool in human-computer interaction</w:t>
       </w:r>
     </w:p>
-    <w:p/>
-    <w:p>
-      <w:r>
+    <w:p>
+      <w:pPr>
+        <w:rPr>
+          <w:rFonts w:ascii="Apple Symbols" w:hAnsi="Apple Symbols" w:cs="Apple Symbols"/>
+        </w:rPr>
+      </w:pPr>
+    </w:p>
+    <w:p>
+      <w:pPr>
+        <w:rPr>
+          <w:rFonts w:ascii="Apple Symbols" w:hAnsi="Apple Symbols" w:cs="Apple Symbols"/>
+        </w:rPr>
+      </w:pPr>
+      <w:r>
+        <w:rPr>
+          <w:rFonts w:ascii="Apple Symbols" w:hAnsi="Apple Symbols" w:cs="Apple Symbols"/>
+        </w:rPr>
         <w:t>MaxKenzie</w:t>
       </w:r>
     </w:p>
-    <w:p/>
-    <w:p>
-      <w:r>
+    <w:p>
+      <w:pPr>
+        <w:rPr>
+          <w:rFonts w:ascii="Apple Symbols" w:hAnsi="Apple Symbols" w:cs="Apple Symbols"/>
+        </w:rPr>
+      </w:pPr>
+    </w:p>
+    <w:p>
+      <w:pPr>
+        <w:rPr>
+          <w:rFonts w:ascii="Apple Symbols" w:hAnsi="Apple Symbols" w:cs="Apple Symbols"/>
+        </w:rPr>
+      </w:pPr>
+      <w:r>
+        <w:rPr>
+          <w:rFonts w:ascii="Apple Symbols" w:hAnsi="Apple Symbols" w:cs="Apple Symbols"/>
+        </w:rPr>
         <w:t>15</w:t>
       </w:r>
     </w:p>
-    <w:p/>
-    <w:p>
-      <w:pPr>
-        <w:rPr>
-          <w:lang w:val="es-ES"/>
-        </w:rPr>
-      </w:pPr>
-      <w:r>
-        <w:rPr>
+    <w:p>
+      <w:pPr>
+        <w:rPr>
+          <w:rFonts w:ascii="Apple Symbols" w:hAnsi="Apple Symbols" w:cs="Apple Symbols"/>
+        </w:rPr>
+      </w:pPr>
+    </w:p>
+    <w:p>
+      <w:pPr>
+        <w:rPr>
+          <w:rFonts w:ascii="Apple Symbols" w:hAnsi="Apple Symbols" w:cs="Apple Symbols"/>
+          <w:lang w:val="es-ES"/>
+        </w:rPr>
+      </w:pPr>
+      <w:r>
+        <w:rPr>
+          <w:rFonts w:ascii="Apple Symbols" w:hAnsi="Apple Symbols" w:cs="Apple Symbols"/>
           <w:lang w:val="es-ES"/>
         </w:rPr>
         <w:t xml:space="preserve">Sex differences in face processing: Are women less lateralized and faster than men? Ornella Godard *, Nicole Fiori </w:t>
       </w:r>
     </w:p>
-    <w:p/>
-    <w:p>
-      <w:r>
+    <w:p>
+      <w:pPr>
+        <w:rPr>
+          <w:rFonts w:ascii="Apple Symbols" w:hAnsi="Apple Symbols" w:cs="Apple Symbols"/>
+        </w:rPr>
+      </w:pPr>
+    </w:p>
+    <w:p>
+      <w:pPr>
+        <w:rPr>
+          <w:rFonts w:ascii="Apple Symbols" w:hAnsi="Apple Symbols" w:cs="Apple Symbols"/>
+        </w:rPr>
+      </w:pPr>
+      <w:r>
+        <w:rPr>
+          <w:rFonts w:ascii="Apple Symbols" w:hAnsi="Apple Symbols" w:cs="Apple Symbols"/>
+        </w:rPr>
         <w:t>16</w:t>
       </w:r>
     </w:p>
-    <w:p/>
-    <w:p>
-      <w:pPr>
-        <w:rPr>
-          <w:lang w:val="es-ES"/>
-        </w:rPr>
-      </w:pPr>
-      <w:r>
-        <w:rPr>
+    <w:p>
+      <w:pPr>
+        <w:rPr>
+          <w:rFonts w:ascii="Apple Symbols" w:hAnsi="Apple Symbols" w:cs="Apple Symbols"/>
+        </w:rPr>
+      </w:pPr>
+    </w:p>
+    <w:p>
+      <w:pPr>
+        <w:rPr>
+          <w:rFonts w:ascii="Apple Symbols" w:hAnsi="Apple Symbols" w:cs="Apple Symbols"/>
+          <w:lang w:val="es-ES"/>
+        </w:rPr>
+      </w:pPr>
+      <w:r>
+        <w:rPr>
+          <w:rFonts w:ascii="Apple Symbols" w:hAnsi="Apple Symbols" w:cs="Apple Symbols"/>
           <w:lang w:val="es-ES"/>
         </w:rPr>
         <w:t xml:space="preserve">Manual reaction time asymmetries in human subjects: the role of movement planning and attention </w:t>
@@ -2596,30 +2660,48 @@
     <w:p>
       <w:pPr>
         <w:rPr>
-          <w:lang w:val="es-ES"/>
-        </w:rPr>
-      </w:pPr>
-      <w:r>
-        <w:rPr>
+          <w:rFonts w:ascii="Apple Symbols" w:hAnsi="Apple Symbols" w:cs="Apple Symbols"/>
+          <w:lang w:val="es-ES"/>
+        </w:rPr>
+      </w:pPr>
+      <w:r>
+        <w:rPr>
+          <w:rFonts w:ascii="Apple Symbols" w:hAnsi="Apple Symbols" w:cs="Apple Symbols"/>
           <w:lang w:val="es-ES"/>
         </w:rPr>
         <w:t xml:space="preserve">Sebastien Barthelemy, Philippe Boulinguez* </w:t>
       </w:r>
     </w:p>
-    <w:p/>
-    <w:p>
-      <w:r>
+    <w:p>
+      <w:pPr>
+        <w:rPr>
+          <w:rFonts w:ascii="Apple Symbols" w:hAnsi="Apple Symbols" w:cs="Apple Symbols"/>
+        </w:rPr>
+      </w:pPr>
+    </w:p>
+    <w:p>
+      <w:pPr>
+        <w:rPr>
+          <w:rFonts w:ascii="Apple Symbols" w:hAnsi="Apple Symbols" w:cs="Apple Symbols"/>
+        </w:rPr>
+      </w:pPr>
+      <w:r>
+        <w:rPr>
+          <w:rFonts w:ascii="Apple Symbols" w:hAnsi="Apple Symbols" w:cs="Apple Symbols"/>
+        </w:rPr>
         <w:t>17</w:t>
       </w:r>
     </w:p>
     <w:p>
       <w:pPr>
         <w:rPr>
-          <w:lang w:val="es-ES"/>
-        </w:rPr>
-      </w:pPr>
-      <w:r>
-        <w:rPr>
+          <w:rFonts w:ascii="Apple Symbols" w:hAnsi="Apple Symbols" w:cs="Apple Symbols"/>
+          <w:lang w:val="es-ES"/>
+        </w:rPr>
+      </w:pPr>
+      <w:r>
+        <w:rPr>
+          <w:rFonts w:ascii="Apple Symbols" w:hAnsi="Apple Symbols" w:cs="Apple Symbols"/>
           <w:b/>
           <w:bCs/>
           <w:lang w:val="es-ES"/>
@@ -2630,11 +2712,13 @@
     <w:p>
       <w:pPr>
         <w:rPr>
-          <w:lang w:val="es-ES"/>
-        </w:rPr>
-      </w:pPr>
-      <w:r>
-        <w:rPr>
+          <w:rFonts w:ascii="Apple Symbols" w:hAnsi="Apple Symbols" w:cs="Apple Symbols"/>
+          <w:lang w:val="es-ES"/>
+        </w:rPr>
+      </w:pPr>
+      <w:r>
+        <w:rPr>
+          <w:rFonts w:ascii="Apple Symbols" w:hAnsi="Apple Symbols" w:cs="Apple Symbols"/>
           <w:b/>
           <w:bCs/>
           <w:lang w:val="es-ES"/>
@@ -2642,20 +2726,36 @@
         <w:t xml:space="preserve">Sunita B. Kalyanshetti1* and B.C. Vastrad2 </w:t>
       </w:r>
     </w:p>
-    <w:p/>
-    <w:p>
-      <w:r>
+    <w:p>
+      <w:pPr>
+        <w:rPr>
+          <w:rFonts w:ascii="Apple Symbols" w:hAnsi="Apple Symbols" w:cs="Apple Symbols"/>
+        </w:rPr>
+      </w:pPr>
+    </w:p>
+    <w:p>
+      <w:pPr>
+        <w:rPr>
+          <w:rFonts w:ascii="Apple Symbols" w:hAnsi="Apple Symbols" w:cs="Apple Symbols"/>
+        </w:rPr>
+      </w:pPr>
+      <w:r>
+        <w:rPr>
+          <w:rFonts w:ascii="Apple Symbols" w:hAnsi="Apple Symbols" w:cs="Apple Symbols"/>
+        </w:rPr>
         <w:t>18</w:t>
       </w:r>
     </w:p>
     <w:p>
       <w:pPr>
         <w:rPr>
-          <w:lang w:val="es-ES"/>
-        </w:rPr>
-      </w:pPr>
-      <w:r>
-        <w:rPr>
+          <w:rFonts w:ascii="Apple Symbols" w:hAnsi="Apple Symbols" w:cs="Apple Symbols"/>
+          <w:lang w:val="es-ES"/>
+        </w:rPr>
+      </w:pPr>
+      <w:r>
+        <w:rPr>
+          <w:rFonts w:ascii="Apple Symbols" w:hAnsi="Apple Symbols" w:cs="Apple Symbols"/>
           <w:lang w:val="es-ES"/>
         </w:rPr>
         <w:t xml:space="preserve">Hemispatial Effects for Left- and Right-handers on a Pointing Task </w:t>
@@ -2664,50 +2764,112 @@
     <w:p>
       <w:pPr>
         <w:rPr>
-          <w:lang w:val="es-ES"/>
-        </w:rPr>
-      </w:pPr>
-      <w:r>
-        <w:rPr>
+          <w:rFonts w:ascii="Apple Symbols" w:hAnsi="Apple Symbols" w:cs="Apple Symbols"/>
+          <w:lang w:val="es-ES"/>
+        </w:rPr>
+      </w:pPr>
+      <w:r>
+        <w:rPr>
+          <w:rFonts w:ascii="Apple Symbols" w:hAnsi="Apple Symbols" w:cs="Apple Symbols"/>
           <w:lang w:val="es-ES"/>
         </w:rPr>
         <w:t xml:space="preserve">Pamela J. Bryden1, Sara M. Scharoun1, Linda E. Rohr2 &amp; Eric A. Roy3 </w:t>
       </w:r>
     </w:p>
-    <w:p/>
-    <w:p>
-      <w:r>
+    <w:p>
+      <w:pPr>
+        <w:rPr>
+          <w:rFonts w:ascii="Apple Symbols" w:hAnsi="Apple Symbols" w:cs="Apple Symbols"/>
+        </w:rPr>
+      </w:pPr>
+    </w:p>
+    <w:p>
+      <w:pPr>
+        <w:rPr>
+          <w:rFonts w:ascii="Apple Symbols" w:hAnsi="Apple Symbols" w:cs="Apple Symbols"/>
+        </w:rPr>
+      </w:pPr>
+      <w:r>
+        <w:rPr>
+          <w:rFonts w:ascii="Apple Symbols" w:hAnsi="Apple Symbols" w:cs="Apple Symbols"/>
+        </w:rPr>
         <w:t>19</w:t>
       </w:r>
     </w:p>
     <w:p>
       <w:pPr>
         <w:rPr>
-          <w:lang w:val="es-ES"/>
-        </w:rPr>
-      </w:pPr>
-      <w:r>
-        <w:rPr>
-          <w:lang w:val="es-ES"/>
-        </w:rPr>
-        <w:t xml:space="preserve">Lisa Aziz-Zadeh Æ Marco Iacoboni Æ Eran Zaidel +          <w:rFonts w:ascii="Apple Symbols" w:hAnsi="Apple Symbols" w:cs="Apple Symbols"/>
+          <w:lang w:val="es-ES"/>
+        </w:rPr>
+      </w:pPr>
+      <w:r>
+        <w:rPr>
+          <w:rFonts w:ascii="Apple Symbols" w:hAnsi="Apple Symbols" w:cs="Apple Symbols"/>
+          <w:lang w:val="es-ES"/>
+        </w:rPr>
+        <w:t xml:space="preserve">Lisa Aziz-Zadeh </w:t>
+      </w:r>
+      <w:r>
+        <w:rPr>
+          <w:rFonts w:ascii="Times New Roman" w:hAnsi="Times New Roman" w:cs="Times New Roman"/>
+          <w:lang w:val="es-ES"/>
+        </w:rPr>
+        <w:t>Æ</w:t>
+      </w:r>
+      <w:r>
+        <w:rPr>
+          <w:rFonts w:ascii="Apple Symbols" w:hAnsi="Apple Symbols" w:cs="Apple Symbols"/>
+          <w:lang w:val="es-ES"/>
+        </w:rPr>
+        <w:t xml:space="preserve"> Marco Iacoboni </w:t>
+      </w:r>
+      <w:r>
+        <w:rPr>
+          <w:rFonts w:ascii="Times New Roman" w:hAnsi="Times New Roman" w:cs="Times New Roman"/>
+          <w:lang w:val="es-ES"/>
+        </w:rPr>
+        <w:t>Æ</w:t>
+      </w:r>
+      <w:r>
+        <w:rPr>
+          <w:rFonts w:ascii="Apple Symbols" w:hAnsi="Apple Symbols" w:cs="Apple Symbols"/>
+          <w:lang w:val="es-ES"/>
+        </w:rPr>
+        <w:t xml:space="preserve"> Eran Zaidel  Hemispheric sensitivity to body stimuli in simple reaction time </w:t>
       </w:r>
     </w:p>
-    <w:p/>
-    <w:p>
-      <w:r>
+    <w:p>
+      <w:pPr>
+        <w:rPr>
+          <w:rFonts w:ascii="Apple Symbols" w:hAnsi="Apple Symbols" w:cs="Apple Symbols"/>
+        </w:rPr>
+      </w:pPr>
+    </w:p>
+    <w:p>
+      <w:pPr>
+        <w:rPr>
+          <w:rFonts w:ascii="Apple Symbols" w:hAnsi="Apple Symbols" w:cs="Apple Symbols"/>
+        </w:rPr>
+      </w:pPr>
+      <w:r>
+        <w:rPr>
+          <w:rFonts w:ascii="Apple Symbols" w:hAnsi="Apple Symbols" w:cs="Apple Symbols"/>
+        </w:rPr>
         <w:t>20</w:t>
       </w:r>
     </w:p>
     <w:p>
       <w:pPr>
         <w:rPr>
-          <w:lang w:val="es-ES"/>
-        </w:rPr>
-      </w:pPr>
-      <w:r>
-        <w:rPr>
+          <w:rFonts w:ascii="Apple Symbols" w:hAnsi="Apple Symbols" w:cs="Apple Symbols"/>
+          <w:lang w:val="es-ES"/>
+        </w:rPr>
+      </w:pPr>
+      <w:r>
+        <w:rPr>
+          <w:rFonts w:ascii="Apple Symbols" w:hAnsi="Apple Symbols" w:cs="Apple Symbols"/>
           <w:lang w:val="es-ES"/>
         </w:rPr>
         <w:t xml:space="preserve">Effects of Age, Step Direction, and Reaction Condition on the Ability to Step Quickly </w:t>
@@ -2716,30 +2878,48 @@
     <w:p>
       <w:pPr>
         <w:rPr>
-          <w:lang w:val="es-ES"/>
-        </w:rPr>
-      </w:pPr>
-      <w:r>
-        <w:rPr>
+          <w:rFonts w:ascii="Apple Symbols" w:hAnsi="Apple Symbols" w:cs="Apple Symbols"/>
+          <w:lang w:val="es-ES"/>
+        </w:rPr>
+      </w:pPr>
+      <w:r>
+        <w:rPr>
+          <w:rFonts w:ascii="Apple Symbols" w:hAnsi="Apple Symbols" w:cs="Apple Symbols"/>
           <w:lang w:val="es-ES"/>
         </w:rPr>
         <w:t xml:space="preserve">Carl W. Luchies,1 Jeff Schiffman,1 Lorie G. Richards,2 Matthew R. Thompson,2 Doug Bazuin,3 and Alice J. DeYoung4 </w:t>
       </w:r>
     </w:p>
-    <w:p/>
-    <w:p>
-      <w:r>
+    <w:p>
+      <w:pPr>
+        <w:rPr>
+          <w:rFonts w:ascii="Apple Symbols" w:hAnsi="Apple Symbols" w:cs="Apple Symbols"/>
+        </w:rPr>
+      </w:pPr>
+    </w:p>
+    <w:p>
+      <w:pPr>
+        <w:rPr>
+          <w:rFonts w:ascii="Apple Symbols" w:hAnsi="Apple Symbols" w:cs="Apple Symbols"/>
+        </w:rPr>
+      </w:pPr>
+      <w:r>
+        <w:rPr>
+          <w:rFonts w:ascii="Apple Symbols" w:hAnsi="Apple Symbols" w:cs="Apple Symbols"/>
+        </w:rPr>
         <w:t>21</w:t>
       </w:r>
     </w:p>
     <w:p>
       <w:pPr>
         <w:rPr>
-          <w:lang w:val="es-ES"/>
-        </w:rPr>
-      </w:pPr>
-      <w:r>
-        <w:rPr>
+          <w:rFonts w:ascii="Apple Symbols" w:hAnsi="Apple Symbols" w:cs="Apple Symbols"/>
+          <w:lang w:val="es-ES"/>
+        </w:rPr>
+      </w:pPr>
+      <w:r>
+        <w:rPr>
+          <w:rFonts w:ascii="Apple Symbols" w:hAnsi="Apple Symbols" w:cs="Apple Symbols"/>
           <w:lang w:val="es-ES"/>
         </w:rPr>
         <w:t xml:space="preserve">Age-Associated Loss of Power and Strength in the Upper Extremities in Women and Men </w:t>
@@ -2748,30 +2928,48 @@
     <w:p>
       <w:pPr>
         <w:rPr>
-          <w:lang w:val="es-ES"/>
-        </w:rPr>
-      </w:pPr>
-      <w:r>
-        <w:rPr>
+          <w:rFonts w:ascii="Apple Symbols" w:hAnsi="Apple Symbols" w:cs="Apple Symbols"/>
+          <w:lang w:val="es-ES"/>
+        </w:rPr>
+      </w:pPr>
+      <w:r>
+        <w:rPr>
+          <w:rFonts w:ascii="Apple Symbols" w:hAnsi="Apple Symbols" w:cs="Apple Symbols"/>
           <w:lang w:val="es-ES"/>
         </w:rPr>
         <w:t xml:space="preserve">1211 E. Jeffrey Metter, Robin Conwit, Jordan Tobin, and James L. Fozard </w:t>
       </w:r>
     </w:p>
-    <w:p/>
-    <w:p>
-      <w:r>
+    <w:p>
+      <w:pPr>
+        <w:rPr>
+          <w:rFonts w:ascii="Apple Symbols" w:hAnsi="Apple Symbols" w:cs="Apple Symbols"/>
+        </w:rPr>
+      </w:pPr>
+    </w:p>
+    <w:p>
+      <w:pPr>
+        <w:rPr>
+          <w:rFonts w:ascii="Apple Symbols" w:hAnsi="Apple Symbols" w:cs="Apple Symbols"/>
+        </w:rPr>
+      </w:pPr>
+      <w:r>
+        <w:rPr>
+          <w:rFonts w:ascii="Apple Symbols" w:hAnsi="Apple Symbols" w:cs="Apple Symbols"/>
+        </w:rPr>
         <w:t>22</w:t>
       </w:r>
     </w:p>
     <w:p>
       <w:pPr>
         <w:rPr>
-          <w:lang w:val="es-ES"/>
-        </w:rPr>
-      </w:pPr>
-      <w:r>
-        <w:rPr>
+          <w:rFonts w:ascii="Apple Symbols" w:hAnsi="Apple Symbols" w:cs="Apple Symbols"/>
+          <w:lang w:val="es-ES"/>
+        </w:rPr>
+      </w:pPr>
+      <w:r>
+        <w:rPr>
+          <w:rFonts w:ascii="Apple Symbols" w:hAnsi="Apple Symbols" w:cs="Apple Symbols"/>
           <w:lang w:val="es-ES"/>
         </w:rPr>
         <w:t xml:space="preserve">Age-Related Differences in Movement Control: Adjusting Submovement Structure @@ -2781,33 +2979,63 @@
     <w:p>
       <w:pPr>
         <w:rPr>
-          <w:lang w:val="es-ES"/>
-        </w:rPr>
-      </w:pPr>
-      <w:r>
-        <w:rPr>
+          <w:rFonts w:ascii="Apple Symbols" w:hAnsi="Apple Symbols" w:cs="Apple Symbols"/>
+          <w:lang w:val="es-ES"/>
+        </w:rPr>
+      </w:pPr>
+      <w:r>
+        <w:rPr>
+          <w:rFonts w:ascii="Apple Symbols" w:hAnsi="Apple Symbols" w:cs="Apple Symbols"/>
           <w:lang w:val="es-ES"/>
         </w:rPr>
         <w:t xml:space="preserve">Neff Walker, David A. Philbin, and Arthur D. Fisk </w:t>
       </w:r>
     </w:p>
-    <w:p/>
-    <w:p>
-      <w:r>
+    <w:p>
+      <w:pPr>
+        <w:rPr>
+          <w:rFonts w:ascii="Apple Symbols" w:hAnsi="Apple Symbols" w:cs="Apple Symbols"/>
+        </w:rPr>
+      </w:pPr>
+    </w:p>
+    <w:p>
+      <w:pPr>
+        <w:rPr>
+          <w:rFonts w:ascii="Apple Symbols" w:hAnsi="Apple Symbols" w:cs="Apple Symbols"/>
+        </w:rPr>
+      </w:pPr>
+      <w:r>
+        <w:rPr>
+          <w:rFonts w:ascii="Apple Symbols" w:hAnsi="Apple Symbols" w:cs="Apple Symbols"/>
+        </w:rPr>
         <w:t>23</w:t>
       </w:r>
     </w:p>
     <w:p>
-      <w:r>
+      <w:pPr>
+        <w:rPr>
+          <w:rFonts w:ascii="Apple Symbols" w:hAnsi="Apple Symbols" w:cs="Apple Symbols"/>
+        </w:rPr>
+      </w:pPr>
+      <w:r>
+        <w:rPr>
+          <w:rFonts w:ascii="Apple Symbols" w:hAnsi="Apple Symbols" w:cs="Apple Symbols"/>
+        </w:rPr>
         <w:t>Effects of Age and Skill in Typing</w:t>
       </w:r>
     </w:p>
     <w:p>
-      <w:r>
+      <w:pPr>
+        <w:rPr>
+          <w:rFonts w:ascii="Apple Symbols" w:hAnsi="Apple Symbols" w:cs="Apple Symbols"/>
+        </w:rPr>
+      </w:pPr>
+      <w:r>
+        <w:rPr>
+          <w:rFonts w:ascii="Apple Symbols" w:hAnsi="Apple Symbols" w:cs="Apple Symbols"/>
+        </w:rPr>
         <w:t>Timothy A. Salthouse</w:t>
       </w:r>
-      <w:bookmarkStart w:id="0" w:name="_GoBack"/>
-      <w:bookmarkEnd w:id="0"/>
     </w:p>
     <w:sectPr>
       <w:pgSz w:w="11900" w:h="16840"/>

--- a/artículos/estado_arte.docx
+++ b/artículos/estado_arte.docx
@@ -7,29 +7,35 @@
         <w:pStyle w:val="Cuerpo"/>
         <w:rPr>
           <w:rFonts w:ascii="Apple Symbols" w:eastAsia="Apple Symbols" w:hAnsi="Apple Symbols" w:cs="Apple Symbols"/>
-        </w:rPr>
-      </w:pPr>
-      <w:r>
-        <w:rPr>
-          <w:rFonts w:ascii="Apple Symbols"/>
+          <w:color w:val="auto"/>
+        </w:rPr>
+      </w:pPr>
+      <w:bookmarkStart w:id="0" w:name="_GoBack"/>
+      <w:r>
+        <w:rPr>
+          <w:rFonts w:ascii="Apple Symbols"/>
+          <w:color w:val="auto"/>
         </w:rPr>
         <w:t>Fitts</w:t>
       </w:r>
       <w:r>
         <w:rPr>
           <w:rFonts w:hAnsi="Apple Symbols"/>
+          <w:color w:val="auto"/>
         </w:rPr>
         <w:t>’</w:t>
       </w:r>
       <w:r>
         <w:rPr>
           <w:rFonts w:hAnsi="Apple Symbols"/>
+          <w:color w:val="auto"/>
         </w:rPr>
         <w:t xml:space="preserve"> </w:t>
       </w:r>
       <w:r>
         <w:rPr>
           <w:rFonts w:ascii="Apple Symbols"/>
+          <w:color w:val="auto"/>
         </w:rPr>
         <w:t>Law</w:t>
       </w:r>
@@ -39,19 +45,22 @@
         <w:pStyle w:val="Cuerpo"/>
         <w:rPr>
           <w:rFonts w:ascii="Apple Symbols" w:eastAsia="Apple Symbols" w:hAnsi="Apple Symbols" w:cs="Apple Symbols"/>
-        </w:rPr>
-      </w:pPr>
-    </w:p>
-    <w:p>
-      <w:pPr>
-        <w:pStyle w:val="Cuerpo"/>
-        <w:rPr>
-          <w:rFonts w:ascii="Apple Symbols" w:eastAsia="Apple Symbols" w:hAnsi="Apple Symbols" w:cs="Apple Symbols"/>
-        </w:rPr>
-      </w:pPr>
-      <w:r>
-        <w:rPr>
-          <w:rFonts w:ascii="Apple Symbols"/>
+          <w:color w:val="auto"/>
+        </w:rPr>
+      </w:pPr>
+    </w:p>
+    <w:p>
+      <w:pPr>
+        <w:pStyle w:val="Cuerpo"/>
+        <w:rPr>
+          <w:rFonts w:ascii="Apple Symbols" w:eastAsia="Apple Symbols" w:hAnsi="Apple Symbols" w:cs="Apple Symbols"/>
+          <w:color w:val="auto"/>
+        </w:rPr>
+      </w:pPr>
+      <w:r>
+        <w:rPr>
+          <w:rFonts w:ascii="Apple Symbols"/>
+          <w:color w:val="auto"/>
         </w:rPr>
         <w:t>Fitts [1] published in 1954 his law that represents a model for human movement to predict the time that it takes for a user to move from an origin to a target. This law establishes the relationship between time, distance and accuracy for aimed movements. He created a function that measures speed and accurary in pointing tasks. This model could be used in the real world or in digital devices because this law applies to actions like pointing and dragging like using a computer mouse or pointing in a touchscreen. This model is used in human-computer interaction investigations to predict user behivour [2].</w:t>
       </w:r>
@@ -61,23 +70,41 @@
         <w:pStyle w:val="Cuerpo"/>
         <w:rPr>
           <w:rFonts w:ascii="Apple Symbols" w:eastAsia="Apple Symbols" w:hAnsi="Apple Symbols" w:cs="Apple Symbols"/>
-        </w:rPr>
-      </w:pPr>
-      <w:r>
-        <w:rPr>
-          <w:rFonts w:ascii="Apple Symbols"/>
-        </w:rPr>
-        <w:t>Scott MacKenzie [12] addapted the formula to be MT= a + blog2(A / W + 1) where MT represents the movement time, a and b are the empiric constants that are adjusted to the specific device used. A is the amplitude or distance from the initial point to the center of the target. W measures the width of the target and could also represent the accuracy of the pointing task as it sets the limits of the action. Fitts</w:t>
+          <w:color w:val="auto"/>
+        </w:rPr>
+      </w:pPr>
+      <w:r>
+        <w:rPr>
+          <w:rFonts w:ascii="Apple Symbols"/>
+          <w:color w:val="auto"/>
+        </w:rPr>
+        <w:t>Scott MacKenzie [12] addapted the formula to be MT= a + blog2(A / W + 1) where MT represents the movement time,</w:t>
+      </w:r>
+      <w:r>
+        <w:rPr>
+          <w:rFonts w:ascii="Apple Symbols"/>
+          <w:color w:val="auto"/>
+        </w:rPr>
+        <w:t xml:space="preserve"> and</w:t>
+      </w:r>
+      <w:r>
+        <w:rPr>
+          <w:rFonts w:ascii="Apple Symbols"/>
+          <w:color w:val="auto"/>
+        </w:rPr>
+        <w:t xml:space="preserve"> a and b are the empiric constants that are adjusted to the specific device used. A is the amplitude or distance from the initial point to the center of the target. W measures the width of the target and could also represent the accuracy of the pointing task as it sets the limits of the action. Fitts</w:t>
       </w:r>
       <w:r>
         <w:rPr>
           <w:rFonts w:hAnsi="Apple Symbols"/>
+          <w:color w:val="auto"/>
         </w:rPr>
         <w:t>’</w:t>
       </w:r>
       <w:r>
         <w:rPr>
           <w:rFonts w:ascii="Apple Symbols"/>
+          <w:color w:val="auto"/>
         </w:rPr>
         <w:t>s ID or index difficulty determines the movement difficulty and has units of bits [13]. The most used formula for ID is Shannon formulation proposed by MacKenzie [14] ID = log2(A / W + 1).</w:t>
       </w:r>
@@ -87,31 +114,36 @@
         <w:pStyle w:val="Cuerpo"/>
         <w:rPr>
           <w:rFonts w:ascii="Apple Symbols" w:eastAsia="Apple Symbols" w:hAnsi="Apple Symbols" w:cs="Apple Symbols"/>
-        </w:rPr>
-      </w:pPr>
-    </w:p>
-    <w:p>
-      <w:pPr>
-        <w:pStyle w:val="Cuerpo"/>
-        <w:rPr>
-          <w:rFonts w:ascii="Apple Symbols" w:eastAsia="Apple Symbols" w:hAnsi="Apple Symbols" w:cs="Apple Symbols"/>
-        </w:rPr>
-      </w:pPr>
-      <w:r>
-        <w:rPr>
-          <w:rFonts w:ascii="Apple Symbols"/>
+          <w:color w:val="auto"/>
+        </w:rPr>
+      </w:pPr>
+    </w:p>
+    <w:p>
+      <w:pPr>
+        <w:pStyle w:val="Cuerpo"/>
+        <w:rPr>
+          <w:rFonts w:ascii="Apple Symbols" w:eastAsia="Apple Symbols" w:hAnsi="Apple Symbols" w:cs="Apple Symbols"/>
+          <w:color w:val="auto"/>
+        </w:rPr>
+      </w:pPr>
+      <w:r>
+        <w:rPr>
+          <w:rFonts w:ascii="Apple Symbols"/>
+          <w:color w:val="auto"/>
         </w:rPr>
         <w:t>Hick</w:t>
       </w:r>
       <w:r>
         <w:rPr>
           <w:rFonts w:hAnsi="Apple Symbols"/>
+          <w:color w:val="auto"/>
         </w:rPr>
         <w:t>’</w:t>
       </w:r>
       <w:r>
         <w:rPr>
           <w:rFonts w:ascii="Apple Symbols"/>
+          <w:color w:val="auto"/>
         </w:rPr>
         <w:t>s Law</w:t>
       </w:r>
@@ -121,11 +153,13 @@
         <w:pStyle w:val="Cuerpo"/>
         <w:rPr>
           <w:rFonts w:ascii="Apple Symbols" w:eastAsia="Apple Symbols" w:hAnsi="Apple Symbols" w:cs="Apple Symbols"/>
+          <w:color w:val="auto"/>
         </w:rPr>
       </w:pPr>
       <w:r>
         <w:rPr>
           <w:rFonts w:hAnsi="Apple Symbols"/>
+          <w:color w:val="auto"/>
         </w:rPr>
         <w:t> </w:t>
       </w:r>
@@ -135,45 +169,66 @@
         <w:pStyle w:val="Cuerpo"/>
         <w:rPr>
           <w:rFonts w:ascii="Apple Symbols"/>
-        </w:rPr>
-      </w:pPr>
-      <w:r>
-        <w:rPr>
-          <w:rFonts w:ascii="Apple Symbols"/>
+          <w:color w:val="auto"/>
+        </w:rPr>
+      </w:pPr>
+      <w:r>
+        <w:rPr>
+          <w:rFonts w:ascii="Apple Symbols"/>
+          <w:color w:val="auto"/>
         </w:rPr>
         <w:t>Hick</w:t>
       </w:r>
       <w:r>
         <w:rPr>
           <w:rFonts w:hAnsi="Apple Symbols"/>
+          <w:color w:val="auto"/>
         </w:rPr>
         <w:t>’</w:t>
       </w:r>
       <w:r>
         <w:rPr>
           <w:rFonts w:ascii="Apple Symbols"/>
-        </w:rPr>
-        <w:t xml:space="preserve">s Law represents a way to predict the time used to make a decision when a multiple choice task is evaluated. This law can measure the capacity for cognitive information. The function to evaluate the required time, T, to choose among n choices is T = b log2(n + 1). This time, known as the rate of gain of information, is logarithmic beause people divide possible options into categories instead of evaluating one by one so they discard part of them. </w:t>
-      </w:r>
-    </w:p>
-    <w:p>
-      <w:pPr>
-        <w:pStyle w:val="Cuerpo"/>
-        <w:rPr>
-          <w:rFonts w:ascii="Apple Symbols"/>
-        </w:rPr>
-      </w:pPr>
-    </w:p>
-    <w:p>
-      <w:pPr>
-        <w:pStyle w:val="Cuerpo"/>
-        <w:rPr>
-          <w:rFonts w:ascii="Apple Symbols"/>
-        </w:rPr>
-      </w:pPr>
-      <w:r>
-        <w:rPr>
-          <w:rFonts w:ascii="Apple Symbols"/>
+          <w:color w:val="auto"/>
+        </w:rPr>
+        <w:t xml:space="preserve">s Law represents a way to predict the time used to make a decision when a multiple choice task is evaluated. This law can measure the capacity for cognitive information. The function to evaluate the required time, T, to choose among n choices is T = b log2(n + 1). This time, known as the rate of gain of information, is logarithmic beause people divide possible options into categories instead of evaluating one by one so </w:t>
+      </w:r>
+      <w:r>
+        <w:rPr>
+          <w:rFonts w:ascii="Apple Symbols"/>
+          <w:color w:val="auto"/>
+        </w:rPr>
+        <w:t xml:space="preserve">that </w:t>
+      </w:r>
+      <w:r>
+        <w:rPr>
+          <w:rFonts w:ascii="Apple Symbols"/>
+          <w:color w:val="auto"/>
+        </w:rPr>
+        <w:t xml:space="preserve">they discard part of them. </w:t>
+      </w:r>
+    </w:p>
+    <w:p>
+      <w:pPr>
+        <w:pStyle w:val="Cuerpo"/>
+        <w:rPr>
+          <w:rFonts w:ascii="Apple Symbols"/>
+          <w:color w:val="auto"/>
+        </w:rPr>
+      </w:pPr>
+    </w:p>
+    <w:p>
+      <w:pPr>
+        <w:pStyle w:val="Cuerpo"/>
+        <w:rPr>
+          <w:rFonts w:ascii="Apple Symbols"/>
+          <w:color w:val="auto"/>
+        </w:rPr>
+      </w:pPr>
+      <w:r>
+        <w:rPr>
+          <w:rFonts w:ascii="Apple Symbols"/>
+          <w:color w:val="auto"/>
         </w:rPr>
         <w:t>Keystroke</w:t>
       </w:r>
@@ -183,85 +238,103 @@
         <w:pStyle w:val="Cuerpo"/>
         <w:rPr>
           <w:rFonts w:ascii="Apple Symbols"/>
-        </w:rPr>
-      </w:pPr>
-    </w:p>
-    <w:p>
-      <w:pPr>
-        <w:pStyle w:val="Cuerpo"/>
-        <w:rPr>
-          <w:rFonts w:ascii="Apple Symbols"/>
-        </w:rPr>
-      </w:pPr>
-      <w:r>
-        <w:rPr>
-          <w:rFonts w:ascii="Apple Symbols"/>
-        </w:rPr>
-        <w:t>To predict the execution time spent in mouse and keyboard tasks the Keystroke-Level model was designed [6].</w:t>
-      </w:r>
-      <w:r>
-        <w:rPr>
-          <w:rFonts w:ascii="Apple Symbols"/>
-        </w:rPr>
-        <w:t xml:space="preserve"> This model evaluates the steps needed to complete a task to improve the process. After evaluating the task, steps could be sorted to </w:t>
-      </w:r>
-      <w:r>
-        <w:rPr>
-          <w:rFonts w:ascii="Apple Symbols"/>
+          <w:color w:val="auto"/>
+        </w:rPr>
+      </w:pPr>
+    </w:p>
+    <w:p>
+      <w:pPr>
+        <w:pStyle w:val="Cuerpo"/>
+        <w:rPr>
+          <w:rFonts w:ascii="Apple Symbols"/>
+          <w:color w:val="auto"/>
+        </w:rPr>
+      </w:pPr>
+      <w:r>
+        <w:rPr>
+          <w:rFonts w:ascii="Apple Symbols"/>
+          <w:color w:val="auto"/>
+        </w:rPr>
+        <w:t>The Keystroke-Level model was designed to predict the execution time spent in mouse and keyboard tasks [6]</w:t>
+      </w:r>
+      <w:r>
+        <w:rPr>
+          <w:rFonts w:ascii="Apple Symbols"/>
+          <w:color w:val="auto"/>
+        </w:rPr>
+        <w:t xml:space="preserve">. It evaluates the steps needed </w:t>
+      </w:r>
+      <w:r>
+        <w:rPr>
+          <w:rFonts w:ascii="Apple Symbols"/>
+          <w:color w:val="auto"/>
+        </w:rPr>
+        <w:t xml:space="preserve">to complete a task to improve the process. After evaluating the task, steps could be sorted to </w:t>
+      </w:r>
+      <w:r>
+        <w:rPr>
+          <w:rFonts w:ascii="Apple Symbols"/>
+          <w:color w:val="auto"/>
         </w:rPr>
         <w:t>facilitate the understanding and even resultant unnecessary steps could be removed. The method contains five operators to categorise and measure task steps, they are: P for pointing, K for key strokes</w:t>
       </w:r>
       <w:r>
         <w:rPr>
           <w:rFonts w:ascii="Apple Symbols"/>
+          <w:color w:val="auto"/>
         </w:rPr>
         <w:t>, B for</w:t>
       </w:r>
       <w:r>
         <w:rPr>
           <w:rFonts w:ascii="Apple Symbols"/>
+          <w:color w:val="auto"/>
         </w:rPr>
         <w:t xml:space="preserve"> button pushes, H for movement from the mouse to the keyboard or viceversa, R for </w:t>
       </w:r>
       <w:r>
         <w:rPr>
           <w:rFonts w:ascii="Apple Symbols"/>
+          <w:color w:val="auto"/>
         </w:rPr>
         <w:t>system waiting and M for mental preparation. Each operation has a constant time obtained from experiments. By adding the constants the times they apply in the task, the needed time to complete the task could be easily estimated.</w:t>
       </w:r>
-      <w:bookmarkStart w:id="0" w:name="_GoBack"/>
-      <w:bookmarkEnd w:id="0"/>
-    </w:p>
-    <w:p>
-      <w:pPr>
-        <w:pStyle w:val="Cuerpo"/>
-        <w:rPr>
-          <w:rFonts w:ascii="Apple Symbols" w:eastAsia="Apple Symbols" w:hAnsi="Apple Symbols" w:cs="Apple Symbols"/>
-        </w:rPr>
-      </w:pPr>
-    </w:p>
-    <w:p>
-      <w:pPr>
-        <w:pStyle w:val="Cuerpo"/>
-        <w:rPr>
-          <w:rFonts w:ascii="Apple Symbols" w:eastAsia="Apple Symbols" w:hAnsi="Apple Symbols" w:cs="Apple Symbols"/>
-        </w:rPr>
-      </w:pPr>
-      <w:r>
-        <w:rPr>
-          <w:rFonts w:ascii="Apple Symbols"/>
+    </w:p>
+    <w:p>
+      <w:pPr>
+        <w:pStyle w:val="Cuerpo"/>
+        <w:rPr>
+          <w:rFonts w:ascii="Apple Symbols" w:eastAsia="Apple Symbols" w:hAnsi="Apple Symbols" w:cs="Apple Symbols"/>
+          <w:color w:val="auto"/>
+        </w:rPr>
+      </w:pPr>
+    </w:p>
+    <w:p>
+      <w:pPr>
+        <w:pStyle w:val="Cuerpo"/>
+        <w:rPr>
+          <w:rFonts w:ascii="Apple Symbols" w:eastAsia="Apple Symbols" w:hAnsi="Apple Symbols" w:cs="Apple Symbols"/>
+          <w:color w:val="auto"/>
+        </w:rPr>
+      </w:pPr>
+      <w:r>
+        <w:rPr>
+          <w:rFonts w:ascii="Apple Symbols"/>
+          <w:color w:val="auto"/>
         </w:rPr>
         <w:t>Gender</w:t>
       </w:r>
       <w:r>
         <w:rPr>
           <w:rFonts w:ascii="Apple Symbols"/>
+          <w:color w:val="auto"/>
         </w:rPr>
         <w:t xml:space="preserve"> </w:t>
       </w:r>
       <w:r>
         <w:rPr>
           <w:rFonts w:ascii="Apple Symbols"/>
+          <w:color w:val="auto"/>
           <w:lang w:val="en-US"/>
         </w:rPr>
         <w:t>issues</w:t>
@@ -272,92 +345,242 @@
         <w:pStyle w:val="Cuerpo"/>
         <w:rPr>
           <w:rFonts w:ascii="Apple Symbols" w:eastAsia="Apple Symbols" w:hAnsi="Apple Symbols" w:cs="Apple Symbols"/>
-        </w:rPr>
-      </w:pPr>
-    </w:p>
-    <w:p>
-      <w:pPr>
-        <w:pStyle w:val="Cuerpo"/>
-        <w:rPr>
-          <w:rFonts w:ascii="Apple Symbols" w:eastAsia="Apple Symbols" w:hAnsi="Apple Symbols" w:cs="Apple Symbols"/>
-        </w:rPr>
-      </w:pPr>
-      <w:r>
-        <w:rPr>
-          <w:rFonts w:ascii="Apple Symbols"/>
-        </w:rPr>
-        <w:t>One study performed in 2007 [4] with Chinese and British university students analyses the sex differences in the use of computers and Internet and claims that men start using computers earlier that women, more than five years before for british men students in this study. It also suggests the existance in the past of a stereotype that stated that computers were considered as masculine.</w:t>
-      </w:r>
-    </w:p>
-    <w:p>
-      <w:pPr>
-        <w:pStyle w:val="Cuerpo"/>
-        <w:rPr>
-          <w:rFonts w:ascii="Apple Symbols" w:eastAsia="Apple Symbols" w:hAnsi="Apple Symbols" w:cs="Apple Symbols"/>
-        </w:rPr>
-      </w:pPr>
-    </w:p>
-    <w:p>
-      <w:pPr>
-        <w:pStyle w:val="Cuerpo"/>
-        <w:rPr>
-          <w:rFonts w:ascii="Apple Symbols" w:eastAsia="Apple Symbols" w:hAnsi="Apple Symbols" w:cs="Apple Symbols"/>
-        </w:rPr>
-      </w:pPr>
-      <w:r>
-        <w:rPr>
-          <w:rFonts w:ascii="Apple Symbols"/>
-        </w:rPr>
-        <w:t>Another study [7] examines the differences between American college students from 1989 to 1997. In 1997 gender differences were reduced and students had more experience than people from previous years. Nevertheless men still had more experience in programming and in computers in general and this could influence the greather feeling of confort in using computers and the Internet.</w:t>
-      </w:r>
-    </w:p>
-    <w:p>
-      <w:pPr>
-        <w:pStyle w:val="Cuerpo"/>
-        <w:rPr>
-          <w:rFonts w:ascii="Apple Symbols" w:eastAsia="Apple Symbols" w:hAnsi="Apple Symbols" w:cs="Apple Symbols"/>
-        </w:rPr>
-      </w:pPr>
-    </w:p>
-    <w:p>
-      <w:pPr>
-        <w:pStyle w:val="Cuerpo"/>
-        <w:rPr>
-          <w:rFonts w:ascii="Apple Symbols" w:eastAsia="Apple Symbols" w:hAnsi="Apple Symbols" w:cs="Apple Symbols"/>
-        </w:rPr>
-      </w:pPr>
-      <w:r>
-        <w:rPr>
-          <w:rFonts w:ascii="Apple Symbols"/>
-        </w:rPr>
-        <w:t>To analyse the differences in computer attitudes and anxieties, one study [8] was done between 207 United Kingdom students and 286 from Hong Kong. They found more positive computer attitudes in males and the same anxiety for British participants. In contrast, Hong Kong male participants showed more anxiety and no difference in attitudes was noticed.</w:t>
-      </w:r>
-    </w:p>
-    <w:p>
-      <w:pPr>
-        <w:pStyle w:val="Cuerpo"/>
-        <w:rPr>
-          <w:rFonts w:ascii="Apple Symbols" w:eastAsia="Apple Symbols" w:hAnsi="Apple Symbols" w:cs="Apple Symbols"/>
-          <w:color w:val="FF0000"/>
-          <w:u w:color="FF0000"/>
-        </w:rPr>
-      </w:pPr>
-    </w:p>
-    <w:p>
-      <w:pPr>
-        <w:pStyle w:val="Cuerpo"/>
-        <w:rPr>
-          <w:rFonts w:ascii="Apple Symbols" w:eastAsia="Apple Symbols" w:hAnsi="Apple Symbols" w:cs="Apple Symbols"/>
-          <w:color w:val="auto"/>
-          <w:u w:color="FF0000"/>
-        </w:rPr>
-      </w:pPr>
-      <w:r>
-        <w:rPr>
-          <w:rFonts w:ascii="Apple Symbols"/>
-          <w:color w:val="auto"/>
-          <w:u w:color="FF0000"/>
-        </w:rPr>
+          <w:color w:val="auto"/>
+        </w:rPr>
+      </w:pPr>
+    </w:p>
+    <w:p>
+      <w:pPr>
+        <w:pStyle w:val="Cuerpo"/>
+        <w:rPr>
+          <w:rFonts w:ascii="Apple Symbols" w:eastAsia="Apple Symbols" w:hAnsi="Apple Symbols" w:cs="Apple Symbols"/>
+          <w:color w:val="auto"/>
+        </w:rPr>
+      </w:pPr>
+      <w:r>
+        <w:rPr>
+          <w:rFonts w:ascii="Apple Symbols"/>
+          <w:color w:val="auto"/>
+        </w:rPr>
+        <w:t>One study performed in 2007 [4] with Chinese and British university students analyses the sex differences in the use of computers and Internet</w:t>
+      </w:r>
+      <w:r>
+        <w:rPr>
+          <w:rFonts w:ascii="Apple Symbols"/>
+          <w:color w:val="auto"/>
+        </w:rPr>
+        <w:t>,</w:t>
+      </w:r>
+      <w:r>
+        <w:rPr>
+          <w:rFonts w:ascii="Apple Symbols"/>
+          <w:color w:val="auto"/>
+        </w:rPr>
+        <w:t xml:space="preserve"> and </w:t>
+      </w:r>
+      <w:r>
+        <w:rPr>
+          <w:rFonts w:ascii="Apple Symbols"/>
+          <w:color w:val="auto"/>
+        </w:rPr>
+        <w:t>shows (</w:t>
+      </w:r>
+      <w:r>
+        <w:rPr>
+          <w:rFonts w:ascii="Apple Symbols"/>
+          <w:color w:val="auto"/>
+        </w:rPr>
+        <w:t>claims</w:t>
+      </w:r>
+      <w:r>
+        <w:rPr>
+          <w:rFonts w:ascii="Apple Symbols"/>
+          <w:color w:val="auto"/>
+        </w:rPr>
+        <w:t>)</w:t>
+      </w:r>
+      <w:r>
+        <w:rPr>
+          <w:rFonts w:ascii="Apple Symbols"/>
+          <w:color w:val="auto"/>
+        </w:rPr>
+        <w:t xml:space="preserve"> that men start using computers earlier that women, more than five years before for </w:t>
+      </w:r>
+      <w:r>
+        <w:rPr>
+          <w:rFonts w:ascii="Apple Symbols"/>
+          <w:color w:val="auto"/>
+        </w:rPr>
+        <w:t>B</w:t>
+      </w:r>
+      <w:r>
+        <w:rPr>
+          <w:rFonts w:ascii="Apple Symbols"/>
+          <w:color w:val="auto"/>
+        </w:rPr>
+        <w:t>ritish men students in this study. It also suggests the existance in the past of a stereotype that stated that computers were considered as masculine.</w:t>
+      </w:r>
+    </w:p>
+    <w:p>
+      <w:pPr>
+        <w:pStyle w:val="Cuerpo"/>
+        <w:rPr>
+          <w:rFonts w:ascii="Apple Symbols" w:eastAsia="Apple Symbols" w:hAnsi="Apple Symbols" w:cs="Apple Symbols"/>
+          <w:color w:val="auto"/>
+        </w:rPr>
+      </w:pPr>
+    </w:p>
+    <w:p>
+      <w:pPr>
+        <w:pStyle w:val="Cuerpo"/>
+        <w:rPr>
+          <w:rFonts w:ascii="Apple Symbols" w:eastAsia="Apple Symbols" w:hAnsi="Apple Symbols" w:cs="Apple Symbols"/>
+          <w:color w:val="auto"/>
+        </w:rPr>
+      </w:pPr>
+      <w:r>
+        <w:rPr>
+          <w:rFonts w:ascii="Apple Symbols"/>
+          <w:color w:val="auto"/>
+        </w:rPr>
+        <w:t>Another study [7] examines the differences between American college students from 1989 to 1997. In 1997 gender differences were reduced and students had more experience than people from previous years. Nevertheless men still had more experience in programming and in computers in general</w:t>
+      </w:r>
+      <w:r>
+        <w:rPr>
+          <w:rFonts w:ascii="Apple Symbols"/>
+          <w:color w:val="auto"/>
+        </w:rPr>
+        <w:t xml:space="preserve"> terms,</w:t>
+      </w:r>
+      <w:r>
+        <w:rPr>
+          <w:rFonts w:ascii="Apple Symbols"/>
+          <w:color w:val="auto"/>
+        </w:rPr>
+        <w:t xml:space="preserve"> and this could influence the greather feeling of confort in using computers and the Internet.</w:t>
+      </w:r>
+    </w:p>
+    <w:p>
+      <w:pPr>
+        <w:pStyle w:val="Cuerpo"/>
+        <w:rPr>
+          <w:rFonts w:ascii="Apple Symbols" w:eastAsia="Apple Symbols" w:hAnsi="Apple Symbols" w:cs="Apple Symbols"/>
+          <w:color w:val="auto"/>
+        </w:rPr>
+      </w:pPr>
+    </w:p>
+    <w:p>
+      <w:pPr>
+        <w:pStyle w:val="Cuerpo"/>
+        <w:rPr>
+          <w:rFonts w:ascii="Apple Symbols" w:eastAsia="Apple Symbols" w:hAnsi="Apple Symbols" w:cs="Apple Symbols"/>
+          <w:color w:val="auto"/>
+        </w:rPr>
+      </w:pPr>
+      <w:r>
+        <w:rPr>
+          <w:rFonts w:ascii="Apple Symbols"/>
+          <w:color w:val="auto"/>
+        </w:rPr>
+        <w:t xml:space="preserve">To analyse the differences in computer attitudes and anxieties, one study [8] was done between 207 </w:t>
+      </w:r>
+      <w:r>
+        <w:rPr>
+          <w:rFonts w:ascii="Apple Symbols"/>
+          <w:color w:val="auto"/>
+        </w:rPr>
+        <w:t>British</w:t>
+      </w:r>
+      <w:r>
+        <w:rPr>
+          <w:rFonts w:ascii="Apple Symbols"/>
+          <w:color w:val="auto"/>
+        </w:rPr>
+        <w:t xml:space="preserve"> students and 286 from Hong Kong. They found more positive computer attitudes in males and the same anxiety </w:t>
+      </w:r>
+      <w:r>
+        <w:rPr>
+          <w:rFonts w:ascii="Apple Symbols"/>
+          <w:color w:val="auto"/>
+        </w:rPr>
+        <w:t>for both genders in</w:t>
+      </w:r>
+      <w:r>
+        <w:rPr>
+          <w:rFonts w:ascii="Apple Symbols"/>
+          <w:color w:val="auto"/>
+        </w:rPr>
+        <w:t xml:space="preserve"> British participants. In contrast, Hong Kong male participants showed more anxiety and no </w:t>
+      </w:r>
+      <w:r>
+        <w:rPr>
+          <w:rFonts w:ascii="Apple Symbols"/>
+          <w:color w:val="auto"/>
+        </w:rPr>
+        <w:t xml:space="preserve">gender </w:t>
+      </w:r>
+      <w:r>
+        <w:rPr>
+          <w:rFonts w:ascii="Apple Symbols"/>
+          <w:color w:val="auto"/>
+        </w:rPr>
+        <w:t>difference</w:t>
+      </w:r>
+      <w:r>
+        <w:rPr>
+          <w:rFonts w:ascii="Apple Symbols"/>
+          <w:color w:val="auto"/>
+        </w:rPr>
+        <w:t>s</w:t>
+      </w:r>
+      <w:r>
+        <w:rPr>
+          <w:rFonts w:ascii="Apple Symbols"/>
+          <w:color w:val="auto"/>
+        </w:rPr>
+        <w:t xml:space="preserve"> in a</w:t>
+      </w:r>
+      <w:r>
+        <w:rPr>
+          <w:rFonts w:ascii="Apple Symbols"/>
+          <w:color w:val="auto"/>
+        </w:rPr>
+        <w:t>ttitudes were</w:t>
+      </w:r>
+      <w:r>
+        <w:rPr>
+          <w:rFonts w:ascii="Apple Symbols"/>
+          <w:color w:val="auto"/>
+        </w:rPr>
+        <w:t xml:space="preserve"> noticed.</w:t>
+      </w:r>
+    </w:p>
+    <w:p>
+      <w:pPr>
+        <w:pStyle w:val="Cuerpo"/>
+        <w:rPr>
+          <w:rFonts w:ascii="Apple Symbols" w:eastAsia="Apple Symbols" w:hAnsi="Apple Symbols" w:cs="Apple Symbols"/>
+          <w:color w:val="auto"/>
+          <w:u w:color="FF0000"/>
+        </w:rPr>
+      </w:pPr>
+    </w:p>
+    <w:p>
+      <w:pPr>
+        <w:pStyle w:val="Cuerpo"/>
+        <w:rPr>
+          <w:rFonts w:ascii="Apple Symbols" w:eastAsia="Apple Symbols" w:hAnsi="Apple Symbols" w:cs="Apple Symbols"/>
+          <w:color w:val="auto"/>
+          <w:u w:color="FF0000"/>
+        </w:rPr>
+      </w:pPr>
+      <w:r>
+        <w:rPr>
+          <w:rFonts w:ascii="Apple Symbols"/>
+          <w:color w:val="auto"/>
+          <w:u w:color="FF0000"/>
+        </w:rPr>
+        <w:lastRenderedPageBreak/>
         <w:t>One study [9] to meausure gender differences in an online learning course found that male participants had more problems interacting but obtained slightly better results. Nevertheless, no differences in learning were found.</w:t>
       </w:r>
     </w:p>
@@ -366,578 +589,874 @@
         <w:pStyle w:val="Cuerpo"/>
         <w:rPr>
           <w:rFonts w:ascii="Apple Symbols" w:eastAsia="Apple Symbols" w:hAnsi="Apple Symbols" w:cs="Apple Symbols"/>
-          <w:color w:val="FF0000"/>
-          <w:u w:color="FF0000"/>
-        </w:rPr>
-      </w:pPr>
-    </w:p>
-    <w:p>
-      <w:pPr>
-        <w:pStyle w:val="Cuerpo"/>
-        <w:rPr>
-          <w:rFonts w:ascii="Apple Symbols" w:eastAsia="Apple Symbols" w:hAnsi="Apple Symbols" w:cs="Apple Symbols"/>
-          <w:color w:val="FF0000"/>
-          <w:u w:color="FF0000"/>
-        </w:rPr>
-      </w:pPr>
-      <w:r>
-        <w:rPr>
-          <w:rFonts w:ascii="Apple Symbols"/>
-          <w:u w:color="FF0000"/>
-        </w:rPr>
-        <w:t>Another experiment [10] with 36 men and 36 women who were asked to perform a computer task shows that men achieved better results than women as they spent 50% less time in average to complete the task. These participants also completed a survey where one question asked whether they thought that computers were easy to easy men, for this topic 72% of men answered affirmatively in contrast to women proportion, 36%.</w:t>
-      </w:r>
-    </w:p>
-    <w:p>
-      <w:pPr>
-        <w:pStyle w:val="Cuerpo"/>
-        <w:rPr>
-          <w:rFonts w:ascii="Apple Symbols" w:eastAsia="Apple Symbols" w:hAnsi="Apple Symbols" w:cs="Apple Symbols"/>
-          <w:color w:val="FF0000"/>
-          <w:u w:color="FF0000"/>
-        </w:rPr>
-      </w:pPr>
-    </w:p>
-    <w:p>
-      <w:pPr>
-        <w:pStyle w:val="Cuerpo"/>
-        <w:rPr>
-          <w:rFonts w:ascii="Apple Symbols" w:eastAsia="Apple Symbols" w:hAnsi="Apple Symbols" w:cs="Apple Symbols"/>
-          <w:u w:color="FF0000"/>
-        </w:rPr>
-      </w:pPr>
-      <w:r>
-        <w:rPr>
-          <w:rFonts w:ascii="Apple Symbols"/>
+          <w:color w:val="auto"/>
+          <w:u w:color="FF0000"/>
+        </w:rPr>
+      </w:pPr>
+    </w:p>
+    <w:p>
+      <w:pPr>
+        <w:pStyle w:val="Cuerpo"/>
+        <w:rPr>
+          <w:rFonts w:ascii="Apple Symbols" w:eastAsia="Apple Symbols" w:hAnsi="Apple Symbols" w:cs="Apple Symbols"/>
+          <w:color w:val="auto"/>
+          <w:u w:color="FF0000"/>
+        </w:rPr>
+      </w:pPr>
+      <w:r>
+        <w:rPr>
+          <w:rFonts w:ascii="Apple Symbols"/>
+          <w:color w:val="auto"/>
+          <w:u w:color="FF0000"/>
+        </w:rPr>
+        <w:t>Another experiment [10] with 36 men and 36 women who were asked to perform a computer task shows that men achieved better results than women as they spent 50% less time in average to complete the task. These participants also completed a survey where one question asked whether they thought that computers were easy to</w:t>
+      </w:r>
+      <w:r>
+        <w:rPr>
+          <w:rFonts w:ascii="Apple Symbols"/>
+          <w:color w:val="auto"/>
+          <w:u w:color="FF0000"/>
+        </w:rPr>
+        <w:t xml:space="preserve"> use</w:t>
+      </w:r>
+      <w:r>
+        <w:rPr>
+          <w:rFonts w:ascii="Apple Symbols"/>
+          <w:color w:val="auto"/>
+          <w:u w:color="FF0000"/>
+        </w:rPr>
+        <w:t>, for this topic 72% of men answered affirmatively in contrast to women proportion, 36%.</w:t>
+      </w:r>
+    </w:p>
+    <w:p>
+      <w:pPr>
+        <w:pStyle w:val="Cuerpo"/>
+        <w:rPr>
+          <w:rFonts w:ascii="Apple Symbols" w:eastAsia="Apple Symbols" w:hAnsi="Apple Symbols" w:cs="Apple Symbols"/>
+          <w:color w:val="auto"/>
+          <w:u w:color="FF0000"/>
+        </w:rPr>
+      </w:pPr>
+    </w:p>
+    <w:p>
+      <w:pPr>
+        <w:pStyle w:val="Cuerpo"/>
+        <w:rPr>
+          <w:rFonts w:ascii="Apple Symbols" w:eastAsia="Apple Symbols" w:hAnsi="Apple Symbols" w:cs="Apple Symbols"/>
+          <w:color w:val="auto"/>
+          <w:u w:color="FF0000"/>
+        </w:rPr>
+      </w:pPr>
+      <w:r>
+        <w:rPr>
+          <w:rFonts w:ascii="Apple Symbols"/>
+          <w:color w:val="auto"/>
+          <w:u w:color="FF0000"/>
+        </w:rPr>
+        <w:t>Cultural issues</w:t>
+      </w:r>
+    </w:p>
+    <w:p>
+      <w:pPr>
+        <w:pStyle w:val="Cuerpo"/>
+        <w:rPr>
+          <w:rFonts w:ascii="Apple Symbols" w:eastAsia="Apple Symbols" w:hAnsi="Apple Symbols" w:cs="Apple Symbols"/>
+          <w:color w:val="auto"/>
+          <w:u w:color="FF0000"/>
+        </w:rPr>
+      </w:pPr>
+    </w:p>
+    <w:p>
+      <w:pPr>
+        <w:pStyle w:val="Cuerpo"/>
+        <w:rPr>
+          <w:rFonts w:ascii="Apple Symbols" w:eastAsia="Apple Symbols" w:hAnsi="Apple Symbols" w:cs="Apple Symbols"/>
+          <w:color w:val="auto"/>
+          <w:u w:color="FF0000"/>
+        </w:rPr>
+      </w:pPr>
+      <w:r>
+        <w:rPr>
+          <w:rFonts w:ascii="Apple Symbols"/>
+          <w:color w:val="auto"/>
+          <w:u w:color="FF0000"/>
+        </w:rPr>
+        <w:t>The cultural differences from the point of view of the user of an interface play a remarkable role in reception satisfaction.</w:t>
+      </w:r>
+      <w:r>
+        <w:rPr>
+          <w:rFonts w:ascii="Apple Symbols" w:eastAsia="Apple Symbols" w:hAnsi="Apple Symbols" w:cs="Apple Symbols"/>
+          <w:color w:val="auto"/>
+          <w:u w:color="FF0000"/>
+        </w:rPr>
+        <w:t xml:space="preserve"> </w:t>
+      </w:r>
+      <w:r>
+        <w:rPr>
+          <w:rFonts w:ascii="Apple Symbols"/>
+          <w:color w:val="auto"/>
+          <w:u w:color="FF0000"/>
+        </w:rPr>
+        <w:t>The process of interface designing should consi</w:t>
+      </w:r>
+      <w:r>
+        <w:rPr>
+          <w:rFonts w:ascii="Apple Symbols"/>
+          <w:color w:val="auto"/>
+          <w:u w:color="FF0000"/>
+        </w:rPr>
+        <w:t>der those cultural differences, since</w:t>
+      </w:r>
+      <w:r>
+        <w:rPr>
+          <w:rFonts w:ascii="Apple Symbols"/>
+          <w:color w:val="auto"/>
+          <w:u w:color="FF0000"/>
+        </w:rPr>
+        <w:t xml:space="preserve"> </w:t>
+      </w:r>
+      <w:r>
+        <w:rPr>
+          <w:rFonts w:ascii="Apple Symbols"/>
+          <w:color w:val="auto"/>
+          <w:u w:color="FF0000"/>
+        </w:rPr>
+        <w:t xml:space="preserve">they influence </w:t>
+      </w:r>
+      <w:r>
+        <w:rPr>
+          <w:rFonts w:ascii="Apple Symbols"/>
+          <w:color w:val="auto"/>
+          <w:u w:color="FF0000"/>
+        </w:rPr>
+        <w:t>user perception [11].</w:t>
+      </w:r>
+    </w:p>
+    <w:p>
+      <w:pPr>
+        <w:pStyle w:val="Cuerpo"/>
+        <w:rPr>
+          <w:rFonts w:ascii="Apple Symbols" w:eastAsia="Apple Symbols" w:hAnsi="Apple Symbols" w:cs="Apple Symbols"/>
+          <w:color w:val="auto"/>
+          <w:u w:color="FF0000"/>
+        </w:rPr>
+      </w:pPr>
+    </w:p>
+    <w:p>
+      <w:pPr>
+        <w:pStyle w:val="Cuerpo"/>
+        <w:rPr>
+          <w:rFonts w:ascii="Apple Symbols" w:eastAsia="Apple Symbols" w:hAnsi="Apple Symbols" w:cs="Apple Symbols"/>
+          <w:color w:val="auto"/>
+          <w:u w:color="FF0000"/>
+        </w:rPr>
+      </w:pPr>
+      <w:r>
+        <w:rPr>
+          <w:rFonts w:ascii="Apple Symbols"/>
+          <w:color w:val="auto"/>
+          <w:u w:color="FF0000"/>
+        </w:rPr>
+        <w:t>Laterality</w:t>
+      </w:r>
+      <w:r>
+        <w:rPr>
+          <w:rFonts w:ascii="Apple Symbols"/>
+          <w:color w:val="auto"/>
+          <w:u w:color="FF0000"/>
+        </w:rPr>
+        <w:t xml:space="preserve"> </w:t>
+      </w:r>
+      <w:r>
+        <w:rPr>
+          <w:rFonts w:ascii="Apple Symbols"/>
+          <w:color w:val="auto"/>
+          <w:u w:color="FF0000"/>
+          <w:lang w:val="en-US"/>
+        </w:rPr>
+        <w:t>issues</w:t>
+      </w:r>
+    </w:p>
+    <w:p>
+      <w:pPr>
+        <w:pStyle w:val="Cuerpo"/>
+        <w:rPr>
+          <w:rFonts w:ascii="Apple Symbols" w:eastAsia="Apple Symbols" w:hAnsi="Apple Symbols" w:cs="Apple Symbols"/>
+          <w:color w:val="auto"/>
+          <w:u w:color="FF0000"/>
+        </w:rPr>
+      </w:pPr>
+    </w:p>
+    <w:p>
+      <w:pPr>
+        <w:pStyle w:val="Cuerpo"/>
+        <w:rPr>
+          <w:rFonts w:ascii="Apple Symbols" w:eastAsia="Apple Symbols" w:hAnsi="Apple Symbols" w:cs="Apple Symbols"/>
+          <w:color w:val="auto"/>
+          <w:u w:color="FF0000"/>
+        </w:rPr>
+      </w:pPr>
+      <w:r>
+        <w:rPr>
+          <w:rFonts w:ascii="Apple Symbols"/>
+          <w:color w:val="auto"/>
+          <w:u w:color="FF0000"/>
+        </w:rPr>
+        <w:t>Eye movements are faster than hand movements [5].</w:t>
+      </w:r>
+    </w:p>
+    <w:p>
+      <w:pPr>
+        <w:pStyle w:val="Cuerpo"/>
+        <w:rPr>
+          <w:rFonts w:ascii="Apple Symbols" w:eastAsia="Apple Symbols" w:hAnsi="Apple Symbols" w:cs="Apple Symbols"/>
+          <w:color w:val="auto"/>
+          <w:u w:color="FF0000"/>
+        </w:rPr>
+      </w:pPr>
+    </w:p>
+    <w:p>
+      <w:pPr>
+        <w:pStyle w:val="Cuerpo"/>
+        <w:rPr>
+          <w:rFonts w:ascii="Apple Symbols" w:eastAsia="Apple Symbols" w:hAnsi="Apple Symbols" w:cs="Apple Symbols"/>
+          <w:color w:val="auto"/>
+          <w:u w:color="FF0000"/>
+        </w:rPr>
+      </w:pPr>
+      <w:r>
+        <w:rPr>
+          <w:rFonts w:ascii="Apple Symbols"/>
+          <w:color w:val="auto"/>
+          <w:u w:color="FF0000"/>
+        </w:rPr>
+        <w:t>When the mouse movement is analysed the dominant hand of a person accomplishes fast non-accurate reactions and the non-dominant hand reacts accurately and slowly. It is also known that small target elements are difficult to reach and big elements are easy [3].</w:t>
+      </w:r>
+    </w:p>
+    <w:p>
+      <w:pPr>
+        <w:pStyle w:val="Cuerpo"/>
+        <w:rPr>
+          <w:rFonts w:ascii="Apple Symbols" w:eastAsia="Apple Symbols" w:hAnsi="Apple Symbols" w:cs="Apple Symbols"/>
+          <w:color w:val="auto"/>
+          <w:u w:color="FF0000"/>
+        </w:rPr>
+      </w:pPr>
+    </w:p>
+    <w:p>
+      <w:pPr>
+        <w:pStyle w:val="Cuerpo"/>
+        <w:rPr>
+          <w:rFonts w:ascii="Apple Symbols" w:eastAsia="Apple Symbols" w:hAnsi="Apple Symbols" w:cs="Apple Symbols"/>
+          <w:color w:val="auto"/>
+          <w:u w:color="FF0000"/>
+        </w:rPr>
+      </w:pPr>
+      <w:r>
+        <w:rPr>
+          <w:rFonts w:ascii="Apple Symbols"/>
+          <w:color w:val="auto"/>
+          <w:u w:color="FF0000"/>
+        </w:rPr>
+        <w:t>In an experiment [15] accomplished by a group of 26 men and 26 women, all right-handed students, accuracy a</w:t>
+      </w:r>
+      <w:r>
+        <w:rPr>
+          <w:rFonts w:ascii="Apple Symbols"/>
+          <w:color w:val="auto"/>
+          <w:u w:color="FF0000"/>
+        </w:rPr>
+        <w:t>nd response times were examined. T</w:t>
+      </w:r>
+      <w:r>
+        <w:rPr>
+          <w:rFonts w:ascii="Apple Symbols"/>
+          <w:color w:val="auto"/>
+          <w:u w:color="FF0000"/>
+        </w:rPr>
+        <w:t xml:space="preserve">he study </w:t>
+      </w:r>
+      <w:r>
+        <w:rPr>
+          <w:rFonts w:ascii="Apple Symbols"/>
+          <w:color w:val="auto"/>
+          <w:u w:color="FF0000"/>
+        </w:rPr>
+        <w:t>reports</w:t>
+      </w:r>
+      <w:r>
+        <w:rPr>
+          <w:rFonts w:ascii="Apple Symbols"/>
+          <w:color w:val="auto"/>
+          <w:u w:color="FF0000"/>
+        </w:rPr>
+        <w:t xml:space="preserve"> that male participants were more lateralized than female ones. It also shows the dominance of the right hemispheric of the brain for men.</w:t>
+      </w:r>
+    </w:p>
+    <w:p>
+      <w:pPr>
+        <w:pStyle w:val="Cuerpo"/>
+        <w:rPr>
+          <w:rFonts w:ascii="Apple Symbols" w:eastAsia="Apple Symbols" w:hAnsi="Apple Symbols" w:cs="Apple Symbols"/>
+          <w:color w:val="auto"/>
+          <w:u w:color="FF0000"/>
+        </w:rPr>
+      </w:pPr>
+    </w:p>
+    <w:p>
+      <w:pPr>
+        <w:pStyle w:val="Cuerpo"/>
+        <w:rPr>
+          <w:rFonts w:ascii="Apple Symbols" w:eastAsia="Apple Symbols" w:hAnsi="Apple Symbols" w:cs="Apple Symbols"/>
+          <w:color w:val="auto"/>
+          <w:u w:color="FF0000"/>
+        </w:rPr>
+      </w:pPr>
+      <w:r>
+        <w:rPr>
+          <w:rFonts w:ascii="Apple Symbols"/>
+          <w:color w:val="auto"/>
+          <w:u w:color="FF0000"/>
+        </w:rPr>
+        <w:t>In an</w:t>
+      </w:r>
+      <w:r>
+        <w:rPr>
+          <w:rFonts w:ascii="Apple Symbols"/>
+          <w:color w:val="auto"/>
+          <w:u w:color="FF0000"/>
+        </w:rPr>
+        <w:t>other study [16] based on two response-time experiments</w:t>
+      </w:r>
+      <w:r>
+        <w:rPr>
+          <w:rFonts w:ascii="Apple Symbols"/>
+          <w:color w:val="auto"/>
+          <w:u w:color="FF0000"/>
+        </w:rPr>
+        <w:t>,</w:t>
+      </w:r>
+      <w:r>
+        <w:rPr>
+          <w:rFonts w:ascii="Apple Symbols"/>
+          <w:color w:val="auto"/>
+          <w:u w:color="FF0000"/>
+        </w:rPr>
+        <w:t xml:space="preserve"> a group of right-hand male participants were asked to complete two tasks: a pointing exercise and a visual detection one. For both tasks the left</w:t>
+      </w:r>
+      <w:r>
+        <w:rPr>
+          <w:rFonts w:ascii="Apple Symbols"/>
+          <w:color w:val="auto"/>
+          <w:u w:color="FF0000"/>
+        </w:rPr>
+        <w:t xml:space="preserve"> </w:t>
+      </w:r>
+      <w:r>
+        <w:rPr>
+          <w:rFonts w:ascii="Apple Symbols"/>
+          <w:color w:val="auto"/>
+          <w:u w:color="FF0000"/>
+        </w:rPr>
+        <w:t>hand obtained shorter response-times</w:t>
+      </w:r>
+      <w:r>
+        <w:rPr>
+          <w:rFonts w:ascii="Apple Symbols"/>
+          <w:color w:val="auto"/>
+          <w:u w:color="FF0000"/>
+        </w:rPr>
+        <w:t>,</w:t>
+      </w:r>
+      <w:r>
+        <w:rPr>
+          <w:rFonts w:ascii="Apple Symbols"/>
+          <w:color w:val="auto"/>
+          <w:u w:color="FF0000"/>
+        </w:rPr>
+        <w:t xml:space="preserve"> </w:t>
+      </w:r>
+      <w:r>
+        <w:rPr>
+          <w:rFonts w:ascii="Apple Symbols"/>
+          <w:color w:val="auto"/>
+          <w:u w:color="FF0000"/>
+        </w:rPr>
+        <w:t>which shows t</w:t>
+      </w:r>
+      <w:r>
+        <w:rPr>
+          <w:rFonts w:ascii="Apple Symbols"/>
+          <w:color w:val="auto"/>
+          <w:u w:color="FF0000"/>
+        </w:rPr>
+        <w:t>hat the right hemisphere is domina</w:t>
+      </w:r>
+      <w:r>
+        <w:rPr>
+          <w:rFonts w:ascii="Apple Symbols"/>
+          <w:color w:val="auto"/>
+          <w:u w:color="FF0000"/>
+        </w:rPr>
+        <w:t xml:space="preserve">nt for movement planning, and </w:t>
+      </w:r>
+      <w:r>
+        <w:rPr>
+          <w:rFonts w:ascii="Apple Symbols"/>
+          <w:color w:val="auto"/>
+          <w:u w:color="FF0000"/>
+        </w:rPr>
+        <w:t xml:space="preserve">takes less time to plan a movement. </w:t>
+      </w:r>
+      <w:r>
+        <w:rPr>
+          <w:rFonts w:ascii="Apple Symbols"/>
+          <w:color w:val="auto"/>
+          <w:u w:color="FF0000"/>
+        </w:rPr>
+        <w:t>Thus, m</w:t>
+      </w:r>
+      <w:r>
+        <w:rPr>
+          <w:rFonts w:ascii="Apple Symbols"/>
+          <w:color w:val="auto"/>
+          <w:u w:color="FF0000"/>
+        </w:rPr>
+        <w:t xml:space="preserve">anual asymmetries in aiming movements are related to the dominance of the right hemisphere for visual attention. </w:t>
+      </w:r>
+    </w:p>
+    <w:p>
+      <w:pPr>
+        <w:pStyle w:val="Cuerpo"/>
+        <w:rPr>
+          <w:rFonts w:ascii="Apple Symbols" w:eastAsia="Apple Symbols" w:hAnsi="Apple Symbols" w:cs="Apple Symbols"/>
+          <w:color w:val="auto"/>
+          <w:u w:color="FF0000"/>
+        </w:rPr>
+      </w:pPr>
+    </w:p>
+    <w:p>
+      <w:pPr>
+        <w:pStyle w:val="Cuerpo"/>
+        <w:rPr>
+          <w:rFonts w:ascii="Apple Symbols" w:eastAsia="Apple Symbols" w:hAnsi="Apple Symbols" w:cs="Apple Symbols"/>
+          <w:color w:val="auto"/>
+          <w:u w:color="FF0000"/>
+        </w:rPr>
+      </w:pPr>
+      <w:r>
+        <w:rPr>
+          <w:rFonts w:ascii="Apple Symbols"/>
+          <w:color w:val="auto"/>
+          <w:u w:color="FF0000"/>
+        </w:rPr>
+        <w:t>One experiment [17] done with 100 young male participants demonstrated that right-handed participants</w:t>
+      </w:r>
+      <w:r>
+        <w:rPr>
+          <w:rFonts w:hAnsi="Apple Symbols"/>
+          <w:color w:val="auto"/>
+          <w:u w:color="FF0000"/>
+        </w:rPr>
+        <w:t>’</w:t>
+      </w:r>
+      <w:r>
+        <w:rPr>
+          <w:rFonts w:hAnsi="Apple Symbols"/>
+          <w:color w:val="auto"/>
+          <w:u w:color="FF0000"/>
+        </w:rPr>
+        <w:t xml:space="preserve"> </w:t>
+      </w:r>
+      <w:r>
+        <w:rPr>
+          <w:rFonts w:ascii="Apple Symbols"/>
+          <w:color w:val="auto"/>
+          <w:u w:color="FF0000"/>
+        </w:rPr>
+        <w:t>reaction times were faster for right hand movements than those completed with the left hand. It also states that the differences between both hands for left-handed people were not relevant.</w:t>
+      </w:r>
+    </w:p>
+    <w:p>
+      <w:pPr>
+        <w:pStyle w:val="Cuerpo"/>
+        <w:rPr>
+          <w:rFonts w:ascii="Apple Symbols" w:eastAsia="Apple Symbols" w:hAnsi="Apple Symbols" w:cs="Apple Symbols"/>
+          <w:color w:val="auto"/>
+          <w:u w:color="FF0000"/>
+        </w:rPr>
+      </w:pPr>
+    </w:p>
+    <w:p>
+      <w:pPr>
+        <w:pStyle w:val="Cuerpo"/>
+        <w:rPr>
+          <w:rFonts w:ascii="Apple Symbols" w:eastAsia="Apple Symbols" w:hAnsi="Apple Symbols" w:cs="Apple Symbols"/>
+          <w:color w:val="auto"/>
+          <w:u w:color="FF0000"/>
+        </w:rPr>
+      </w:pPr>
+      <w:r>
+        <w:rPr>
+          <w:rFonts w:ascii="Apple Symbols"/>
+          <w:color w:val="auto"/>
+          <w:u w:color="FF0000"/>
+        </w:rPr>
+        <w:t>To examine the difference between right and left hand response times in spatial movements a group of people participated in an investigation [18] that consisted in the performance of a pointing task and a questionnaire fulfillment to determine the hand preference. The results show that for left-handers the left hand behaves better when the target is in the left side as the right hand does for the right side, so there was no difference when the target was spatially located in the same side of the hand. Nevertheless, right-handers achieved better results in ipsilateral movements done with their left hand.</w:t>
+      </w:r>
+    </w:p>
+    <w:p>
+      <w:pPr>
+        <w:pStyle w:val="Cuerpo"/>
+        <w:rPr>
+          <w:rFonts w:ascii="Apple Symbols" w:eastAsia="Apple Symbols" w:hAnsi="Apple Symbols" w:cs="Apple Symbols"/>
+          <w:color w:val="auto"/>
+          <w:u w:color="FF0000"/>
+        </w:rPr>
+      </w:pPr>
+    </w:p>
+    <w:p>
+      <w:pPr>
+        <w:pStyle w:val="Cuerpo"/>
+        <w:rPr>
+          <w:rFonts w:ascii="Apple Symbols" w:eastAsia="Apple Symbols" w:hAnsi="Apple Symbols" w:cs="Apple Symbols"/>
+          <w:color w:val="auto"/>
+          <w:u w:color="FF0000"/>
+        </w:rPr>
+      </w:pPr>
+      <w:r>
+        <w:rPr>
+          <w:rFonts w:ascii="Apple Symbols"/>
+          <w:color w:val="auto"/>
+          <w:u w:color="FF0000"/>
+        </w:rPr>
+        <w:t>Age</w:t>
+      </w:r>
+      <w:r>
+        <w:rPr>
+          <w:rFonts w:ascii="Apple Symbols"/>
+          <w:color w:val="auto"/>
+          <w:u w:color="FF0000"/>
+        </w:rPr>
+        <w:t xml:space="preserve"> </w:t>
+      </w:r>
+      <w:r>
+        <w:rPr>
+          <w:rFonts w:ascii="Apple Symbols"/>
+          <w:color w:val="auto"/>
+          <w:u w:color="FF0000"/>
+          <w:lang w:val="en-US"/>
+        </w:rPr>
+        <w:t>issues</w:t>
+      </w:r>
+    </w:p>
+    <w:p>
+      <w:pPr>
+        <w:pStyle w:val="Cuerpo"/>
+        <w:rPr>
+          <w:rFonts w:ascii="Apple Symbols" w:eastAsia="Apple Symbols" w:hAnsi="Apple Symbols" w:cs="Apple Symbols"/>
+          <w:color w:val="auto"/>
+          <w:u w:color="FF0000"/>
+        </w:rPr>
+      </w:pPr>
+    </w:p>
+    <w:p>
+      <w:pPr>
+        <w:pStyle w:val="Cuerpo"/>
+        <w:rPr>
+          <w:rFonts w:ascii="Apple Symbols" w:eastAsia="Apple Symbols" w:hAnsi="Apple Symbols" w:cs="Apple Symbols"/>
+          <w:color w:val="auto"/>
+          <w:u w:color="FF0000"/>
+        </w:rPr>
+      </w:pPr>
+      <w:r>
+        <w:rPr>
+          <w:rFonts w:ascii="Apple Symbols"/>
+          <w:color w:val="auto"/>
+          <w:u w:color="FF0000"/>
+        </w:rPr>
+        <w:t>An experiment [20] with a group of people of different ages measured how age could affect the reaction time when performing a step. The oldest people, with a mean age of 78, executed the task 10% slower than the group of people with a mean age of 67.3, and this last group performed the step 23% slower than the youngest group, whose mean age was 20.</w:t>
+      </w:r>
+    </w:p>
+    <w:p>
+      <w:pPr>
+        <w:pStyle w:val="Cuerpo"/>
+        <w:rPr>
+          <w:rFonts w:ascii="Apple Symbols" w:eastAsia="Apple Symbols" w:hAnsi="Apple Symbols" w:cs="Apple Symbols"/>
+          <w:color w:val="auto"/>
+          <w:u w:color="FF0000"/>
+        </w:rPr>
+      </w:pPr>
+    </w:p>
+    <w:p>
+      <w:pPr>
+        <w:pStyle w:val="Cuerpo"/>
+        <w:rPr>
+          <w:rFonts w:ascii="Apple Symbols" w:eastAsia="Apple Symbols" w:hAnsi="Apple Symbols" w:cs="Apple Symbols"/>
+          <w:color w:val="auto"/>
+          <w:u w:color="FF0000"/>
+        </w:rPr>
+      </w:pPr>
+      <w:r>
+        <w:rPr>
+          <w:rFonts w:ascii="Apple Symbols"/>
+          <w:color w:val="auto"/>
+          <w:u w:color="FF0000"/>
+        </w:rPr>
+        <w:t>Men and women st</w:t>
+      </w:r>
+      <w:r>
+        <w:rPr>
+          <w:rFonts w:ascii="Apple Symbols"/>
+          <w:color w:val="auto"/>
+          <w:u w:color="FF0000"/>
+        </w:rPr>
+        <w:t>art losing power and strength at</w:t>
+      </w:r>
+      <w:r>
+        <w:rPr>
+          <w:rFonts w:ascii="Apple Symbols"/>
+          <w:color w:val="auto"/>
+          <w:u w:color="FF0000"/>
+        </w:rPr>
+        <w:t xml:space="preserve"> the age of 40. [21]</w:t>
+      </w:r>
+    </w:p>
+    <w:p>
+      <w:pPr>
+        <w:pStyle w:val="Cuerpo"/>
+        <w:rPr>
+          <w:rFonts w:ascii="Apple Symbols" w:eastAsia="Apple Symbols" w:hAnsi="Apple Symbols" w:cs="Apple Symbols"/>
+          <w:color w:val="auto"/>
+          <w:u w:color="FF0000"/>
+        </w:rPr>
+      </w:pPr>
+    </w:p>
+    <w:p>
+      <w:pPr>
+        <w:pStyle w:val="Cuerpo"/>
+        <w:rPr>
+          <w:rFonts w:ascii="Apple Symbols" w:eastAsia="Apple Symbols" w:hAnsi="Apple Symbols" w:cs="Apple Symbols"/>
+          <w:color w:val="auto"/>
+          <w:u w:color="FF0000"/>
+        </w:rPr>
+      </w:pPr>
+      <w:r>
+        <w:rPr>
+          <w:rFonts w:ascii="Apple Symbols"/>
+          <w:color w:val="auto"/>
           <w:u w:color="FF0000"/>
         </w:rPr>
         <w:lastRenderedPageBreak/>
-        <w:t>Cultural issues</w:t>
-      </w:r>
-    </w:p>
-    <w:p>
-      <w:pPr>
-        <w:pStyle w:val="Cuerpo"/>
-        <w:rPr>
-          <w:rFonts w:ascii="Apple Symbols" w:eastAsia="Apple Symbols" w:hAnsi="Apple Symbols" w:cs="Apple Symbols"/>
-          <w:u w:color="FF0000"/>
-        </w:rPr>
-      </w:pPr>
-    </w:p>
-    <w:p>
-      <w:pPr>
-        <w:pStyle w:val="Cuerpo"/>
-        <w:rPr>
-          <w:rFonts w:ascii="Apple Symbols" w:eastAsia="Apple Symbols" w:hAnsi="Apple Symbols" w:cs="Apple Symbols"/>
-          <w:color w:val="FF0000"/>
-          <w:u w:color="FF0000"/>
-        </w:rPr>
-      </w:pPr>
-      <w:r>
-        <w:rPr>
-          <w:rFonts w:ascii="Apple Symbols"/>
-          <w:u w:color="FF0000"/>
-        </w:rPr>
-        <w:t>It is very important to take into account the cultural differences from the point of view of the user of a interface to achieve better reception. The process of interface designing should consider those cultural differences as culture represents a considerable factor to user perception [11].</w:t>
-      </w:r>
-    </w:p>
-    <w:p>
-      <w:pPr>
-        <w:pStyle w:val="Cuerpo"/>
-        <w:rPr>
-          <w:rFonts w:ascii="Apple Symbols" w:eastAsia="Apple Symbols" w:hAnsi="Apple Symbols" w:cs="Apple Symbols"/>
-          <w:color w:val="FF0000"/>
-          <w:u w:color="FF0000"/>
-        </w:rPr>
-      </w:pPr>
-    </w:p>
-    <w:p>
-      <w:pPr>
-        <w:pStyle w:val="Cuerpo"/>
-        <w:rPr>
-          <w:rFonts w:ascii="Apple Symbols" w:eastAsia="Apple Symbols" w:hAnsi="Apple Symbols" w:cs="Apple Symbols"/>
-          <w:u w:color="FF0000"/>
-        </w:rPr>
-      </w:pPr>
-      <w:r>
-        <w:rPr>
-          <w:rFonts w:ascii="Apple Symbols"/>
-          <w:u w:color="FF0000"/>
-        </w:rPr>
-        <w:t>Laterality</w:t>
-      </w:r>
-      <w:r>
-        <w:rPr>
-          <w:rFonts w:ascii="Apple Symbols"/>
-          <w:u w:color="FF0000"/>
+        <w:t xml:space="preserve">The speed in performing tasks decreases as people get older. A experiment [22] with old and young adult participants consisting in moving a cursor with a mouse to a target revealed that older volunteers spent more time to do the asked task. The difference in time was not related to the lack of force </w:t>
+      </w:r>
+      <w:r>
+        <w:rPr>
+          <w:rFonts w:ascii="Apple Symbols"/>
+          <w:color w:val="auto"/>
+          <w:u w:color="FF0000"/>
+        </w:rPr>
+        <w:t xml:space="preserve">enough </w:t>
+      </w:r>
+      <w:r>
+        <w:rPr>
+          <w:rFonts w:ascii="Apple Symbols"/>
+          <w:color w:val="auto"/>
+          <w:u w:color="FF0000"/>
+        </w:rPr>
+        <w:t xml:space="preserve">to complete the task as participants </w:t>
+      </w:r>
+      <w:r>
+        <w:rPr>
+          <w:rFonts w:ascii="Apple Symbols"/>
+          <w:color w:val="auto"/>
+          <w:u w:color="FF0000"/>
+        </w:rPr>
+        <w:t xml:space="preserve">unconciously </w:t>
+      </w:r>
+      <w:r>
+        <w:rPr>
+          <w:rFonts w:ascii="Apple Symbols"/>
+          <w:color w:val="auto"/>
+          <w:u w:color="FF0000"/>
+        </w:rPr>
+        <w:t>preferred slower movements. It also states that older people produce a greater number of fast sub-movements to compensate their lower accuracy.</w:t>
+      </w:r>
+    </w:p>
+    <w:p>
+      <w:pPr>
+        <w:pStyle w:val="Cuerpo"/>
+        <w:rPr>
+          <w:rFonts w:ascii="Apple Symbols" w:eastAsia="Apple Symbols" w:hAnsi="Apple Symbols" w:cs="Apple Symbols"/>
+          <w:color w:val="auto"/>
+          <w:u w:color="FF0000"/>
+        </w:rPr>
+      </w:pPr>
+    </w:p>
+    <w:p>
+      <w:pPr>
+        <w:pStyle w:val="Cuerpo"/>
+        <w:rPr>
+          <w:rFonts w:ascii="Apple Symbols" w:eastAsia="Apple Symbols" w:hAnsi="Apple Symbols" w:cs="Apple Symbols"/>
+          <w:color w:val="auto"/>
+        </w:rPr>
+      </w:pPr>
+    </w:p>
+    <w:p>
+      <w:pPr>
+        <w:pStyle w:val="Cuerpo"/>
+        <w:rPr>
+          <w:rFonts w:ascii="Apple Symbols" w:eastAsia="Apple Symbols" w:hAnsi="Apple Symbols" w:cs="Apple Symbols"/>
+          <w:color w:val="auto"/>
+          <w:u w:color="FF0000"/>
+        </w:rPr>
+      </w:pPr>
+      <w:r>
+        <w:rPr>
+          <w:rFonts w:ascii="Apple Symbols"/>
+          <w:color w:val="auto"/>
+        </w:rPr>
+        <w:t xml:space="preserve">This strategy of compensation motor efficiency perceived in older individuals was also reflected in a typing performance study [23] ran with 34 professional female typists. This </w:t>
+      </w:r>
+      <w:r>
+        <w:rPr>
+          <w:rFonts w:ascii="Apple Symbols"/>
+          <w:color w:val="auto"/>
+        </w:rPr>
+        <w:t>research</w:t>
+      </w:r>
+      <w:r>
+        <w:rPr>
+          <w:rFonts w:ascii="Apple Symbols"/>
+          <w:color w:val="auto"/>
+        </w:rPr>
+        <w:t xml:space="preserve"> exposes that older women had slower tapping rate and reaction times but their speed of typing was similar to younger participants</w:t>
+      </w:r>
+      <w:r>
+        <w:rPr>
+          <w:rFonts w:hAnsi="Apple Symbols"/>
+          <w:color w:val="auto"/>
+        </w:rPr>
+        <w:t>’</w:t>
+      </w:r>
+      <w:r>
+        <w:rPr>
+          <w:rFonts w:ascii="Apple Symbols"/>
+          <w:color w:val="auto"/>
+        </w:rPr>
+        <w:t>. This is related to the fact that older typists compensate their age-related loss of motor efficiency anticipating the characters in advance</w:t>
+      </w:r>
+      <w:r>
+        <w:rPr>
+          <w:rFonts w:ascii="Apple Symbols"/>
+          <w:color w:val="auto"/>
+        </w:rPr>
+        <w:t>.</w:t>
+      </w:r>
+      <w:r>
+        <w:rPr>
+          <w:rFonts w:ascii="Apple Symbols"/>
+          <w:color w:val="auto"/>
         </w:rPr>
         <w:t xml:space="preserve"> </w:t>
       </w:r>
-      <w:r>
-        <w:rPr>
-          <w:rFonts w:ascii="Apple Symbols"/>
-          <w:u w:color="FF0000"/>
-          <w:lang w:val="en-US"/>
-        </w:rPr>
-        <w:t>issues</w:t>
-      </w:r>
-    </w:p>
-    <w:p>
-      <w:pPr>
-        <w:pStyle w:val="Cuerpo"/>
-        <w:rPr>
-          <w:rFonts w:ascii="Apple Symbols" w:eastAsia="Apple Symbols" w:hAnsi="Apple Symbols" w:cs="Apple Symbols"/>
-          <w:u w:color="FF0000"/>
-        </w:rPr>
-      </w:pPr>
-    </w:p>
-    <w:p>
-      <w:pPr>
-        <w:pStyle w:val="Cuerpo"/>
-        <w:rPr>
-          <w:rFonts w:ascii="Apple Symbols" w:eastAsia="Apple Symbols" w:hAnsi="Apple Symbols" w:cs="Apple Symbols"/>
-          <w:color w:val="FF0000"/>
-          <w:u w:color="FF0000"/>
-        </w:rPr>
-      </w:pPr>
-      <w:r>
-        <w:rPr>
-          <w:rFonts w:ascii="Apple Symbols"/>
-          <w:u w:color="FF0000"/>
-        </w:rPr>
-        <w:t>Eye movements are faster than hand movements [5].</w:t>
-      </w:r>
-    </w:p>
-    <w:p>
-      <w:pPr>
-        <w:pStyle w:val="Cuerpo"/>
-        <w:rPr>
-          <w:rFonts w:ascii="Apple Symbols" w:eastAsia="Apple Symbols" w:hAnsi="Apple Symbols" w:cs="Apple Symbols"/>
-          <w:color w:val="FF0000"/>
-          <w:u w:color="FF0000"/>
-        </w:rPr>
-      </w:pPr>
-    </w:p>
-    <w:p>
-      <w:pPr>
-        <w:pStyle w:val="Cuerpo"/>
-        <w:rPr>
-          <w:rFonts w:ascii="Apple Symbols" w:eastAsia="Apple Symbols" w:hAnsi="Apple Symbols" w:cs="Apple Symbols"/>
-          <w:color w:val="FF0000"/>
-          <w:u w:color="FF0000"/>
-        </w:rPr>
-      </w:pPr>
-      <w:r>
-        <w:rPr>
-          <w:rFonts w:ascii="Apple Symbols"/>
-          <w:u w:color="FF0000"/>
-        </w:rPr>
-        <w:t>When</w:t>
-      </w:r>
-      <w:r>
-        <w:rPr>
-          <w:rFonts w:ascii="Apple Symbols"/>
-          <w:color w:val="FF0000"/>
-          <w:u w:color="FF0000"/>
-        </w:rPr>
-        <w:t xml:space="preserve"> </w:t>
-      </w:r>
-      <w:r>
-        <w:rPr>
-          <w:rFonts w:ascii="Apple Symbols"/>
-          <w:u w:color="FF0000"/>
-        </w:rPr>
-        <w:t>the mouse movement is analysed the dominant hand of a person accomplishes fast non-accurate reactions and the non-dominant hand reacts accurately and slowly. It is also known that small target elements are difficult to reach and big elements are easy [3].</w:t>
-      </w:r>
-    </w:p>
-    <w:p>
-      <w:pPr>
-        <w:pStyle w:val="Cuerpo"/>
-        <w:rPr>
-          <w:rFonts w:ascii="Apple Symbols" w:eastAsia="Apple Symbols" w:hAnsi="Apple Symbols" w:cs="Apple Symbols"/>
-          <w:color w:val="FF0000"/>
-          <w:u w:color="FF0000"/>
-        </w:rPr>
-      </w:pPr>
-    </w:p>
-    <w:p>
-      <w:pPr>
-        <w:pStyle w:val="Cuerpo"/>
-        <w:rPr>
-          <w:rFonts w:ascii="Apple Symbols" w:eastAsia="Apple Symbols" w:hAnsi="Apple Symbols" w:cs="Apple Symbols"/>
-          <w:color w:val="FF0000"/>
-          <w:u w:color="FF0000"/>
-        </w:rPr>
-      </w:pPr>
-      <w:r>
-        <w:rPr>
-          <w:rFonts w:ascii="Apple Symbols"/>
-          <w:u w:color="FF0000"/>
-        </w:rPr>
-        <w:t>In an experiment [15] accomplished by a group of 26 men and 26 women, all right-handed students, accuracy and response times were examined and the study affirms that male participants were more lateralized than female ones. It also shows the dominance of the right hemispheric of the brain for men.</w:t>
-      </w:r>
-    </w:p>
-    <w:p>
-      <w:pPr>
-        <w:pStyle w:val="Cuerpo"/>
-        <w:rPr>
-          <w:rFonts w:ascii="Apple Symbols" w:eastAsia="Apple Symbols" w:hAnsi="Apple Symbols" w:cs="Apple Symbols"/>
-          <w:color w:val="FF0000"/>
-          <w:u w:color="FF0000"/>
-        </w:rPr>
-      </w:pPr>
-    </w:p>
-    <w:p>
-      <w:pPr>
-        <w:pStyle w:val="Cuerpo"/>
-        <w:rPr>
-          <w:rFonts w:ascii="Apple Symbols" w:eastAsia="Apple Symbols" w:hAnsi="Apple Symbols" w:cs="Apple Symbols"/>
-          <w:color w:val="FF0000"/>
-          <w:u w:color="FF0000"/>
-        </w:rPr>
-      </w:pPr>
-      <w:r>
-        <w:rPr>
-          <w:rFonts w:ascii="Apple Symbols"/>
-          <w:u w:color="FF0000"/>
-        </w:rPr>
-        <w:t xml:space="preserve">In another study [16] based on two response-time experiments made with a group of right-hand male participants that were asked to complete two tasks: a pointing exercise and a visual detection one. For both tasks the left hand obtained shorter response-times and it declares that the right hemisphere is dominant for movement planning and it takes less time to plan a movement when it is done with the left hand. Manual asymmetries in aiming movements are related to the dominance of the right hemisphere for visual attention. </w:t>
-      </w:r>
-    </w:p>
-    <w:p>
-      <w:pPr>
-        <w:pStyle w:val="Cuerpo"/>
-        <w:rPr>
-          <w:rFonts w:ascii="Apple Symbols" w:eastAsia="Apple Symbols" w:hAnsi="Apple Symbols" w:cs="Apple Symbols"/>
-          <w:color w:val="FF0000"/>
-          <w:u w:color="FF0000"/>
-        </w:rPr>
-      </w:pPr>
-    </w:p>
-    <w:p>
-      <w:pPr>
-        <w:pStyle w:val="Cuerpo"/>
-        <w:rPr>
-          <w:rFonts w:ascii="Apple Symbols" w:eastAsia="Apple Symbols" w:hAnsi="Apple Symbols" w:cs="Apple Symbols"/>
-          <w:color w:val="FF0000"/>
-          <w:u w:color="FF0000"/>
-        </w:rPr>
-      </w:pPr>
-      <w:r>
-        <w:rPr>
-          <w:rFonts w:ascii="Apple Symbols"/>
-          <w:u w:color="FF0000"/>
-        </w:rPr>
-        <w:t>One experiment [17] done with 100 young male participants demonstrated that right-handed participants</w:t>
+    </w:p>
+    <w:p>
+      <w:pPr>
+        <w:pStyle w:val="Cuerpo"/>
+        <w:rPr>
+          <w:color w:val="auto"/>
+        </w:rPr>
+      </w:pPr>
+      <w:r>
+        <w:rPr>
+          <w:rFonts w:ascii="Apple Symbols" w:eastAsia="Apple Symbols" w:hAnsi="Apple Symbols" w:cs="Apple Symbols"/>
+          <w:color w:val="auto"/>
+          <w:u w:color="FF0000"/>
+        </w:rPr>
+        <w:br w:type="page"/>
+      </w:r>
+    </w:p>
+    <w:p>
+      <w:pPr>
+        <w:pStyle w:val="Cuerpo"/>
+        <w:rPr>
+          <w:rFonts w:ascii="Apple Symbols" w:eastAsia="Apple Symbols" w:hAnsi="Apple Symbols" w:cs="Apple Symbols"/>
+          <w:color w:val="auto"/>
+          <w:u w:color="FF0000"/>
+        </w:rPr>
+      </w:pPr>
+    </w:p>
+    <w:p>
+      <w:pPr>
+        <w:pStyle w:val="Cuerpo"/>
+        <w:rPr>
+          <w:rFonts w:ascii="Apple Symbols" w:eastAsia="Apple Symbols" w:hAnsi="Apple Symbols" w:cs="Apple Symbols"/>
+          <w:color w:val="auto"/>
+        </w:rPr>
+      </w:pPr>
+      <w:r>
+        <w:rPr>
+          <w:rFonts w:ascii="Apple Symbols"/>
+          <w:color w:val="auto"/>
+        </w:rPr>
+        <w:t xml:space="preserve">1 </w:t>
+      </w:r>
+    </w:p>
+    <w:p>
+      <w:pPr>
+        <w:pStyle w:val="Cuerpo"/>
+        <w:rPr>
+          <w:rFonts w:ascii="Apple Symbols" w:eastAsia="Apple Symbols" w:hAnsi="Apple Symbols" w:cs="Apple Symbols"/>
+          <w:color w:val="auto"/>
+        </w:rPr>
+      </w:pPr>
+      <w:r>
+        <w:rPr>
+          <w:rFonts w:ascii="Apple Symbols"/>
+          <w:color w:val="auto"/>
+        </w:rPr>
+        <w:t>Fitts, Paul M. (June 1954). "The information capacity of the human motor system in controlling the amplitude of movement".Journal of Experimental Psychology</w:t>
       </w:r>
       <w:r>
         <w:rPr>
           <w:rFonts w:hAnsi="Apple Symbols"/>
-          <w:u w:color="FF0000"/>
-        </w:rPr>
-        <w:t>’</w:t>
+          <w:color w:val="auto"/>
+        </w:rPr>
+        <w:t> </w:t>
+      </w:r>
+      <w:r>
+        <w:rPr>
+          <w:rFonts w:ascii="Apple Symbols"/>
+          <w:color w:val="auto"/>
+        </w:rPr>
+        <w:t>47</w:t>
       </w:r>
       <w:r>
         <w:rPr>
           <w:rFonts w:hAnsi="Apple Symbols"/>
-          <w:u w:color="FF0000"/>
-        </w:rPr>
-        <w:t xml:space="preserve"> </w:t>
-      </w:r>
-      <w:r>
-        <w:rPr>
-          <w:rFonts w:ascii="Apple Symbols"/>
-          <w:u w:color="FF0000"/>
-        </w:rPr>
-        <w:t>reaction times were faster for right hand movements than those completed with the left hand. It also states that the differences between both hands for left-handed people were not relevant.</w:t>
-      </w:r>
-    </w:p>
-    <w:p>
-      <w:pPr>
-        <w:pStyle w:val="Cuerpo"/>
-        <w:rPr>
-          <w:rFonts w:ascii="Apple Symbols" w:eastAsia="Apple Symbols" w:hAnsi="Apple Symbols" w:cs="Apple Symbols"/>
-          <w:color w:val="FF0000"/>
-          <w:u w:color="FF0000"/>
-        </w:rPr>
-      </w:pPr>
-    </w:p>
-    <w:p>
-      <w:pPr>
-        <w:pStyle w:val="Cuerpo"/>
-        <w:rPr>
-          <w:rFonts w:ascii="Apple Symbols" w:eastAsia="Apple Symbols" w:hAnsi="Apple Symbols" w:cs="Apple Symbols"/>
-          <w:color w:val="FF0000"/>
-          <w:u w:color="FF0000"/>
-        </w:rPr>
-      </w:pPr>
-      <w:r>
-        <w:rPr>
-          <w:rFonts w:ascii="Apple Symbols"/>
-          <w:u w:color="FF0000"/>
-        </w:rPr>
-        <w:t>To examine the difference between right and left hand response times in spatial movements a group of people participated in an investigation [18] that consisted in the performance of a pointing task and a questionnaire fulfillment to determine the hand preference. The results show that for left-handers the left hand behaves better when the target is in the left side as the right hand does for the right side, so there was no difference when the target was spatially located in the same side of the hand. Nevertheless, right-handers achieved better results in ipsilateral movements done with their left hand.</w:t>
-      </w:r>
-    </w:p>
-    <w:p>
-      <w:pPr>
-        <w:pStyle w:val="Cuerpo"/>
-        <w:rPr>
-          <w:rFonts w:ascii="Apple Symbols" w:eastAsia="Apple Symbols" w:hAnsi="Apple Symbols" w:cs="Apple Symbols"/>
-          <w:color w:val="FF0000"/>
-          <w:u w:color="FF0000"/>
-        </w:rPr>
-      </w:pPr>
-    </w:p>
-    <w:p>
-      <w:pPr>
-        <w:pStyle w:val="Cuerpo"/>
-        <w:rPr>
-          <w:rFonts w:ascii="Apple Symbols" w:eastAsia="Apple Symbols" w:hAnsi="Apple Symbols" w:cs="Apple Symbols"/>
-          <w:color w:val="FF0000"/>
-          <w:u w:color="FF0000"/>
-        </w:rPr>
-      </w:pPr>
-      <w:r>
-        <w:rPr>
-          <w:rFonts w:ascii="Apple Symbols"/>
-          <w:u w:color="FF0000"/>
-        </w:rPr>
-        <w:t>Age</w:t>
-      </w:r>
-      <w:r>
-        <w:rPr>
-          <w:rFonts w:ascii="Apple Symbols"/>
-          <w:u w:color="FF0000"/>
-        </w:rPr>
-        <w:t xml:space="preserve"> </w:t>
-      </w:r>
-      <w:r>
-        <w:rPr>
-          <w:rFonts w:ascii="Apple Symbols"/>
-          <w:u w:color="FF0000"/>
-          <w:lang w:val="en-US"/>
-        </w:rPr>
-        <w:t>issues</w:t>
-      </w:r>
-    </w:p>
-    <w:p>
-      <w:pPr>
-        <w:pStyle w:val="Cuerpo"/>
-        <w:rPr>
-          <w:rFonts w:ascii="Apple Symbols" w:eastAsia="Apple Symbols" w:hAnsi="Apple Symbols" w:cs="Apple Symbols"/>
-          <w:color w:val="FF0000"/>
-          <w:u w:color="FF0000"/>
-        </w:rPr>
-      </w:pPr>
-    </w:p>
-    <w:p>
-      <w:pPr>
-        <w:pStyle w:val="Cuerpo"/>
-        <w:rPr>
-          <w:rFonts w:ascii="Apple Symbols" w:eastAsia="Apple Symbols" w:hAnsi="Apple Symbols" w:cs="Apple Symbols"/>
-          <w:color w:val="FF0000"/>
-          <w:u w:color="FF0000"/>
-        </w:rPr>
-      </w:pPr>
-      <w:r>
-        <w:rPr>
-          <w:rFonts w:ascii="Apple Symbols"/>
-          <w:u w:color="FF0000"/>
-        </w:rPr>
-        <w:t>An experiment [20] with a group of people of different ages measured how age could affect the reaction time when performing a step. The oldest people, with a mean age of 78, executed the task 10% slower than the group of people with a mean age of 67.3, and this last group performed the step 23% slower than the youngest group, whose mean age was 20.</w:t>
-      </w:r>
-    </w:p>
-    <w:p>
-      <w:pPr>
-        <w:pStyle w:val="Cuerpo"/>
-        <w:rPr>
-          <w:rFonts w:ascii="Apple Symbols" w:eastAsia="Apple Symbols" w:hAnsi="Apple Symbols" w:cs="Apple Symbols"/>
-          <w:color w:val="FF0000"/>
-          <w:u w:color="FF0000"/>
-        </w:rPr>
-      </w:pPr>
-    </w:p>
-    <w:p>
-      <w:pPr>
-        <w:pStyle w:val="Cuerpo"/>
-        <w:rPr>
-          <w:rFonts w:ascii="Apple Symbols" w:eastAsia="Apple Symbols" w:hAnsi="Apple Symbols" w:cs="Apple Symbols"/>
-          <w:color w:val="FF0000"/>
-          <w:u w:color="FF0000"/>
-        </w:rPr>
-      </w:pPr>
-      <w:r>
-        <w:rPr>
-          <w:rFonts w:ascii="Apple Symbols"/>
-          <w:u w:color="FF0000"/>
-        </w:rPr>
-        <w:t>Men and women start losing power and strength an the age of 40. [21]</w:t>
-      </w:r>
-    </w:p>
-    <w:p>
-      <w:pPr>
-        <w:pStyle w:val="Cuerpo"/>
-        <w:rPr>
-          <w:rFonts w:ascii="Apple Symbols" w:eastAsia="Apple Symbols" w:hAnsi="Apple Symbols" w:cs="Apple Symbols"/>
-          <w:color w:val="FF0000"/>
-          <w:u w:color="FF0000"/>
-        </w:rPr>
-      </w:pPr>
-    </w:p>
-    <w:p>
-      <w:pPr>
-        <w:pStyle w:val="Cuerpo"/>
-        <w:rPr>
-          <w:rFonts w:ascii="Apple Symbols" w:eastAsia="Apple Symbols" w:hAnsi="Apple Symbols" w:cs="Apple Symbols"/>
-          <w:color w:val="FF0000"/>
-          <w:u w:color="FF0000"/>
-        </w:rPr>
-      </w:pPr>
-      <w:r>
-        <w:rPr>
-          <w:rFonts w:ascii="Apple Symbols"/>
-          <w:u w:color="FF0000"/>
-        </w:rPr>
-        <w:t>The speed in performing tasks decreases as people get older. A experiment [22] with old and young adult participants consisting in moving a cursor with a mouse to a target revealed that older volunteers spent more time to do the asked task. The difference in time was not related to the lack of enough force to complete the task as participants preferred slower movements. It also states that older people produce a greater number of fast sub-movements to compensate their lower accuracy.</w:t>
-      </w:r>
-    </w:p>
-    <w:p>
-      <w:pPr>
-        <w:pStyle w:val="Cuerpo"/>
-        <w:rPr>
-          <w:rFonts w:ascii="Apple Symbols" w:eastAsia="Apple Symbols" w:hAnsi="Apple Symbols" w:cs="Apple Symbols"/>
-          <w:color w:val="FF0000"/>
-          <w:u w:color="FF0000"/>
-        </w:rPr>
-      </w:pPr>
-    </w:p>
-    <w:p>
-      <w:pPr>
-        <w:pStyle w:val="Cuerpo"/>
-        <w:rPr>
-          <w:rFonts w:ascii="Apple Symbols" w:eastAsia="Apple Symbols" w:hAnsi="Apple Symbols" w:cs="Apple Symbols"/>
-        </w:rPr>
-      </w:pPr>
-    </w:p>
-    <w:p>
-      <w:pPr>
-        <w:pStyle w:val="Cuerpo"/>
-        <w:rPr>
-          <w:rFonts w:ascii="Apple Symbols" w:eastAsia="Apple Symbols" w:hAnsi="Apple Symbols" w:cs="Apple Symbols"/>
-          <w:color w:val="FF0000"/>
-          <w:u w:color="FF0000"/>
-        </w:rPr>
-      </w:pPr>
-      <w:r>
-        <w:rPr>
-          <w:rFonts w:ascii="Apple Symbols"/>
-        </w:rPr>
-        <w:t xml:space="preserve">This strategy of compensation motor efficiency perceived in older individuals was also reflected in a typing performance study [23] ran with 34 professional female typists. This investigation </w:t>
-      </w:r>
-      <w:r>
-        <w:rPr>
-          <w:rFonts w:ascii="Apple Symbols"/>
-        </w:rPr>
-        <w:lastRenderedPageBreak/>
-        <w:t>exposes that older women had slower tapping rate and reaction times but their speed of typing was similar to younger participants</w:t>
+          <w:color w:val="auto"/>
+        </w:rPr>
+        <w:t> </w:t>
+      </w:r>
+      <w:r>
+        <w:rPr>
+          <w:rFonts w:ascii="Apple Symbols"/>
+          <w:color w:val="auto"/>
+        </w:rPr>
+        <w:t>(6): 381</w:t>
       </w:r>
       <w:r>
         <w:rPr>
           <w:rFonts w:hAnsi="Apple Symbols"/>
-        </w:rPr>
-        <w:t>’</w:t>
-      </w:r>
-      <w:r>
-        <w:rPr>
-          <w:rFonts w:ascii="Apple Symbols"/>
-        </w:rPr>
-        <w:t xml:space="preserve">. This is related to the fact that older typists compensate their age-related loss of motor efficiency anticipating the characters in advance </w:t>
-      </w:r>
-    </w:p>
-    <w:p>
-      <w:pPr>
-        <w:pStyle w:val="Cuerpo"/>
-      </w:pPr>
-      <w:r>
-        <w:rPr>
-          <w:rFonts w:ascii="Apple Symbols" w:eastAsia="Apple Symbols" w:hAnsi="Apple Symbols" w:cs="Apple Symbols"/>
-          <w:color w:val="FF0000"/>
-          <w:u w:color="FF0000"/>
-        </w:rPr>
-        <w:br w:type="page"/>
-      </w:r>
-    </w:p>
-    <w:p>
-      <w:pPr>
-        <w:pStyle w:val="Cuerpo"/>
-        <w:rPr>
-          <w:rFonts w:ascii="Apple Symbols" w:eastAsia="Apple Symbols" w:hAnsi="Apple Symbols" w:cs="Apple Symbols"/>
-          <w:color w:val="FF0000"/>
-          <w:u w:color="FF0000"/>
-        </w:rPr>
-      </w:pPr>
-    </w:p>
-    <w:p>
-      <w:pPr>
-        <w:pStyle w:val="Cuerpo"/>
-        <w:rPr>
-          <w:rFonts w:ascii="Apple Symbols" w:eastAsia="Apple Symbols" w:hAnsi="Apple Symbols" w:cs="Apple Symbols"/>
-        </w:rPr>
-      </w:pPr>
-      <w:r>
-        <w:rPr>
-          <w:rFonts w:ascii="Apple Symbols"/>
-        </w:rPr>
-        <w:t xml:space="preserve">1 </w:t>
-      </w:r>
-    </w:p>
-    <w:p>
-      <w:pPr>
-        <w:pStyle w:val="Cuerpo"/>
-        <w:rPr>
-          <w:rFonts w:ascii="Apple Symbols" w:eastAsia="Apple Symbols" w:hAnsi="Apple Symbols" w:cs="Apple Symbols"/>
-        </w:rPr>
-      </w:pPr>
-      <w:r>
-        <w:rPr>
-          <w:rFonts w:ascii="Apple Symbols"/>
-        </w:rPr>
-        <w:t>Fitts, Paul M. (June 1954). "The information capacity of the human motor system in controlling the amplitude of movement".Journal of Experimental Psychology</w:t>
-      </w:r>
-      <w:r>
-        <w:rPr>
-          <w:rFonts w:hAnsi="Apple Symbols"/>
-        </w:rPr>
-        <w:t> </w:t>
-      </w:r>
-      <w:r>
-        <w:rPr>
-          <w:rFonts w:ascii="Apple Symbols"/>
-        </w:rPr>
-        <w:t>47</w:t>
-      </w:r>
-      <w:r>
-        <w:rPr>
-          <w:rFonts w:hAnsi="Apple Symbols"/>
-        </w:rPr>
-        <w:t> </w:t>
-      </w:r>
-      <w:r>
-        <w:rPr>
-          <w:rFonts w:ascii="Apple Symbols"/>
-        </w:rPr>
-        <w:t>(6): 381</w:t>
-      </w:r>
-      <w:r>
-        <w:rPr>
-          <w:rFonts w:hAnsi="Apple Symbols"/>
+          <w:color w:val="auto"/>
         </w:rPr>
         <w:t>–</w:t>
       </w:r>
       <w:r>
         <w:rPr>
           <w:rFonts w:ascii="Apple Symbols"/>
+          <w:color w:val="auto"/>
         </w:rPr>
         <w:t>391.</w:t>
       </w:r>
@@ -946,6 +1465,7 @@
           <w:rPr>
             <w:rStyle w:val="Hyperlink0"/>
             <w:rFonts w:ascii="Apple Symbols"/>
+            <w:color w:val="auto"/>
           </w:rPr>
           <w:t>doi</w:t>
         </w:r>
@@ -953,6 +1473,7 @@
       <w:r>
         <w:rPr>
           <w:rFonts w:ascii="Apple Symbols"/>
+          <w:color w:val="auto"/>
         </w:rPr>
         <w:t>:</w:t>
       </w:r>
@@ -961,6 +1482,7 @@
           <w:rPr>
             <w:rStyle w:val="Hyperlink0"/>
             <w:rFonts w:ascii="Apple Symbols"/>
+            <w:color w:val="auto"/>
           </w:rPr>
           <w:t>10.1037/h0055392</w:t>
         </w:r>
@@ -968,12 +1490,14 @@
       <w:r>
         <w:rPr>
           <w:rFonts w:ascii="Apple Symbols"/>
+          <w:color w:val="auto"/>
         </w:rPr>
         <w:t>.</w:t>
       </w:r>
       <w:r>
         <w:rPr>
           <w:rFonts w:hAnsi="Apple Symbols"/>
+          <w:color w:val="auto"/>
         </w:rPr>
         <w:t> </w:t>
       </w:r>
@@ -982,6 +1506,7 @@
           <w:rPr>
             <w:rStyle w:val="Hyperlink0"/>
             <w:rFonts w:ascii="Apple Symbols"/>
+            <w:color w:val="auto"/>
           </w:rPr>
           <w:t>PMID</w:t>
         </w:r>
@@ -989,6 +1514,7 @@
       <w:r>
         <w:rPr>
           <w:rFonts w:hAnsi="Apple Symbols"/>
+          <w:color w:val="auto"/>
         </w:rPr>
         <w:t> </w:t>
       </w:r>
@@ -997,6 +1523,7 @@
           <w:rPr>
             <w:rStyle w:val="Hyperlink0"/>
             <w:rFonts w:ascii="Apple Symbols"/>
+            <w:color w:val="auto"/>
           </w:rPr>
           <w:t>13174710</w:t>
         </w:r>
@@ -1004,6 +1531,7 @@
       <w:r>
         <w:rPr>
           <w:rFonts w:ascii="Apple Symbols"/>
+          <w:color w:val="auto"/>
         </w:rPr>
         <w:t>.</w:t>
       </w:r>
@@ -1013,19 +1541,22 @@
         <w:pStyle w:val="Cuerpo"/>
         <w:rPr>
           <w:rFonts w:ascii="Apple Symbols" w:eastAsia="Apple Symbols" w:hAnsi="Apple Symbols" w:cs="Apple Symbols"/>
-        </w:rPr>
-      </w:pPr>
-    </w:p>
-    <w:p>
-      <w:pPr>
-        <w:pStyle w:val="Cuerpo"/>
-        <w:rPr>
-          <w:rFonts w:ascii="Apple Symbols" w:eastAsia="Apple Symbols" w:hAnsi="Apple Symbols" w:cs="Apple Symbols"/>
-        </w:rPr>
-      </w:pPr>
-      <w:r>
-        <w:rPr>
-          <w:rFonts w:ascii="Apple Symbols"/>
+          <w:color w:val="auto"/>
+        </w:rPr>
+      </w:pPr>
+    </w:p>
+    <w:p>
+      <w:pPr>
+        <w:pStyle w:val="Cuerpo"/>
+        <w:rPr>
+          <w:rFonts w:ascii="Apple Symbols" w:eastAsia="Apple Symbols" w:hAnsi="Apple Symbols" w:cs="Apple Symbols"/>
+          <w:color w:val="auto"/>
+        </w:rPr>
+      </w:pPr>
+      <w:r>
+        <w:rPr>
+          <w:rFonts w:ascii="Apple Symbols"/>
+          <w:color w:val="auto"/>
         </w:rPr>
         <w:t>2</w:t>
       </w:r>
@@ -1035,29 +1566,34 @@
         <w:pStyle w:val="Cuerpo"/>
         <w:rPr>
           <w:rFonts w:ascii="Apple Symbols" w:eastAsia="Apple Symbols" w:hAnsi="Apple Symbols" w:cs="Apple Symbols"/>
-        </w:rPr>
-      </w:pPr>
-      <w:r>
-        <w:rPr>
-          <w:rFonts w:ascii="Apple Symbols"/>
+          <w:color w:val="auto"/>
+        </w:rPr>
+      </w:pPr>
+      <w:r>
+        <w:rPr>
+          <w:rFonts w:ascii="Apple Symbols"/>
+          <w:color w:val="auto"/>
         </w:rPr>
         <w:t>Towards a standard for pointing device evaluation, perspectives on 27 years of Fitts</w:t>
       </w:r>
       <w:r>
         <w:rPr>
           <w:rFonts w:hAnsi="Apple Symbols"/>
+          <w:color w:val="auto"/>
         </w:rPr>
         <w:t>’</w:t>
       </w:r>
       <w:r>
         <w:rPr>
           <w:rFonts w:hAnsi="Apple Symbols"/>
+          <w:color w:val="auto"/>
         </w:rPr>
         <w:t xml:space="preserve"> </w:t>
       </w:r>
       <w:r>
         <w:rPr>
           <w:rFonts w:ascii="Apple Symbols"/>
+          <w:color w:val="auto"/>
         </w:rPr>
         <w:t xml:space="preserve">law research in HCI </w:t>
       </w:r>
@@ -1067,35 +1603,41 @@
         <w:pStyle w:val="Cuerpo"/>
         <w:rPr>
           <w:rFonts w:ascii="Apple Symbols" w:eastAsia="Apple Symbols" w:hAnsi="Apple Symbols" w:cs="Apple Symbols"/>
-        </w:rPr>
-      </w:pPr>
-      <w:r>
-        <w:rPr>
-          <w:rFonts w:ascii="Apple Symbols"/>
+          <w:color w:val="auto"/>
+        </w:rPr>
+      </w:pPr>
+      <w:r>
+        <w:rPr>
+          <w:rFonts w:ascii="Apple Symbols"/>
+          <w:color w:val="auto"/>
         </w:rPr>
         <w:t>R. William Soukoreff</w:t>
       </w:r>
       <w:r>
         <w:rPr>
           <w:rFonts w:eastAsia="Apple Symbols" w:hint="eastAsia"/>
+          <w:color w:val="auto"/>
         </w:rPr>
         <w:t>􏰀</w:t>
       </w:r>
       <w:r>
         <w:rPr>
           <w:rFonts w:ascii="Apple Symbols"/>
+          <w:color w:val="auto"/>
         </w:rPr>
         <w:t>, I. Scott MacKenzie</w:t>
       </w:r>
       <w:r>
         <w:rPr>
           <w:rFonts w:ascii="Apple Symbols" w:eastAsia="Apple Symbols" w:hAnsi="Apple Symbols" w:cs="Apple Symbols"/>
+          <w:color w:val="auto"/>
         </w:rPr>
         <w:br/>
       </w:r>
       <w:r>
         <w:rPr>
           <w:rFonts w:ascii="Apple Symbols"/>
+          <w:color w:val="auto"/>
         </w:rPr>
         <w:t xml:space="preserve">Department of Computer Science and Engineering, York University, 4700 Keele Street, Toronto, Ont., </w:t>
       </w:r>
@@ -1105,11 +1647,13 @@
         <w:pStyle w:val="Cuerpo"/>
         <w:rPr>
           <w:rFonts w:ascii="Apple Symbols" w:eastAsia="Apple Symbols" w:hAnsi="Apple Symbols" w:cs="Apple Symbols"/>
-        </w:rPr>
-      </w:pPr>
-      <w:r>
-        <w:rPr>
-          <w:rFonts w:ascii="Apple Symbols"/>
+          <w:color w:val="auto"/>
+        </w:rPr>
+      </w:pPr>
+      <w:r>
+        <w:rPr>
+          <w:rFonts w:ascii="Apple Symbols"/>
+          <w:color w:val="auto"/>
         </w:rPr>
         <w:t xml:space="preserve">Abstract </w:t>
       </w:r>
@@ -1119,11 +1663,13 @@
         <w:pStyle w:val="Cuerpo"/>
         <w:rPr>
           <w:rFonts w:ascii="Apple Symbols" w:eastAsia="Apple Symbols" w:hAnsi="Apple Symbols" w:cs="Apple Symbols"/>
-        </w:rPr>
-      </w:pPr>
-      <w:r>
-        <w:rPr>
-          <w:rFonts w:ascii="Apple Symbols"/>
+          <w:color w:val="auto"/>
+        </w:rPr>
+      </w:pPr>
+      <w:r>
+        <w:rPr>
+          <w:rFonts w:ascii="Apple Symbols"/>
+          <w:color w:val="auto"/>
         </w:rPr>
         <w:t xml:space="preserve">Canada M3J 1P3 </w:t>
       </w:r>
@@ -1133,11 +1679,13 @@
         <w:pStyle w:val="Cuerpo"/>
         <w:rPr>
           <w:rFonts w:ascii="Apple Symbols" w:eastAsia="Apple Symbols" w:hAnsi="Apple Symbols" w:cs="Apple Symbols"/>
-        </w:rPr>
-      </w:pPr>
-      <w:r>
-        <w:rPr>
-          <w:rFonts w:ascii="Apple Symbols"/>
+          <w:color w:val="auto"/>
+        </w:rPr>
+      </w:pPr>
+      <w:r>
+        <w:rPr>
+          <w:rFonts w:ascii="Apple Symbols"/>
+          <w:color w:val="auto"/>
         </w:rPr>
         <w:t xml:space="preserve">Available online 4 November 2004 </w:t>
       </w:r>
@@ -1147,19 +1695,22 @@
         <w:pStyle w:val="Cuerpo"/>
         <w:rPr>
           <w:rFonts w:ascii="Apple Symbols" w:eastAsia="Apple Symbols" w:hAnsi="Apple Symbols" w:cs="Apple Symbols"/>
-        </w:rPr>
-      </w:pPr>
-    </w:p>
-    <w:p>
-      <w:pPr>
-        <w:pStyle w:val="Cuerpo"/>
-        <w:rPr>
-          <w:rFonts w:ascii="Apple Symbols" w:eastAsia="Apple Symbols" w:hAnsi="Apple Symbols" w:cs="Apple Symbols"/>
-        </w:rPr>
-      </w:pPr>
-      <w:r>
-        <w:rPr>
-          <w:rFonts w:ascii="Apple Symbols"/>
+          <w:color w:val="auto"/>
+        </w:rPr>
+      </w:pPr>
+    </w:p>
+    <w:p>
+      <w:pPr>
+        <w:pStyle w:val="Cuerpo"/>
+        <w:rPr>
+          <w:rFonts w:ascii="Apple Symbols" w:eastAsia="Apple Symbols" w:hAnsi="Apple Symbols" w:cs="Apple Symbols"/>
+          <w:color w:val="auto"/>
+        </w:rPr>
+      </w:pPr>
+      <w:r>
+        <w:rPr>
+          <w:rFonts w:ascii="Apple Symbols"/>
+          <w:color w:val="auto"/>
         </w:rPr>
         <w:t>3</w:t>
       </w:r>
@@ -1169,11 +1720,13 @@
         <w:pStyle w:val="Cuerpo"/>
         <w:rPr>
           <w:rFonts w:ascii="Apple Symbols" w:eastAsia="Apple Symbols" w:hAnsi="Apple Symbols" w:cs="Apple Symbols"/>
-        </w:rPr>
-      </w:pPr>
-      <w:r>
-        <w:rPr>
-          <w:rFonts w:ascii="Apple Symbols"/>
+          <w:color w:val="auto"/>
+        </w:rPr>
+      </w:pPr>
+      <w:r>
+        <w:rPr>
+          <w:rFonts w:ascii="Apple Symbols"/>
+          <w:color w:val="auto"/>
         </w:rPr>
         <w:t xml:space="preserve">Fitts's Law Studies of Directional Mouse Movement </w:t>
       </w:r>
@@ -1183,11 +1736,13 @@
         <w:pStyle w:val="Cuerpo"/>
         <w:rPr>
           <w:rFonts w:ascii="Apple Symbols" w:eastAsia="Apple Symbols" w:hAnsi="Apple Symbols" w:cs="Apple Symbols"/>
-        </w:rPr>
-      </w:pPr>
-      <w:r>
-        <w:rPr>
-          <w:rFonts w:ascii="Apple Symbols"/>
+          <w:color w:val="auto"/>
+        </w:rPr>
+      </w:pPr>
+      <w:r>
+        <w:rPr>
+          <w:rFonts w:ascii="Apple Symbols"/>
+          <w:color w:val="auto"/>
         </w:rPr>
         <w:t xml:space="preserve">James Boritz </w:t>
       </w:r>
@@ -1197,11 +1752,13 @@
         <w:pStyle w:val="Cuerpo"/>
         <w:rPr>
           <w:rFonts w:ascii="Apple Symbols" w:eastAsia="Apple Symbols" w:hAnsi="Apple Symbols" w:cs="Apple Symbols"/>
-        </w:rPr>
-      </w:pPr>
-      <w:r>
-        <w:rPr>
-          <w:rFonts w:ascii="Apple Symbols"/>
+          <w:color w:val="auto"/>
+        </w:rPr>
+      </w:pPr>
+      <w:r>
+        <w:rPr>
+          <w:rFonts w:ascii="Apple Symbols"/>
+          <w:color w:val="auto"/>
         </w:rPr>
         <w:t xml:space="preserve">Kellogg s. Booth2 </w:t>
       </w:r>
@@ -1211,11 +1768,13 @@
         <w:pStyle w:val="Cuerpo"/>
         <w:rPr>
           <w:rFonts w:ascii="Apple Symbols" w:eastAsia="Apple Symbols" w:hAnsi="Apple Symbols" w:cs="Apple Symbols"/>
-        </w:rPr>
-      </w:pPr>
-      <w:r>
-        <w:rPr>
-          <w:rFonts w:ascii="Apple Symbols"/>
+          <w:color w:val="auto"/>
+        </w:rPr>
+      </w:pPr>
+      <w:r>
+        <w:rPr>
+          <w:rFonts w:ascii="Apple Symbols"/>
+          <w:color w:val="auto"/>
         </w:rPr>
         <w:t xml:space="preserve">Williarn B. Cowan </w:t>
       </w:r>
@@ -1225,19 +1784,22 @@
         <w:pStyle w:val="Cuerpo"/>
         <w:rPr>
           <w:rFonts w:ascii="Apple Symbols" w:eastAsia="Apple Symbols" w:hAnsi="Apple Symbols" w:cs="Apple Symbols"/>
-        </w:rPr>
-      </w:pPr>
-    </w:p>
-    <w:p>
-      <w:pPr>
-        <w:pStyle w:val="Cuerpo"/>
-        <w:rPr>
-          <w:rFonts w:ascii="Apple Symbols" w:eastAsia="Apple Symbols" w:hAnsi="Apple Symbols" w:cs="Apple Symbols"/>
-        </w:rPr>
-      </w:pPr>
-      <w:r>
-        <w:rPr>
-          <w:rFonts w:ascii="Apple Symbols"/>
+          <w:color w:val="auto"/>
+        </w:rPr>
+      </w:pPr>
+    </w:p>
+    <w:p>
+      <w:pPr>
+        <w:pStyle w:val="Cuerpo"/>
+        <w:rPr>
+          <w:rFonts w:ascii="Apple Symbols" w:eastAsia="Apple Symbols" w:hAnsi="Apple Symbols" w:cs="Apple Symbols"/>
+          <w:color w:val="auto"/>
+        </w:rPr>
+      </w:pPr>
+      <w:r>
+        <w:rPr>
+          <w:rFonts w:ascii="Apple Symbols"/>
+          <w:color w:val="auto"/>
         </w:rPr>
         <w:t>4</w:t>
       </w:r>
@@ -1247,11 +1809,13 @@
         <w:pStyle w:val="Cuerpo"/>
         <w:rPr>
           <w:rFonts w:ascii="Apple Symbols" w:eastAsia="Apple Symbols" w:hAnsi="Apple Symbols" w:cs="Apple Symbols"/>
-        </w:rPr>
-      </w:pPr>
-      <w:r>
-        <w:rPr>
-          <w:rFonts w:ascii="Apple Symbols"/>
+          <w:color w:val="auto"/>
+        </w:rPr>
+      </w:pPr>
+      <w:r>
+        <w:rPr>
+          <w:rFonts w:ascii="Apple Symbols"/>
+          <w:color w:val="auto"/>
         </w:rPr>
         <w:t xml:space="preserve">Gender and cultural differences in Internet use: A study of China and the UK </w:t>
       </w:r>
@@ -1261,11 +1825,13 @@
         <w:pStyle w:val="Cuerpo"/>
         <w:rPr>
           <w:rFonts w:ascii="Apple Symbols" w:eastAsia="Apple Symbols" w:hAnsi="Apple Symbols" w:cs="Apple Symbols"/>
-        </w:rPr>
-      </w:pPr>
-      <w:r>
-        <w:rPr>
-          <w:rFonts w:ascii="Apple Symbols"/>
+          <w:color w:val="auto"/>
+        </w:rPr>
+      </w:pPr>
+      <w:r>
+        <w:rPr>
+          <w:rFonts w:ascii="Apple Symbols"/>
+          <w:color w:val="auto"/>
         </w:rPr>
         <w:t xml:space="preserve">Nai Li a, </w:t>
       </w:r>
@@ -1275,17 +1841,20 @@
         <w:pStyle w:val="Cuerpo"/>
         <w:rPr>
           <w:rFonts w:ascii="Apple Symbols" w:eastAsia="Apple Symbols" w:hAnsi="Apple Symbols" w:cs="Apple Symbols"/>
-        </w:rPr>
-      </w:pPr>
-      <w:r>
-        <w:rPr>
-          <w:rFonts w:ascii="Apple Symbols"/>
+          <w:color w:val="auto"/>
+        </w:rPr>
+      </w:pPr>
+      <w:r>
+        <w:rPr>
+          <w:rFonts w:ascii="Apple Symbols"/>
+          <w:color w:val="auto"/>
         </w:rPr>
         <w:t>Gill Kirkup b,*</w:t>
       </w:r>
       <w:r>
         <w:rPr>
           <w:rFonts w:ascii="Apple Symbols" w:eastAsia="Apple Symbols" w:hAnsi="Apple Symbols" w:cs="Apple Symbols"/>
+          <w:color w:val="auto"/>
         </w:rPr>
         <w:br/>
       </w:r>
@@ -1295,19 +1864,22 @@
         <w:pStyle w:val="Cuerpo"/>
         <w:rPr>
           <w:rFonts w:ascii="Apple Symbols" w:eastAsia="Apple Symbols" w:hAnsi="Apple Symbols" w:cs="Apple Symbols"/>
-        </w:rPr>
-      </w:pPr>
-    </w:p>
-    <w:p>
-      <w:pPr>
-        <w:pStyle w:val="Cuerpo"/>
-        <w:rPr>
-          <w:rFonts w:ascii="Apple Symbols" w:eastAsia="Apple Symbols" w:hAnsi="Apple Symbols" w:cs="Apple Symbols"/>
-        </w:rPr>
-      </w:pPr>
-      <w:r>
-        <w:rPr>
-          <w:rFonts w:ascii="Apple Symbols"/>
+          <w:color w:val="auto"/>
+        </w:rPr>
+      </w:pPr>
+    </w:p>
+    <w:p>
+      <w:pPr>
+        <w:pStyle w:val="Cuerpo"/>
+        <w:rPr>
+          <w:rFonts w:ascii="Apple Symbols" w:eastAsia="Apple Symbols" w:hAnsi="Apple Symbols" w:cs="Apple Symbols"/>
+          <w:color w:val="auto"/>
+        </w:rPr>
+      </w:pPr>
+      <w:r>
+        <w:rPr>
+          <w:rFonts w:ascii="Apple Symbols"/>
+          <w:color w:val="auto"/>
         </w:rPr>
         <w:t>5</w:t>
       </w:r>
@@ -1317,11 +1889,13 @@
         <w:pStyle w:val="Cuerpo"/>
         <w:rPr>
           <w:rFonts w:ascii="Apple Symbols" w:eastAsia="Apple Symbols" w:hAnsi="Apple Symbols" w:cs="Apple Symbols"/>
-        </w:rPr>
-      </w:pPr>
-      <w:r>
-        <w:rPr>
-          <w:rFonts w:ascii="Apple Symbols"/>
+          <w:color w:val="auto"/>
+        </w:rPr>
+      </w:pPr>
+      <w:r>
+        <w:rPr>
+          <w:rFonts w:ascii="Apple Symbols"/>
+          <w:color w:val="auto"/>
         </w:rPr>
         <w:t xml:space="preserve">EVALUATION AND ANALYSIS OF EYE GAZE INTERACTION </w:t>
       </w:r>
@@ -1331,11 +1905,13 @@
         <w:pStyle w:val="Cuerpo"/>
         <w:rPr>
           <w:rFonts w:ascii="Apple Symbols" w:eastAsia="Apple Symbols" w:hAnsi="Apple Symbols" w:cs="Apple Symbols"/>
-        </w:rPr>
-      </w:pPr>
-      <w:r>
-        <w:rPr>
-          <w:rFonts w:ascii="Apple Symbols"/>
+          <w:color w:val="auto"/>
+        </w:rPr>
+      </w:pPr>
+      <w:r>
+        <w:rPr>
+          <w:rFonts w:ascii="Apple Symbols"/>
+          <w:color w:val="auto"/>
         </w:rPr>
         <w:t xml:space="preserve">Linda E. Sibert </w:t>
       </w:r>
@@ -1345,11 +1921,13 @@
         <w:pStyle w:val="Cuerpo"/>
         <w:rPr>
           <w:rFonts w:ascii="Apple Symbols" w:eastAsia="Apple Symbols" w:hAnsi="Apple Symbols" w:cs="Apple Symbols"/>
-        </w:rPr>
-      </w:pPr>
-      <w:r>
-        <w:rPr>
-          <w:rFonts w:ascii="Apple Symbols"/>
+          <w:color w:val="auto"/>
+        </w:rPr>
+      </w:pPr>
+      <w:r>
+        <w:rPr>
+          <w:rFonts w:ascii="Apple Symbols"/>
+          <w:color w:val="auto"/>
         </w:rPr>
         <w:t xml:space="preserve">Human Computer Interaction Laboratory Naval Research Laboratory Washington, DC 20375 sibert@itd.nrl.navy.mil </w:t>
       </w:r>
@@ -1359,11 +1937,13 @@
         <w:pStyle w:val="Cuerpo"/>
         <w:rPr>
           <w:rFonts w:ascii="Apple Symbols" w:eastAsia="Apple Symbols" w:hAnsi="Apple Symbols" w:cs="Apple Symbols"/>
-        </w:rPr>
-      </w:pPr>
-      <w:r>
-        <w:rPr>
-          <w:rFonts w:ascii="Apple Symbols"/>
+          <w:color w:val="auto"/>
+        </w:rPr>
+      </w:pPr>
+      <w:r>
+        <w:rPr>
+          <w:rFonts w:ascii="Apple Symbols"/>
+          <w:color w:val="auto"/>
         </w:rPr>
         <w:t xml:space="preserve">Robert J. K. Jacob </w:t>
       </w:r>
@@ -1373,11 +1953,13 @@
         <w:pStyle w:val="Cuerpo"/>
         <w:rPr>
           <w:rFonts w:ascii="Apple Symbols" w:eastAsia="Apple Symbols" w:hAnsi="Apple Symbols" w:cs="Apple Symbols"/>
-        </w:rPr>
-      </w:pPr>
-      <w:r>
-        <w:rPr>
-          <w:rFonts w:ascii="Apple Symbols"/>
+          <w:color w:val="auto"/>
+        </w:rPr>
+      </w:pPr>
+      <w:r>
+        <w:rPr>
+          <w:rFonts w:ascii="Apple Symbols"/>
+          <w:color w:val="auto"/>
         </w:rPr>
         <w:t xml:space="preserve">Department of Electrical Engineering and Computer Science Tufts University Medford, MA 02155 jacob@cs.tufts.edu </w:t>
       </w:r>
@@ -1387,11 +1969,13 @@
         <w:pStyle w:val="Cuerpo"/>
         <w:rPr>
           <w:rFonts w:ascii="Apple Symbols" w:eastAsia="Apple Symbols" w:hAnsi="Apple Symbols" w:cs="Apple Symbols"/>
-        </w:rPr>
-      </w:pPr>
-      <w:r>
-        <w:rPr>
-          <w:rFonts w:ascii="Apple Symbols"/>
+          <w:color w:val="auto"/>
+        </w:rPr>
+      </w:pPr>
+      <w:r>
+        <w:rPr>
+          <w:rFonts w:ascii="Apple Symbols"/>
+          <w:color w:val="auto"/>
         </w:rPr>
         <w:t xml:space="preserve">James N. Templeman </w:t>
       </w:r>
@@ -1401,11 +1985,13 @@
         <w:pStyle w:val="Cuerpo"/>
         <w:rPr>
           <w:rFonts w:ascii="Apple Symbols" w:eastAsia="Apple Symbols" w:hAnsi="Apple Symbols" w:cs="Apple Symbols"/>
-        </w:rPr>
-      </w:pPr>
-      <w:r>
-        <w:rPr>
-          <w:rFonts w:ascii="Apple Symbols"/>
+          <w:color w:val="auto"/>
+        </w:rPr>
+      </w:pPr>
+      <w:r>
+        <w:rPr>
+          <w:rFonts w:ascii="Apple Symbols"/>
+          <w:color w:val="auto"/>
         </w:rPr>
         <w:t xml:space="preserve">Human Computer Interaction Laboratory Naval Research Laboratory Washington, DC 20375 templema@itd.nrl.navy.mil </w:t>
       </w:r>
@@ -1415,19 +2001,22 @@
         <w:pStyle w:val="Cuerpo"/>
         <w:rPr>
           <w:rFonts w:ascii="Apple Symbols" w:eastAsia="Apple Symbols" w:hAnsi="Apple Symbols" w:cs="Apple Symbols"/>
-        </w:rPr>
-      </w:pPr>
-    </w:p>
-    <w:p>
-      <w:pPr>
-        <w:pStyle w:val="Cuerpo"/>
-        <w:rPr>
-          <w:rFonts w:ascii="Apple Symbols" w:eastAsia="Apple Symbols" w:hAnsi="Apple Symbols" w:cs="Apple Symbols"/>
-        </w:rPr>
-      </w:pPr>
-      <w:r>
-        <w:rPr>
-          <w:rFonts w:ascii="Apple Symbols"/>
+          <w:color w:val="auto"/>
+        </w:rPr>
+      </w:pPr>
+    </w:p>
+    <w:p>
+      <w:pPr>
+        <w:pStyle w:val="Cuerpo"/>
+        <w:rPr>
+          <w:rFonts w:ascii="Apple Symbols" w:eastAsia="Apple Symbols" w:hAnsi="Apple Symbols" w:cs="Apple Symbols"/>
+          <w:color w:val="auto"/>
+        </w:rPr>
+      </w:pPr>
+      <w:r>
+        <w:rPr>
+          <w:rFonts w:ascii="Apple Symbols"/>
+          <w:color w:val="auto"/>
         </w:rPr>
         <w:t>6</w:t>
       </w:r>
@@ -1437,23 +2026,27 @@
         <w:pStyle w:val="Cuerpo"/>
         <w:rPr>
           <w:rFonts w:ascii="Apple Symbols" w:eastAsia="Apple Symbols" w:hAnsi="Apple Symbols" w:cs="Apple Symbols"/>
-        </w:rPr>
-      </w:pPr>
-      <w:r>
-        <w:rPr>
-          <w:rFonts w:ascii="Apple Symbols"/>
+          <w:color w:val="auto"/>
+        </w:rPr>
+      </w:pPr>
+      <w:r>
+        <w:rPr>
+          <w:rFonts w:ascii="Apple Symbols"/>
+          <w:color w:val="auto"/>
         </w:rPr>
         <w:t>Using the Keystroke-Level Model for Designing User Interface</w:t>
       </w:r>
       <w:r>
         <w:rPr>
           <w:rFonts w:ascii="Apple Symbols" w:eastAsia="Apple Symbols" w:hAnsi="Apple Symbols" w:cs="Apple Symbols"/>
+          <w:color w:val="auto"/>
         </w:rPr>
         <w:br/>
       </w:r>
       <w:r>
         <w:rPr>
           <w:rFonts w:ascii="Apple Symbols"/>
+          <w:color w:val="auto"/>
         </w:rPr>
         <w:t xml:space="preserve">on Middle-Sized Touch Screens </w:t>
       </w:r>
@@ -1463,19 +2056,22 @@
         <w:pStyle w:val="Cuerpo"/>
         <w:rPr>
           <w:rFonts w:ascii="Apple Symbols" w:eastAsia="Apple Symbols" w:hAnsi="Apple Symbols" w:cs="Apple Symbols"/>
-        </w:rPr>
-      </w:pPr>
-    </w:p>
-    <w:p>
-      <w:pPr>
-        <w:pStyle w:val="Cuerpo"/>
-        <w:rPr>
-          <w:rFonts w:ascii="Apple Symbols" w:eastAsia="Apple Symbols" w:hAnsi="Apple Symbols" w:cs="Apple Symbols"/>
-        </w:rPr>
-      </w:pPr>
-      <w:r>
-        <w:rPr>
-          <w:rFonts w:ascii="Apple Symbols"/>
+          <w:color w:val="auto"/>
+        </w:rPr>
+      </w:pPr>
+    </w:p>
+    <w:p>
+      <w:pPr>
+        <w:pStyle w:val="Cuerpo"/>
+        <w:rPr>
+          <w:rFonts w:ascii="Apple Symbols" w:eastAsia="Apple Symbols" w:hAnsi="Apple Symbols" w:cs="Apple Symbols"/>
+          <w:color w:val="auto"/>
+        </w:rPr>
+      </w:pPr>
+      <w:r>
+        <w:rPr>
+          <w:rFonts w:ascii="Apple Symbols"/>
+          <w:color w:val="auto"/>
         </w:rPr>
         <w:t xml:space="preserve">Evgeniy Abdulin </w:t>
       </w:r>
@@ -1485,19 +2081,22 @@
         <w:pStyle w:val="Cuerpo"/>
         <w:rPr>
           <w:rFonts w:ascii="Apple Symbols" w:eastAsia="Apple Symbols" w:hAnsi="Apple Symbols" w:cs="Apple Symbols"/>
-        </w:rPr>
-      </w:pPr>
-    </w:p>
-    <w:p>
-      <w:pPr>
-        <w:pStyle w:val="Cuerpo"/>
-        <w:rPr>
-          <w:rFonts w:ascii="Apple Symbols" w:eastAsia="Apple Symbols" w:hAnsi="Apple Symbols" w:cs="Apple Symbols"/>
-        </w:rPr>
-      </w:pPr>
-      <w:r>
-        <w:rPr>
-          <w:rFonts w:ascii="Apple Symbols"/>
+          <w:color w:val="auto"/>
+        </w:rPr>
+      </w:pPr>
+    </w:p>
+    <w:p>
+      <w:pPr>
+        <w:pStyle w:val="Cuerpo"/>
+        <w:rPr>
+          <w:rFonts w:ascii="Apple Symbols" w:eastAsia="Apple Symbols" w:hAnsi="Apple Symbols" w:cs="Apple Symbols"/>
+          <w:color w:val="auto"/>
+        </w:rPr>
+      </w:pPr>
+      <w:r>
+        <w:rPr>
+          <w:rFonts w:ascii="Apple Symbols"/>
+          <w:color w:val="auto"/>
         </w:rPr>
         <w:t>7</w:t>
       </w:r>
@@ -1507,11 +2106,13 @@
         <w:pStyle w:val="Cuerpo"/>
         <w:rPr>
           <w:rFonts w:ascii="Apple Symbols" w:eastAsia="Apple Symbols" w:hAnsi="Apple Symbols" w:cs="Apple Symbols"/>
-        </w:rPr>
-      </w:pPr>
-      <w:r>
-        <w:rPr>
-          <w:rFonts w:ascii="Apple Symbols"/>
+          <w:color w:val="auto"/>
+        </w:rPr>
+      </w:pPr>
+      <w:r>
+        <w:rPr>
+          <w:rFonts w:ascii="Apple Symbols"/>
+          <w:color w:val="auto"/>
         </w:rPr>
         <w:t xml:space="preserve">Gender, Internet and computer attitudes and experiences </w:t>
       </w:r>
@@ -1521,11 +2122,13 @@
         <w:pStyle w:val="Cuerpo"/>
         <w:rPr>
           <w:rFonts w:ascii="Apple Symbols" w:eastAsia="Apple Symbols" w:hAnsi="Apple Symbols" w:cs="Apple Symbols"/>
-        </w:rPr>
-      </w:pPr>
-      <w:r>
-        <w:rPr>
-          <w:rFonts w:ascii="Apple Symbols"/>
+          <w:color w:val="auto"/>
+        </w:rPr>
+      </w:pPr>
+      <w:r>
+        <w:rPr>
+          <w:rFonts w:ascii="Apple Symbols"/>
+          <w:color w:val="auto"/>
         </w:rPr>
         <w:t xml:space="preserve">P. Schumacher *, J. Morahan-Martin </w:t>
       </w:r>
@@ -1535,19 +2138,22 @@
         <w:pStyle w:val="Cuerpo"/>
         <w:rPr>
           <w:rFonts w:ascii="Apple Symbols" w:eastAsia="Apple Symbols" w:hAnsi="Apple Symbols" w:cs="Apple Symbols"/>
-        </w:rPr>
-      </w:pPr>
-    </w:p>
-    <w:p>
-      <w:pPr>
-        <w:pStyle w:val="Cuerpo"/>
-        <w:rPr>
-          <w:rFonts w:ascii="Apple Symbols" w:eastAsia="Apple Symbols" w:hAnsi="Apple Symbols" w:cs="Apple Symbols"/>
-        </w:rPr>
-      </w:pPr>
-      <w:r>
-        <w:rPr>
-          <w:rFonts w:ascii="Apple Symbols"/>
+          <w:color w:val="auto"/>
+        </w:rPr>
+      </w:pPr>
+    </w:p>
+    <w:p>
+      <w:pPr>
+        <w:pStyle w:val="Cuerpo"/>
+        <w:rPr>
+          <w:rFonts w:ascii="Apple Symbols" w:eastAsia="Apple Symbols" w:hAnsi="Apple Symbols" w:cs="Apple Symbols"/>
+          <w:color w:val="auto"/>
+        </w:rPr>
+      </w:pPr>
+      <w:r>
+        <w:rPr>
+          <w:rFonts w:ascii="Apple Symbols"/>
+          <w:color w:val="auto"/>
         </w:rPr>
         <w:t>8</w:t>
       </w:r>
@@ -1557,11 +2163,13 @@
         <w:pStyle w:val="Cuerpo"/>
         <w:rPr>
           <w:rFonts w:ascii="Apple Symbols" w:eastAsia="Apple Symbols" w:hAnsi="Apple Symbols" w:cs="Apple Symbols"/>
-        </w:rPr>
-      </w:pPr>
-      <w:r>
-        <w:rPr>
-          <w:rFonts w:ascii="Apple Symbols"/>
+          <w:color w:val="auto"/>
+        </w:rPr>
+      </w:pPr>
+      <w:r>
+        <w:rPr>
+          <w:rFonts w:ascii="Apple Symbols"/>
+          <w:color w:val="auto"/>
         </w:rPr>
         <w:t xml:space="preserve">A Cross-Cultural Comparison of Gender Differences in Computer Attitudes and Anxieties: The United Kingdom and Hong Kong </w:t>
       </w:r>
@@ -1571,11 +2179,13 @@
         <w:pStyle w:val="Cuerpo"/>
         <w:rPr>
           <w:rFonts w:ascii="Apple Symbols" w:eastAsia="Apple Symbols" w:hAnsi="Apple Symbols" w:cs="Apple Symbols"/>
-        </w:rPr>
-      </w:pPr>
-      <w:r>
-        <w:rPr>
-          <w:rFonts w:ascii="Apple Symbols"/>
+          <w:color w:val="auto"/>
+        </w:rPr>
+      </w:pPr>
+      <w:r>
+        <w:rPr>
+          <w:rFonts w:ascii="Apple Symbols"/>
+          <w:color w:val="auto"/>
         </w:rPr>
         <w:t xml:space="preserve">Mark Brosnan </w:t>
       </w:r>
@@ -1585,11 +2195,13 @@
         <w:pStyle w:val="Cuerpo"/>
         <w:rPr>
           <w:rFonts w:ascii="Apple Symbols" w:eastAsia="Apple Symbols" w:hAnsi="Apple Symbols" w:cs="Apple Symbols"/>
-        </w:rPr>
-      </w:pPr>
-      <w:r>
-        <w:rPr>
-          <w:rFonts w:ascii="Apple Symbols"/>
+          <w:color w:val="auto"/>
+        </w:rPr>
+      </w:pPr>
+      <w:r>
+        <w:rPr>
+          <w:rFonts w:ascii="Apple Symbols"/>
+          <w:color w:val="auto"/>
         </w:rPr>
         <w:t xml:space="preserve">University of Greenwich, United Kingdom </w:t>
       </w:r>
@@ -1599,11 +2211,13 @@
         <w:pStyle w:val="Cuerpo"/>
         <w:rPr>
           <w:rFonts w:ascii="Apple Symbols" w:eastAsia="Apple Symbols" w:hAnsi="Apple Symbols" w:cs="Apple Symbols"/>
-        </w:rPr>
-      </w:pPr>
-      <w:r>
-        <w:rPr>
-          <w:rFonts w:ascii="Apple Symbols"/>
+          <w:color w:val="auto"/>
+        </w:rPr>
+      </w:pPr>
+      <w:r>
+        <w:rPr>
+          <w:rFonts w:ascii="Apple Symbols"/>
+          <w:color w:val="auto"/>
         </w:rPr>
         <w:t xml:space="preserve">Wanbil Lee </w:t>
       </w:r>
@@ -1613,11 +2227,13 @@
         <w:pStyle w:val="Cuerpo"/>
         <w:rPr>
           <w:rFonts w:ascii="Apple Symbols" w:eastAsia="Apple Symbols" w:hAnsi="Apple Symbols" w:cs="Apple Symbols"/>
-        </w:rPr>
-      </w:pPr>
-      <w:r>
-        <w:rPr>
-          <w:rFonts w:ascii="Apple Symbols"/>
+          <w:color w:val="auto"/>
+        </w:rPr>
+      </w:pPr>
+      <w:r>
+        <w:rPr>
+          <w:rFonts w:ascii="Apple Symbols"/>
+          <w:color w:val="auto"/>
         </w:rPr>
         <w:t xml:space="preserve">Lingnan University, Hong Kong </w:t>
       </w:r>
@@ -1627,20 +2243,24 @@
         <w:pStyle w:val="Cuerpo"/>
         <w:rPr>
           <w:rFonts w:ascii="Apple Symbols" w:eastAsia="Apple Symbols" w:hAnsi="Apple Symbols" w:cs="Apple Symbols"/>
-        </w:rPr>
-      </w:pPr>
-    </w:p>
-    <w:p>
-      <w:pPr>
-        <w:pStyle w:val="Cuerpo"/>
-        <w:rPr>
-          <w:rFonts w:ascii="Apple Symbols" w:eastAsia="Apple Symbols" w:hAnsi="Apple Symbols" w:cs="Apple Symbols"/>
-        </w:rPr>
-      </w:pPr>
-      <w:r>
-        <w:rPr>
-          <w:rFonts w:ascii="Apple Symbols"/>
-        </w:rPr>
+          <w:color w:val="auto"/>
+        </w:rPr>
+      </w:pPr>
+    </w:p>
+    <w:p>
+      <w:pPr>
+        <w:pStyle w:val="Cuerpo"/>
+        <w:rPr>
+          <w:rFonts w:ascii="Apple Symbols" w:eastAsia="Apple Symbols" w:hAnsi="Apple Symbols" w:cs="Apple Symbols"/>
+          <w:color w:val="auto"/>
+        </w:rPr>
+      </w:pPr>
+      <w:r>
+        <w:rPr>
+          <w:rFonts w:ascii="Apple Symbols"/>
+          <w:color w:val="auto"/>
+        </w:rPr>
+        <w:lastRenderedPageBreak/>
         <w:t>9</w:t>
       </w:r>
     </w:p>
@@ -1649,11 +2269,13 @@
         <w:pStyle w:val="Cuerpo"/>
         <w:rPr>
           <w:rFonts w:ascii="Apple Symbols" w:eastAsia="Apple Symbols" w:hAnsi="Apple Symbols" w:cs="Apple Symbols"/>
-        </w:rPr>
-      </w:pPr>
-      <w:r>
-        <w:rPr>
-          <w:rFonts w:ascii="Apple Symbols"/>
+          <w:color w:val="auto"/>
+        </w:rPr>
+      </w:pPr>
+      <w:r>
+        <w:rPr>
+          <w:rFonts w:ascii="Apple Symbols"/>
+          <w:color w:val="auto"/>
         </w:rPr>
         <w:t>An Exploratory Study of the Effects of Gender on Student Learning and Class Participation in an Internet-Based MBA Course</w:t>
       </w:r>
@@ -1663,17 +2285,20 @@
         <w:pStyle w:val="Cuerpo"/>
         <w:rPr>
           <w:rFonts w:ascii="Apple Symbols" w:eastAsia="Apple Symbols" w:hAnsi="Apple Symbols" w:cs="Apple Symbols"/>
-        </w:rPr>
-      </w:pPr>
-      <w:r>
-        <w:rPr>
-          <w:rFonts w:ascii="Apple Symbols" w:eastAsia="Apple Symbols" w:hAnsi="Apple Symbols" w:cs="Apple Symbols"/>
+          <w:color w:val="auto"/>
+        </w:rPr>
+      </w:pPr>
+      <w:r>
+        <w:rPr>
+          <w:rFonts w:ascii="Apple Symbols" w:eastAsia="Apple Symbols" w:hAnsi="Apple Symbols" w:cs="Apple Symbols"/>
+          <w:color w:val="auto"/>
         </w:rPr>
         <w:tab/>
       </w:r>
       <w:r>
         <w:rPr>
           <w:rFonts w:ascii="Apple Symbols" w:eastAsia="Apple Symbols" w:hAnsi="Apple Symbols" w:cs="Apple Symbols"/>
+          <w:color w:val="auto"/>
         </w:rPr>
         <w:tab/>
       </w:r>
@@ -1682,6 +2307,7 @@
           <w:rPr>
             <w:rStyle w:val="Hyperlink1"/>
             <w:rFonts w:ascii="Apple Symbols"/>
+            <w:color w:val="auto"/>
           </w:rPr>
           <w:t xml:space="preserve"> </w:t>
         </w:r>
@@ -1689,6 +2315,7 @@
           <w:rPr>
             <w:rStyle w:val="Hyperlink1"/>
             <w:rFonts w:ascii="Apple Symbols"/>
+            <w:color w:val="auto"/>
           </w:rPr>
           <w:br/>
         </w:r>
@@ -1696,6 +2323,7 @@
           <w:rPr>
             <w:rStyle w:val="Hyperlink1"/>
             <w:rFonts w:ascii="Apple Symbols"/>
+            <w:color w:val="auto"/>
           </w:rPr>
           <w:br/>
           <w:t>J.B. Arbaugh</w:t>
@@ -1707,19 +2335,22 @@
         <w:pStyle w:val="Cuerpo"/>
         <w:rPr>
           <w:rFonts w:ascii="Apple Symbols" w:eastAsia="Apple Symbols" w:hAnsi="Apple Symbols" w:cs="Apple Symbols"/>
-        </w:rPr>
-      </w:pPr>
-    </w:p>
-    <w:p>
-      <w:pPr>
-        <w:pStyle w:val="Cuerpo"/>
-        <w:rPr>
-          <w:rFonts w:ascii="Apple Symbols" w:eastAsia="Apple Symbols" w:hAnsi="Apple Symbols" w:cs="Apple Symbols"/>
-        </w:rPr>
-      </w:pPr>
-      <w:r>
-        <w:rPr>
-          <w:rFonts w:ascii="Apple Symbols"/>
+          <w:color w:val="auto"/>
+        </w:rPr>
+      </w:pPr>
+    </w:p>
+    <w:p>
+      <w:pPr>
+        <w:pStyle w:val="Cuerpo"/>
+        <w:rPr>
+          <w:rFonts w:ascii="Apple Symbols" w:eastAsia="Apple Symbols" w:hAnsi="Apple Symbols" w:cs="Apple Symbols"/>
+          <w:color w:val="auto"/>
+        </w:rPr>
+      </w:pPr>
+      <w:r>
+        <w:rPr>
+          <w:rFonts w:ascii="Apple Symbols"/>
+          <w:color w:val="auto"/>
         </w:rPr>
         <w:t>10</w:t>
       </w:r>
@@ -1729,19 +2360,22 @@
         <w:pStyle w:val="Cuerpo"/>
         <w:rPr>
           <w:rFonts w:ascii="Apple Symbols" w:eastAsia="Apple Symbols" w:hAnsi="Apple Symbols" w:cs="Apple Symbols"/>
-        </w:rPr>
-      </w:pPr>
-    </w:p>
-    <w:p>
-      <w:pPr>
-        <w:pStyle w:val="Cuerpo"/>
-        <w:rPr>
-          <w:rFonts w:ascii="Apple Symbols" w:eastAsia="Apple Symbols" w:hAnsi="Apple Symbols" w:cs="Apple Symbols"/>
-        </w:rPr>
-      </w:pPr>
-      <w:r>
-        <w:rPr>
-          <w:rFonts w:ascii="Apple Symbols"/>
+          <w:color w:val="auto"/>
+        </w:rPr>
+      </w:pPr>
+    </w:p>
+    <w:p>
+      <w:pPr>
+        <w:pStyle w:val="Cuerpo"/>
+        <w:rPr>
+          <w:rFonts w:ascii="Apple Symbols" w:eastAsia="Apple Symbols" w:hAnsi="Apple Symbols" w:cs="Apple Symbols"/>
+          <w:color w:val="auto"/>
+        </w:rPr>
+      </w:pPr>
+      <w:r>
+        <w:rPr>
+          <w:rFonts w:ascii="Apple Symbols"/>
+          <w:color w:val="auto"/>
         </w:rPr>
         <w:t xml:space="preserve">J. EDUCATIONAL COMPUTING RESEARCH, Vol. 14(2) 171-183, 1996 </w:t>
       </w:r>
@@ -1751,23 +2385,27 @@
         <w:pStyle w:val="Cuerpo"/>
         <w:rPr>
           <w:rFonts w:ascii="Apple Symbols" w:eastAsia="Apple Symbols" w:hAnsi="Apple Symbols" w:cs="Apple Symbols"/>
-        </w:rPr>
-      </w:pPr>
-      <w:r>
-        <w:rPr>
-          <w:rFonts w:ascii="Apple Symbols"/>
+          <w:color w:val="auto"/>
+        </w:rPr>
+      </w:pPr>
+      <w:r>
+        <w:rPr>
+          <w:rFonts w:ascii="Apple Symbols"/>
+          <w:color w:val="auto"/>
         </w:rPr>
         <w:t>GENDER AND SOCIAL FACILITATION EFFECTS ON COMPUTER COMPETENCE AND</w:t>
       </w:r>
       <w:r>
         <w:rPr>
           <w:rFonts w:ascii="Apple Symbols" w:eastAsia="Apple Symbols" w:hAnsi="Apple Symbols" w:cs="Apple Symbols"/>
+          <w:color w:val="auto"/>
         </w:rPr>
         <w:br/>
       </w:r>
       <w:r>
         <w:rPr>
           <w:rFonts w:ascii="Apple Symbols"/>
+          <w:color w:val="auto"/>
         </w:rPr>
         <w:t xml:space="preserve">A TTITUDES TOW ARD COMPUTERS </w:t>
       </w:r>
@@ -1777,11 +2415,13 @@
         <w:pStyle w:val="Cuerpo"/>
         <w:rPr>
           <w:rFonts w:ascii="Apple Symbols" w:eastAsia="Apple Symbols" w:hAnsi="Apple Symbols" w:cs="Apple Symbols"/>
-        </w:rPr>
-      </w:pPr>
-      <w:r>
-        <w:rPr>
-          <w:rFonts w:ascii="Apple Symbols"/>
+          <w:color w:val="auto"/>
+        </w:rPr>
+      </w:pPr>
+      <w:r>
+        <w:rPr>
+          <w:rFonts w:ascii="Apple Symbols"/>
+          <w:color w:val="auto"/>
         </w:rPr>
         <w:t xml:space="preserve">RODCORSTON ANDREW M. COLMAN University of Leicester </w:t>
       </w:r>
@@ -1791,27 +2431,31 @@
         <w:pStyle w:val="Cuerpo"/>
         <w:rPr>
           <w:rFonts w:ascii="Apple Symbols" w:eastAsia="Apple Symbols" w:hAnsi="Apple Symbols" w:cs="Apple Symbols"/>
-        </w:rPr>
-      </w:pPr>
-    </w:p>
-    <w:p>
-      <w:pPr>
-        <w:pStyle w:val="Cuerpo"/>
-        <w:rPr>
-          <w:rFonts w:ascii="Apple Symbols" w:eastAsia="Apple Symbols" w:hAnsi="Apple Symbols" w:cs="Apple Symbols"/>
-        </w:rPr>
-      </w:pPr>
-    </w:p>
-    <w:p>
-      <w:pPr>
-        <w:pStyle w:val="Cuerpo"/>
-        <w:rPr>
-          <w:rFonts w:ascii="Apple Symbols" w:eastAsia="Apple Symbols" w:hAnsi="Apple Symbols" w:cs="Apple Symbols"/>
-        </w:rPr>
-      </w:pPr>
-      <w:r>
-        <w:rPr>
-          <w:rFonts w:ascii="Apple Symbols"/>
+          <w:color w:val="auto"/>
+        </w:rPr>
+      </w:pPr>
+    </w:p>
+    <w:p>
+      <w:pPr>
+        <w:pStyle w:val="Cuerpo"/>
+        <w:rPr>
+          <w:rFonts w:ascii="Apple Symbols" w:eastAsia="Apple Symbols" w:hAnsi="Apple Symbols" w:cs="Apple Symbols"/>
+          <w:color w:val="auto"/>
+        </w:rPr>
+      </w:pPr>
+    </w:p>
+    <w:p>
+      <w:pPr>
+        <w:pStyle w:val="Cuerpo"/>
+        <w:rPr>
+          <w:rFonts w:ascii="Apple Symbols" w:eastAsia="Apple Symbols" w:hAnsi="Apple Symbols" w:cs="Apple Symbols"/>
+          <w:color w:val="auto"/>
+        </w:rPr>
+      </w:pPr>
+      <w:r>
+        <w:rPr>
+          <w:rFonts w:ascii="Apple Symbols"/>
+          <w:color w:val="auto"/>
         </w:rPr>
         <w:t>11</w:t>
       </w:r>
@@ -1821,19 +2465,22 @@
         <w:pStyle w:val="Cuerpo"/>
         <w:rPr>
           <w:rFonts w:ascii="Apple Symbols" w:eastAsia="Apple Symbols" w:hAnsi="Apple Symbols" w:cs="Apple Symbols"/>
-        </w:rPr>
-      </w:pPr>
-    </w:p>
-    <w:p>
-      <w:pPr>
-        <w:pStyle w:val="Cuerpo"/>
-        <w:rPr>
-          <w:rFonts w:ascii="Apple Symbols" w:eastAsia="Apple Symbols" w:hAnsi="Apple Symbols" w:cs="Apple Symbols"/>
-        </w:rPr>
-      </w:pPr>
-      <w:r>
-        <w:rPr>
-          <w:rFonts w:ascii="Apple Symbols"/>
+          <w:color w:val="auto"/>
+        </w:rPr>
+      </w:pPr>
+    </w:p>
+    <w:p>
+      <w:pPr>
+        <w:pStyle w:val="Cuerpo"/>
+        <w:rPr>
+          <w:rFonts w:ascii="Apple Symbols" w:eastAsia="Apple Symbols" w:hAnsi="Apple Symbols" w:cs="Apple Symbols"/>
+          <w:color w:val="auto"/>
+        </w:rPr>
+      </w:pPr>
+      <w:r>
+        <w:rPr>
+          <w:rFonts w:ascii="Apple Symbols"/>
+          <w:color w:val="auto"/>
         </w:rPr>
         <w:t xml:space="preserve">Cultural Issues and Their Relevance in Designing Usable Websites </w:t>
       </w:r>
@@ -1843,11 +2490,13 @@
         <w:pStyle w:val="Cuerpo"/>
         <w:rPr>
           <w:rFonts w:ascii="Apple Symbols" w:eastAsia="Apple Symbols" w:hAnsi="Apple Symbols" w:cs="Apple Symbols"/>
-        </w:rPr>
-      </w:pPr>
-      <w:r>
-        <w:rPr>
-          <w:rFonts w:ascii="Apple Symbols"/>
+          <w:color w:val="auto"/>
+        </w:rPr>
+      </w:pPr>
+      <w:r>
+        <w:rPr>
+          <w:rFonts w:ascii="Apple Symbols"/>
+          <w:color w:val="auto"/>
         </w:rPr>
         <w:t xml:space="preserve">Alao Olujimi Daniel1, Awodele Oludele2, Rehema Baguma3, and Theo van der Weide4 </w:t>
       </w:r>
@@ -1865,17 +2514,20 @@
         <w:ind w:left="720" w:hanging="360"/>
         <w:rPr>
           <w:rFonts w:ascii="Apple Symbols" w:eastAsia="Apple Symbols" w:hAnsi="Apple Symbols" w:cs="Apple Symbols"/>
-        </w:rPr>
-      </w:pPr>
-      <w:r>
-        <w:rPr>
-          <w:rFonts w:ascii="Apple Symbols"/>
+          <w:color w:val="auto"/>
+        </w:rPr>
+      </w:pPr>
+      <w:r>
+        <w:rPr>
+          <w:rFonts w:ascii="Apple Symbols"/>
+          <w:color w:val="auto"/>
         </w:rPr>
         <w:t xml:space="preserve">Computer Science &amp; Mathematics Department, Babcock University, Illishan-Remo, Nigeria* </w:t>
       </w:r>
       <w:r>
         <w:rPr>
           <w:rFonts w:ascii="Apple Symbols" w:eastAsia="Apple Symbols" w:hAnsi="Apple Symbols" w:cs="Apple Symbols"/>
+          <w:color w:val="auto"/>
         </w:rPr>
         <w:br/>
       </w:r>
@@ -1893,17 +2545,20 @@
         <w:ind w:left="720" w:hanging="360"/>
         <w:rPr>
           <w:rFonts w:ascii="Apple Symbols" w:eastAsia="Apple Symbols" w:hAnsi="Apple Symbols" w:cs="Apple Symbols"/>
-        </w:rPr>
-      </w:pPr>
-      <w:r>
-        <w:rPr>
-          <w:rFonts w:ascii="Apple Symbols"/>
+          <w:color w:val="auto"/>
+        </w:rPr>
+      </w:pPr>
+      <w:r>
+        <w:rPr>
+          <w:rFonts w:ascii="Apple Symbols"/>
+          <w:color w:val="auto"/>
         </w:rPr>
         <w:t xml:space="preserve">Computer Science &amp; Mathematics Department, Babcock University, Illishan-Remo, Nigeria* </w:t>
       </w:r>
       <w:r>
         <w:rPr>
           <w:rFonts w:ascii="Apple Symbols" w:eastAsia="Apple Symbols" w:hAnsi="Apple Symbols" w:cs="Apple Symbols"/>
+          <w:color w:val="auto"/>
         </w:rPr>
         <w:br/>
       </w:r>
@@ -1921,17 +2576,20 @@
         <w:ind w:left="720" w:hanging="360"/>
         <w:rPr>
           <w:rFonts w:ascii="Apple Symbols" w:eastAsia="Apple Symbols" w:hAnsi="Apple Symbols" w:cs="Apple Symbols"/>
-        </w:rPr>
-      </w:pPr>
-      <w:r>
-        <w:rPr>
-          <w:rFonts w:ascii="Apple Symbols"/>
+          <w:color w:val="auto"/>
+        </w:rPr>
+      </w:pPr>
+      <w:r>
+        <w:rPr>
+          <w:rFonts w:ascii="Apple Symbols"/>
+          <w:color w:val="auto"/>
         </w:rPr>
         <w:t xml:space="preserve">Faculty of Computing &amp; Information Technology, Makerere University, Kampala, Uganda </w:t>
       </w:r>
       <w:r>
         <w:rPr>
           <w:rFonts w:ascii="Apple Symbols" w:eastAsia="Apple Symbols" w:hAnsi="Apple Symbols" w:cs="Apple Symbols"/>
+          <w:color w:val="auto"/>
         </w:rPr>
         <w:br/>
       </w:r>
@@ -1949,17 +2607,20 @@
         <w:ind w:left="720" w:hanging="360"/>
         <w:rPr>
           <w:rFonts w:ascii="Apple Symbols" w:eastAsia="Apple Symbols" w:hAnsi="Apple Symbols" w:cs="Apple Symbols"/>
-        </w:rPr>
-      </w:pPr>
-      <w:r>
-        <w:rPr>
-          <w:rFonts w:ascii="Apple Symbols"/>
+          <w:color w:val="auto"/>
+        </w:rPr>
+      </w:pPr>
+      <w:r>
+        <w:rPr>
+          <w:rFonts w:ascii="Apple Symbols"/>
+          <w:color w:val="auto"/>
         </w:rPr>
         <w:t xml:space="preserve">Radboud University, Institute for Computing and Information Sciences. Nijmegen, The Netherlands. </w:t>
       </w:r>
       <w:r>
         <w:rPr>
           <w:rFonts w:ascii="Apple Symbols" w:eastAsia="Apple Symbols" w:hAnsi="Apple Symbols" w:cs="Apple Symbols"/>
+          <w:color w:val="auto"/>
         </w:rPr>
         <w:br/>
       </w:r>
@@ -1969,19 +2630,22 @@
         <w:pStyle w:val="Cuerpo"/>
         <w:rPr>
           <w:rFonts w:ascii="Apple Symbols" w:eastAsia="Apple Symbols" w:hAnsi="Apple Symbols" w:cs="Apple Symbols"/>
-        </w:rPr>
-      </w:pPr>
-    </w:p>
-    <w:p>
-      <w:pPr>
-        <w:pStyle w:val="Cuerpo"/>
-        <w:rPr>
-          <w:rFonts w:ascii="Apple Symbols" w:eastAsia="Apple Symbols" w:hAnsi="Apple Symbols" w:cs="Apple Symbols"/>
-        </w:rPr>
-      </w:pPr>
-      <w:r>
-        <w:rPr>
-          <w:rFonts w:ascii="Apple Symbols"/>
+          <w:color w:val="auto"/>
+        </w:rPr>
+      </w:pPr>
+    </w:p>
+    <w:p>
+      <w:pPr>
+        <w:pStyle w:val="Cuerpo"/>
+        <w:rPr>
+          <w:rFonts w:ascii="Apple Symbols" w:eastAsia="Apple Symbols" w:hAnsi="Apple Symbols" w:cs="Apple Symbols"/>
+          <w:color w:val="auto"/>
+        </w:rPr>
+      </w:pPr>
+      <w:r>
+        <w:rPr>
+          <w:rFonts w:ascii="Apple Symbols"/>
+          <w:color w:val="auto"/>
         </w:rPr>
         <w:t>12</w:t>
       </w:r>
@@ -1991,25 +2655,29 @@
         <w:pStyle w:val="Cuerpo"/>
         <w:rPr>
           <w:rFonts w:ascii="Apple Symbols" w:eastAsia="Apple Symbols" w:hAnsi="Apple Symbols" w:cs="Apple Symbols"/>
-        </w:rPr>
-      </w:pPr>
-    </w:p>
-    <w:p>
-      <w:pPr>
-        <w:pStyle w:val="Cuerpo"/>
-        <w:rPr>
-          <w:rFonts w:ascii="Apple Symbols" w:eastAsia="Apple Symbols" w:hAnsi="Apple Symbols" w:cs="Apple Symbols"/>
-        </w:rPr>
-      </w:pPr>
-      <w:r>
-        <w:rPr>
-          <w:rFonts w:ascii="Apple Symbols"/>
+          <w:color w:val="auto"/>
+        </w:rPr>
+      </w:pPr>
+    </w:p>
+    <w:p>
+      <w:pPr>
+        <w:pStyle w:val="Cuerpo"/>
+        <w:rPr>
+          <w:rFonts w:ascii="Apple Symbols" w:eastAsia="Apple Symbols" w:hAnsi="Apple Symbols" w:cs="Apple Symbols"/>
+          <w:color w:val="auto"/>
+        </w:rPr>
+      </w:pPr>
+      <w:r>
+        <w:rPr>
+          <w:rFonts w:ascii="Apple Symbols"/>
+          <w:color w:val="auto"/>
         </w:rPr>
         <w:t>I. Scott MacKenzie y William A. S. Buxton (1992). Extending Fitts' law to two-dimensional tasks. Procedimientos de la conferencia CHI 1992 de la</w:t>
       </w:r>
       <w:r>
         <w:rPr>
           <w:rFonts w:hAnsi="Apple Symbols"/>
+          <w:color w:val="auto"/>
         </w:rPr>
         <w:t> </w:t>
       </w:r>
@@ -2018,6 +2686,7 @@
           <w:rPr>
             <w:rStyle w:val="Hyperlink0"/>
             <w:rFonts w:ascii="Apple Symbols"/>
+            <w:color w:val="auto"/>
           </w:rPr>
           <w:t>ACM</w:t>
         </w:r>
@@ -2025,24 +2694,28 @@
       <w:r>
         <w:rPr>
           <w:rFonts w:hAnsi="Apple Symbols"/>
+          <w:color w:val="auto"/>
         </w:rPr>
         <w:t> </w:t>
       </w:r>
       <w:r>
         <w:rPr>
           <w:rFonts w:ascii="Apple Symbols"/>
+          <w:color w:val="auto"/>
         </w:rPr>
         <w:t>sobre Factores Humanos en Sistemas Inform</w:t>
       </w:r>
       <w:r>
         <w:rPr>
           <w:rFonts w:hAnsi="Apple Symbols"/>
+          <w:color w:val="auto"/>
         </w:rPr>
         <w:t>á</w:t>
       </w:r>
       <w:r>
         <w:rPr>
           <w:rFonts w:ascii="Apple Symbols"/>
+          <w:color w:val="auto"/>
         </w:rPr>
         <w:t>ticos, pp. 219-226.</w:t>
       </w:r>
@@ -2052,19 +2725,22 @@
         <w:pStyle w:val="Cuerpo"/>
         <w:rPr>
           <w:rFonts w:ascii="Apple Symbols" w:eastAsia="Apple Symbols" w:hAnsi="Apple Symbols" w:cs="Apple Symbols"/>
-        </w:rPr>
-      </w:pPr>
-    </w:p>
-    <w:p>
-      <w:pPr>
-        <w:pStyle w:val="Cuerpo"/>
-        <w:rPr>
-          <w:rFonts w:ascii="Apple Symbols" w:eastAsia="Apple Symbols" w:hAnsi="Apple Symbols" w:cs="Apple Symbols"/>
-        </w:rPr>
-      </w:pPr>
-      <w:r>
-        <w:rPr>
-          <w:rFonts w:ascii="Apple Symbols"/>
+          <w:color w:val="auto"/>
+        </w:rPr>
+      </w:pPr>
+    </w:p>
+    <w:p>
+      <w:pPr>
+        <w:pStyle w:val="Cuerpo"/>
+        <w:rPr>
+          <w:rFonts w:ascii="Apple Symbols" w:eastAsia="Apple Symbols" w:hAnsi="Apple Symbols" w:cs="Apple Symbols"/>
+          <w:color w:val="auto"/>
+        </w:rPr>
+      </w:pPr>
+      <w:r>
+        <w:rPr>
+          <w:rFonts w:ascii="Apple Symbols"/>
+          <w:color w:val="auto"/>
         </w:rPr>
         <w:t>13</w:t>
       </w:r>
@@ -2074,37 +2750,43 @@
         <w:pStyle w:val="Cuerpo"/>
         <w:rPr>
           <w:rFonts w:ascii="Apple Symbols" w:eastAsia="Apple Symbols" w:hAnsi="Apple Symbols" w:cs="Apple Symbols"/>
-        </w:rPr>
-      </w:pPr>
-    </w:p>
-    <w:p>
-      <w:pPr>
-        <w:pStyle w:val="Cuerpo"/>
-        <w:rPr>
-          <w:rFonts w:ascii="Apple Symbols" w:eastAsia="Apple Symbols" w:hAnsi="Apple Symbols" w:cs="Apple Symbols"/>
-        </w:rPr>
-      </w:pPr>
-      <w:r>
-        <w:rPr>
-          <w:rFonts w:ascii="Apple Symbols"/>
+          <w:color w:val="auto"/>
+        </w:rPr>
+      </w:pPr>
+    </w:p>
+    <w:p>
+      <w:pPr>
+        <w:pStyle w:val="Cuerpo"/>
+        <w:rPr>
+          <w:rFonts w:ascii="Apple Symbols" w:eastAsia="Apple Symbols" w:hAnsi="Apple Symbols" w:cs="Apple Symbols"/>
+          <w:color w:val="auto"/>
+        </w:rPr>
+      </w:pPr>
+      <w:r>
+        <w:rPr>
+          <w:rFonts w:ascii="Apple Symbols"/>
+          <w:color w:val="auto"/>
         </w:rPr>
         <w:t>Using Fitts</w:t>
       </w:r>
       <w:r>
         <w:rPr>
           <w:rFonts w:hAnsi="Apple Symbols"/>
+          <w:color w:val="auto"/>
         </w:rPr>
         <w:t>’</w:t>
       </w:r>
       <w:r>
         <w:rPr>
           <w:rFonts w:hAnsi="Apple Symbols"/>
+          <w:color w:val="auto"/>
         </w:rPr>
         <w:t xml:space="preserve"> </w:t>
       </w:r>
       <w:r>
         <w:rPr>
           <w:rFonts w:ascii="Apple Symbols"/>
+          <w:color w:val="auto"/>
         </w:rPr>
         <w:t>Law to Model Key Repeat Time in Text Entry Models William Soukoreff and Scott MacKenzie</w:t>
       </w:r>
@@ -2114,19 +2796,22 @@
         <w:pStyle w:val="Cuerpo"/>
         <w:rPr>
           <w:rFonts w:ascii="Apple Symbols" w:eastAsia="Apple Symbols" w:hAnsi="Apple Symbols" w:cs="Apple Symbols"/>
-        </w:rPr>
-      </w:pPr>
-    </w:p>
-    <w:p>
-      <w:pPr>
-        <w:pStyle w:val="Cuerpo"/>
-        <w:rPr>
-          <w:rFonts w:ascii="Apple Symbols" w:eastAsia="Apple Symbols" w:hAnsi="Apple Symbols" w:cs="Apple Symbols"/>
-        </w:rPr>
-      </w:pPr>
-      <w:r>
-        <w:rPr>
-          <w:rFonts w:ascii="Apple Symbols"/>
+          <w:color w:val="auto"/>
+        </w:rPr>
+      </w:pPr>
+    </w:p>
+    <w:p>
+      <w:pPr>
+        <w:pStyle w:val="Cuerpo"/>
+        <w:rPr>
+          <w:rFonts w:ascii="Apple Symbols" w:eastAsia="Apple Symbols" w:hAnsi="Apple Symbols" w:cs="Apple Symbols"/>
+          <w:color w:val="auto"/>
+        </w:rPr>
+      </w:pPr>
+      <w:r>
+        <w:rPr>
+          <w:rFonts w:ascii="Apple Symbols"/>
+          <w:color w:val="auto"/>
         </w:rPr>
         <w:t>14</w:t>
       </w:r>
@@ -2136,11 +2821,13 @@
         <w:pStyle w:val="Cuerpo"/>
         <w:rPr>
           <w:rFonts w:ascii="Apple Symbols" w:eastAsia="Apple Symbols" w:hAnsi="Apple Symbols" w:cs="Apple Symbols"/>
-        </w:rPr>
-      </w:pPr>
-      <w:r>
-        <w:rPr>
-          <w:rFonts w:ascii="Apple Symbols"/>
+          <w:color w:val="auto"/>
+        </w:rPr>
+      </w:pPr>
+      <w:r>
+        <w:rPr>
+          <w:rFonts w:ascii="Apple Symbols"/>
+          <w:color w:val="auto"/>
         </w:rPr>
         <w:t>Fitts' law as a research and design tool in human-computer interaction</w:t>
       </w:r>
@@ -2150,19 +2837,22 @@
         <w:pStyle w:val="Cuerpo"/>
         <w:rPr>
           <w:rFonts w:ascii="Apple Symbols" w:eastAsia="Apple Symbols" w:hAnsi="Apple Symbols" w:cs="Apple Symbols"/>
-        </w:rPr>
-      </w:pPr>
-    </w:p>
-    <w:p>
-      <w:pPr>
-        <w:pStyle w:val="Cuerpo"/>
-        <w:rPr>
-          <w:rFonts w:ascii="Apple Symbols" w:eastAsia="Apple Symbols" w:hAnsi="Apple Symbols" w:cs="Apple Symbols"/>
-        </w:rPr>
-      </w:pPr>
-      <w:r>
-        <w:rPr>
-          <w:rFonts w:ascii="Apple Symbols"/>
+          <w:color w:val="auto"/>
+        </w:rPr>
+      </w:pPr>
+    </w:p>
+    <w:p>
+      <w:pPr>
+        <w:pStyle w:val="Cuerpo"/>
+        <w:rPr>
+          <w:rFonts w:ascii="Apple Symbols" w:eastAsia="Apple Symbols" w:hAnsi="Apple Symbols" w:cs="Apple Symbols"/>
+          <w:color w:val="auto"/>
+        </w:rPr>
+      </w:pPr>
+      <w:r>
+        <w:rPr>
+          <w:rFonts w:ascii="Apple Symbols"/>
+          <w:color w:val="auto"/>
           <w:lang w:val="de-DE"/>
         </w:rPr>
         <w:t>MaxKenzie</w:t>
@@ -2173,19 +2863,22 @@
         <w:pStyle w:val="Cuerpo"/>
         <w:rPr>
           <w:rFonts w:ascii="Apple Symbols" w:eastAsia="Apple Symbols" w:hAnsi="Apple Symbols" w:cs="Apple Symbols"/>
-        </w:rPr>
-      </w:pPr>
-    </w:p>
-    <w:p>
-      <w:pPr>
-        <w:pStyle w:val="Cuerpo"/>
-        <w:rPr>
-          <w:rFonts w:ascii="Apple Symbols" w:eastAsia="Apple Symbols" w:hAnsi="Apple Symbols" w:cs="Apple Symbols"/>
-        </w:rPr>
-      </w:pPr>
-      <w:r>
-        <w:rPr>
-          <w:rFonts w:ascii="Apple Symbols"/>
+          <w:color w:val="auto"/>
+        </w:rPr>
+      </w:pPr>
+    </w:p>
+    <w:p>
+      <w:pPr>
+        <w:pStyle w:val="Cuerpo"/>
+        <w:rPr>
+          <w:rFonts w:ascii="Apple Symbols" w:eastAsia="Apple Symbols" w:hAnsi="Apple Symbols" w:cs="Apple Symbols"/>
+          <w:color w:val="auto"/>
+        </w:rPr>
+      </w:pPr>
+      <w:r>
+        <w:rPr>
+          <w:rFonts w:ascii="Apple Symbols"/>
+          <w:color w:val="auto"/>
         </w:rPr>
         <w:t>15</w:t>
       </w:r>
@@ -2195,19 +2888,22 @@
         <w:pStyle w:val="Cuerpo"/>
         <w:rPr>
           <w:rFonts w:ascii="Apple Symbols" w:eastAsia="Apple Symbols" w:hAnsi="Apple Symbols" w:cs="Apple Symbols"/>
-        </w:rPr>
-      </w:pPr>
-    </w:p>
-    <w:p>
-      <w:pPr>
-        <w:pStyle w:val="Cuerpo"/>
-        <w:rPr>
-          <w:rFonts w:ascii="Apple Symbols" w:eastAsia="Apple Symbols" w:hAnsi="Apple Symbols" w:cs="Apple Symbols"/>
-        </w:rPr>
-      </w:pPr>
-      <w:r>
-        <w:rPr>
-          <w:rFonts w:ascii="Apple Symbols"/>
+          <w:color w:val="auto"/>
+        </w:rPr>
+      </w:pPr>
+    </w:p>
+    <w:p>
+      <w:pPr>
+        <w:pStyle w:val="Cuerpo"/>
+        <w:rPr>
+          <w:rFonts w:ascii="Apple Symbols" w:eastAsia="Apple Symbols" w:hAnsi="Apple Symbols" w:cs="Apple Symbols"/>
+          <w:color w:val="auto"/>
+        </w:rPr>
+      </w:pPr>
+      <w:r>
+        <w:rPr>
+          <w:rFonts w:ascii="Apple Symbols"/>
+          <w:color w:val="auto"/>
         </w:rPr>
         <w:t xml:space="preserve">Sex differences in face processing: Are women less lateralized and faster than men? Ornella Godard *, Nicole Fiori </w:t>
       </w:r>
@@ -2217,19 +2913,22 @@
         <w:pStyle w:val="Cuerpo"/>
         <w:rPr>
           <w:rFonts w:ascii="Apple Symbols" w:eastAsia="Apple Symbols" w:hAnsi="Apple Symbols" w:cs="Apple Symbols"/>
-        </w:rPr>
-      </w:pPr>
-    </w:p>
-    <w:p>
-      <w:pPr>
-        <w:pStyle w:val="Cuerpo"/>
-        <w:rPr>
-          <w:rFonts w:ascii="Apple Symbols" w:eastAsia="Apple Symbols" w:hAnsi="Apple Symbols" w:cs="Apple Symbols"/>
-        </w:rPr>
-      </w:pPr>
-      <w:r>
-        <w:rPr>
-          <w:rFonts w:ascii="Apple Symbols"/>
+          <w:color w:val="auto"/>
+        </w:rPr>
+      </w:pPr>
+    </w:p>
+    <w:p>
+      <w:pPr>
+        <w:pStyle w:val="Cuerpo"/>
+        <w:rPr>
+          <w:rFonts w:ascii="Apple Symbols" w:eastAsia="Apple Symbols" w:hAnsi="Apple Symbols" w:cs="Apple Symbols"/>
+          <w:color w:val="auto"/>
+        </w:rPr>
+      </w:pPr>
+      <w:r>
+        <w:rPr>
+          <w:rFonts w:ascii="Apple Symbols"/>
+          <w:color w:val="auto"/>
         </w:rPr>
         <w:t>16</w:t>
       </w:r>
@@ -2239,19 +2938,22 @@
         <w:pStyle w:val="Cuerpo"/>
         <w:rPr>
           <w:rFonts w:ascii="Apple Symbols" w:eastAsia="Apple Symbols" w:hAnsi="Apple Symbols" w:cs="Apple Symbols"/>
-        </w:rPr>
-      </w:pPr>
-    </w:p>
-    <w:p>
-      <w:pPr>
-        <w:pStyle w:val="Cuerpo"/>
-        <w:rPr>
-          <w:rFonts w:ascii="Apple Symbols" w:eastAsia="Apple Symbols" w:hAnsi="Apple Symbols" w:cs="Apple Symbols"/>
-        </w:rPr>
-      </w:pPr>
-      <w:r>
-        <w:rPr>
-          <w:rFonts w:ascii="Apple Symbols"/>
+          <w:color w:val="auto"/>
+        </w:rPr>
+      </w:pPr>
+    </w:p>
+    <w:p>
+      <w:pPr>
+        <w:pStyle w:val="Cuerpo"/>
+        <w:rPr>
+          <w:rFonts w:ascii="Apple Symbols" w:eastAsia="Apple Symbols" w:hAnsi="Apple Symbols" w:cs="Apple Symbols"/>
+          <w:color w:val="auto"/>
+        </w:rPr>
+      </w:pPr>
+      <w:r>
+        <w:rPr>
+          <w:rFonts w:ascii="Apple Symbols"/>
+          <w:color w:val="auto"/>
         </w:rPr>
         <w:t xml:space="preserve">Manual reaction time asymmetries in human subjects: the role of movement planning and attention </w:t>
       </w:r>
@@ -2261,11 +2963,13 @@
         <w:pStyle w:val="Cuerpo"/>
         <w:rPr>
           <w:rFonts w:ascii="Apple Symbols" w:eastAsia="Apple Symbols" w:hAnsi="Apple Symbols" w:cs="Apple Symbols"/>
-        </w:rPr>
-      </w:pPr>
-      <w:r>
-        <w:rPr>
-          <w:rFonts w:ascii="Apple Symbols"/>
+          <w:color w:val="auto"/>
+        </w:rPr>
+      </w:pPr>
+      <w:r>
+        <w:rPr>
+          <w:rFonts w:ascii="Apple Symbols"/>
+          <w:color w:val="auto"/>
         </w:rPr>
         <w:t xml:space="preserve">Sebastien Barthelemy, Philippe Boulinguez* </w:t>
       </w:r>
@@ -2275,19 +2979,22 @@
         <w:pStyle w:val="Cuerpo"/>
         <w:rPr>
           <w:rFonts w:ascii="Apple Symbols" w:eastAsia="Apple Symbols" w:hAnsi="Apple Symbols" w:cs="Apple Symbols"/>
-        </w:rPr>
-      </w:pPr>
-    </w:p>
-    <w:p>
-      <w:pPr>
-        <w:pStyle w:val="Cuerpo"/>
-        <w:rPr>
-          <w:rFonts w:ascii="Apple Symbols" w:eastAsia="Apple Symbols" w:hAnsi="Apple Symbols" w:cs="Apple Symbols"/>
-        </w:rPr>
-      </w:pPr>
-      <w:r>
-        <w:rPr>
-          <w:rFonts w:ascii="Apple Symbols"/>
+          <w:color w:val="auto"/>
+        </w:rPr>
+      </w:pPr>
+    </w:p>
+    <w:p>
+      <w:pPr>
+        <w:pStyle w:val="Cuerpo"/>
+        <w:rPr>
+          <w:rFonts w:ascii="Apple Symbols" w:eastAsia="Apple Symbols" w:hAnsi="Apple Symbols" w:cs="Apple Symbols"/>
+          <w:color w:val="auto"/>
+        </w:rPr>
+      </w:pPr>
+      <w:r>
+        <w:rPr>
+          <w:rFonts w:ascii="Apple Symbols"/>
+          <w:color w:val="auto"/>
         </w:rPr>
         <w:t>17</w:t>
       </w:r>
@@ -2297,11 +3004,13 @@
         <w:pStyle w:val="Cuerpo"/>
         <w:rPr>
           <w:rFonts w:ascii="Apple Symbols" w:eastAsia="Apple Symbols" w:hAnsi="Apple Symbols" w:cs="Apple Symbols"/>
-        </w:rPr>
-      </w:pPr>
-      <w:r>
-        <w:rPr>
-          <w:rFonts w:ascii="Apple Symbols"/>
+          <w:color w:val="auto"/>
+        </w:rPr>
+      </w:pPr>
+      <w:r>
+        <w:rPr>
+          <w:rFonts w:ascii="Apple Symbols"/>
+          <w:color w:val="auto"/>
         </w:rPr>
         <w:t xml:space="preserve">Effect of handedness on visual, auditory and cutaneous reaction times in normal subjects </w:t>
       </w:r>
@@ -2311,11 +3020,13 @@
         <w:pStyle w:val="Cuerpo"/>
         <w:rPr>
           <w:rFonts w:ascii="Apple Symbols" w:eastAsia="Apple Symbols" w:hAnsi="Apple Symbols" w:cs="Apple Symbols"/>
-        </w:rPr>
-      </w:pPr>
-      <w:r>
-        <w:rPr>
-          <w:rFonts w:ascii="Apple Symbols"/>
+          <w:color w:val="auto"/>
+        </w:rPr>
+      </w:pPr>
+      <w:r>
+        <w:rPr>
+          <w:rFonts w:ascii="Apple Symbols"/>
+          <w:color w:val="auto"/>
         </w:rPr>
         <w:t xml:space="preserve">Sunita B. Kalyanshetti1* and B.C. Vastrad2 </w:t>
       </w:r>
@@ -2325,19 +3036,22 @@
         <w:pStyle w:val="Cuerpo"/>
         <w:rPr>
           <w:rFonts w:ascii="Apple Symbols" w:eastAsia="Apple Symbols" w:hAnsi="Apple Symbols" w:cs="Apple Symbols"/>
-        </w:rPr>
-      </w:pPr>
-    </w:p>
-    <w:p>
-      <w:pPr>
-        <w:pStyle w:val="Cuerpo"/>
-        <w:rPr>
-          <w:rFonts w:ascii="Apple Symbols" w:eastAsia="Apple Symbols" w:hAnsi="Apple Symbols" w:cs="Apple Symbols"/>
-        </w:rPr>
-      </w:pPr>
-      <w:r>
-        <w:rPr>
-          <w:rFonts w:ascii="Apple Symbols"/>
+          <w:color w:val="auto"/>
+        </w:rPr>
+      </w:pPr>
+    </w:p>
+    <w:p>
+      <w:pPr>
+        <w:pStyle w:val="Cuerpo"/>
+        <w:rPr>
+          <w:rFonts w:ascii="Apple Symbols" w:eastAsia="Apple Symbols" w:hAnsi="Apple Symbols" w:cs="Apple Symbols"/>
+          <w:color w:val="auto"/>
+        </w:rPr>
+      </w:pPr>
+      <w:r>
+        <w:rPr>
+          <w:rFonts w:ascii="Apple Symbols"/>
+          <w:color w:val="auto"/>
         </w:rPr>
         <w:t>18</w:t>
       </w:r>
@@ -2347,11 +3061,13 @@
         <w:pStyle w:val="Cuerpo"/>
         <w:rPr>
           <w:rFonts w:ascii="Apple Symbols" w:eastAsia="Apple Symbols" w:hAnsi="Apple Symbols" w:cs="Apple Symbols"/>
-        </w:rPr>
-      </w:pPr>
-      <w:r>
-        <w:rPr>
-          <w:rFonts w:ascii="Apple Symbols"/>
+          <w:color w:val="auto"/>
+        </w:rPr>
+      </w:pPr>
+      <w:r>
+        <w:rPr>
+          <w:rFonts w:ascii="Apple Symbols"/>
+          <w:color w:val="auto"/>
         </w:rPr>
         <w:t xml:space="preserve">Hemispatial Effects for Left- and Right-handers on a Pointing Task </w:t>
       </w:r>
@@ -2361,11 +3077,13 @@
         <w:pStyle w:val="Cuerpo"/>
         <w:rPr>
           <w:rFonts w:ascii="Apple Symbols" w:eastAsia="Apple Symbols" w:hAnsi="Apple Symbols" w:cs="Apple Symbols"/>
-        </w:rPr>
-      </w:pPr>
-      <w:r>
-        <w:rPr>
-          <w:rFonts w:ascii="Apple Symbols"/>
+          <w:color w:val="auto"/>
+        </w:rPr>
+      </w:pPr>
+      <w:r>
+        <w:rPr>
+          <w:rFonts w:ascii="Apple Symbols"/>
+          <w:color w:val="auto"/>
         </w:rPr>
         <w:t xml:space="preserve">Pamela J. Bryden1, Sara M. Scharoun1, Linda E. Rohr2 &amp; Eric A. Roy3 </w:t>
       </w:r>
@@ -2375,19 +3093,22 @@
         <w:pStyle w:val="Cuerpo"/>
         <w:rPr>
           <w:rFonts w:ascii="Apple Symbols" w:eastAsia="Apple Symbols" w:hAnsi="Apple Symbols" w:cs="Apple Symbols"/>
-        </w:rPr>
-      </w:pPr>
-    </w:p>
-    <w:p>
-      <w:pPr>
-        <w:pStyle w:val="Cuerpo"/>
-        <w:rPr>
-          <w:rFonts w:ascii="Apple Symbols" w:eastAsia="Apple Symbols" w:hAnsi="Apple Symbols" w:cs="Apple Symbols"/>
-        </w:rPr>
-      </w:pPr>
-      <w:r>
-        <w:rPr>
-          <w:rFonts w:ascii="Apple Symbols"/>
+          <w:color w:val="auto"/>
+        </w:rPr>
+      </w:pPr>
+    </w:p>
+    <w:p>
+      <w:pPr>
+        <w:pStyle w:val="Cuerpo"/>
+        <w:rPr>
+          <w:rFonts w:ascii="Apple Symbols" w:eastAsia="Apple Symbols" w:hAnsi="Apple Symbols" w:cs="Apple Symbols"/>
+          <w:color w:val="auto"/>
+        </w:rPr>
+      </w:pPr>
+      <w:r>
+        <w:rPr>
+          <w:rFonts w:ascii="Apple Symbols"/>
+          <w:color w:val="auto"/>
         </w:rPr>
         <w:t>20</w:t>
       </w:r>
@@ -2397,11 +3118,13 @@
         <w:pStyle w:val="Cuerpo"/>
         <w:rPr>
           <w:rFonts w:ascii="Apple Symbols" w:eastAsia="Apple Symbols" w:hAnsi="Apple Symbols" w:cs="Apple Symbols"/>
-        </w:rPr>
-      </w:pPr>
-      <w:r>
-        <w:rPr>
-          <w:rFonts w:ascii="Apple Symbols"/>
+          <w:color w:val="auto"/>
+        </w:rPr>
+      </w:pPr>
+      <w:r>
+        <w:rPr>
+          <w:rFonts w:ascii="Apple Symbols"/>
+          <w:color w:val="auto"/>
         </w:rPr>
         <w:t xml:space="preserve">Effects of Age, Step Direction, and Reaction Condition on the Ability to Step Quickly </w:t>
       </w:r>
@@ -2411,11 +3134,13 @@
         <w:pStyle w:val="Cuerpo"/>
         <w:rPr>
           <w:rFonts w:ascii="Apple Symbols" w:eastAsia="Apple Symbols" w:hAnsi="Apple Symbols" w:cs="Apple Symbols"/>
-        </w:rPr>
-      </w:pPr>
-      <w:r>
-        <w:rPr>
-          <w:rFonts w:ascii="Apple Symbols"/>
+          <w:color w:val="auto"/>
+        </w:rPr>
+      </w:pPr>
+      <w:r>
+        <w:rPr>
+          <w:rFonts w:ascii="Apple Symbols"/>
+          <w:color w:val="auto"/>
         </w:rPr>
         <w:t xml:space="preserve">Carl W. Luchies,1 Jeff Schiffman,1 Lorie G. Richards,2 Matthew R. Thompson,2 Doug Bazuin,3 and Alice J. DeYoung4 </w:t>
       </w:r>
@@ -2425,19 +3150,22 @@
         <w:pStyle w:val="Cuerpo"/>
         <w:rPr>
           <w:rFonts w:ascii="Apple Symbols" w:eastAsia="Apple Symbols" w:hAnsi="Apple Symbols" w:cs="Apple Symbols"/>
-        </w:rPr>
-      </w:pPr>
-    </w:p>
-    <w:p>
-      <w:pPr>
-        <w:pStyle w:val="Cuerpo"/>
-        <w:rPr>
-          <w:rFonts w:ascii="Apple Symbols" w:eastAsia="Apple Symbols" w:hAnsi="Apple Symbols" w:cs="Apple Symbols"/>
-        </w:rPr>
-      </w:pPr>
-      <w:r>
-        <w:rPr>
-          <w:rFonts w:ascii="Apple Symbols"/>
+          <w:color w:val="auto"/>
+        </w:rPr>
+      </w:pPr>
+    </w:p>
+    <w:p>
+      <w:pPr>
+        <w:pStyle w:val="Cuerpo"/>
+        <w:rPr>
+          <w:rFonts w:ascii="Apple Symbols" w:eastAsia="Apple Symbols" w:hAnsi="Apple Symbols" w:cs="Apple Symbols"/>
+          <w:color w:val="auto"/>
+        </w:rPr>
+      </w:pPr>
+      <w:r>
+        <w:rPr>
+          <w:rFonts w:ascii="Apple Symbols"/>
+          <w:color w:val="auto"/>
         </w:rPr>
         <w:t>21</w:t>
       </w:r>
@@ -2447,11 +3175,13 @@
         <w:pStyle w:val="Cuerpo"/>
         <w:rPr>
           <w:rFonts w:ascii="Apple Symbols" w:eastAsia="Apple Symbols" w:hAnsi="Apple Symbols" w:cs="Apple Symbols"/>
-        </w:rPr>
-      </w:pPr>
-      <w:r>
-        <w:rPr>
-          <w:rFonts w:ascii="Apple Symbols"/>
+          <w:color w:val="auto"/>
+        </w:rPr>
+      </w:pPr>
+      <w:r>
+        <w:rPr>
+          <w:rFonts w:ascii="Apple Symbols"/>
+          <w:color w:val="auto"/>
         </w:rPr>
         <w:t xml:space="preserve">Age-Associated Loss of Power and Strength in the Upper Extremities in Women and Men </w:t>
       </w:r>
@@ -2461,11 +3191,13 @@
         <w:pStyle w:val="Cuerpo"/>
         <w:rPr>
           <w:rFonts w:ascii="Apple Symbols" w:eastAsia="Apple Symbols" w:hAnsi="Apple Symbols" w:cs="Apple Symbols"/>
-        </w:rPr>
-      </w:pPr>
-      <w:r>
-        <w:rPr>
-          <w:rFonts w:ascii="Apple Symbols"/>
+          <w:color w:val="auto"/>
+        </w:rPr>
+      </w:pPr>
+      <w:r>
+        <w:rPr>
+          <w:rFonts w:ascii="Apple Symbols"/>
+          <w:color w:val="auto"/>
         </w:rPr>
         <w:t xml:space="preserve">1211 E. Jeffrey Metter, Robin Conwit, Jordan Tobin, and James L. Fozard </w:t>
       </w:r>
@@ -2475,19 +3207,22 @@
         <w:pStyle w:val="Cuerpo"/>
         <w:rPr>
           <w:rFonts w:ascii="Apple Symbols" w:eastAsia="Apple Symbols" w:hAnsi="Apple Symbols" w:cs="Apple Symbols"/>
-        </w:rPr>
-      </w:pPr>
-    </w:p>
-    <w:p>
-      <w:pPr>
-        <w:pStyle w:val="Cuerpo"/>
-        <w:rPr>
-          <w:rFonts w:ascii="Apple Symbols" w:eastAsia="Apple Symbols" w:hAnsi="Apple Symbols" w:cs="Apple Symbols"/>
-        </w:rPr>
-      </w:pPr>
-      <w:r>
-        <w:rPr>
-          <w:rFonts w:ascii="Apple Symbols"/>
+          <w:color w:val="auto"/>
+        </w:rPr>
+      </w:pPr>
+    </w:p>
+    <w:p>
+      <w:pPr>
+        <w:pStyle w:val="Cuerpo"/>
+        <w:rPr>
+          <w:rFonts w:ascii="Apple Symbols" w:eastAsia="Apple Symbols" w:hAnsi="Apple Symbols" w:cs="Apple Symbols"/>
+          <w:color w:val="auto"/>
+        </w:rPr>
+      </w:pPr>
+      <w:r>
+        <w:rPr>
+          <w:rFonts w:ascii="Apple Symbols"/>
+          <w:color w:val="auto"/>
         </w:rPr>
         <w:t>22</w:t>
       </w:r>
@@ -2497,23 +3232,27 @@
         <w:pStyle w:val="Cuerpo"/>
         <w:rPr>
           <w:rFonts w:ascii="Apple Symbols" w:eastAsia="Apple Symbols" w:hAnsi="Apple Symbols" w:cs="Apple Symbols"/>
-        </w:rPr>
-      </w:pPr>
-      <w:r>
-        <w:rPr>
-          <w:rFonts w:ascii="Apple Symbols"/>
+          <w:color w:val="auto"/>
+        </w:rPr>
+      </w:pPr>
+      <w:r>
+        <w:rPr>
+          <w:rFonts w:ascii="Apple Symbols"/>
+          <w:color w:val="auto"/>
         </w:rPr>
         <w:t>Age-Related Differences in Movement Control: Adjusting Submovement Structure</w:t>
       </w:r>
       <w:r>
         <w:rPr>
           <w:rFonts w:ascii="Apple Symbols" w:eastAsia="Apple Symbols" w:hAnsi="Apple Symbols" w:cs="Apple Symbols"/>
+          <w:color w:val="auto"/>
         </w:rPr>
         <w:br/>
       </w:r>
       <w:r>
         <w:rPr>
           <w:rFonts w:ascii="Apple Symbols"/>
+          <w:color w:val="auto"/>
         </w:rPr>
         <w:t xml:space="preserve">To Optimize Performance </w:t>
       </w:r>
@@ -2523,11 +3262,13 @@
         <w:pStyle w:val="Cuerpo"/>
         <w:rPr>
           <w:rFonts w:ascii="Apple Symbols" w:eastAsia="Apple Symbols" w:hAnsi="Apple Symbols" w:cs="Apple Symbols"/>
-        </w:rPr>
-      </w:pPr>
-      <w:r>
-        <w:rPr>
-          <w:rFonts w:ascii="Apple Symbols"/>
+          <w:color w:val="auto"/>
+        </w:rPr>
+      </w:pPr>
+      <w:r>
+        <w:rPr>
+          <w:rFonts w:ascii="Apple Symbols"/>
+          <w:color w:val="auto"/>
         </w:rPr>
         <w:t xml:space="preserve">Neff Walker, David A. Philbin, and Arthur D. Fisk </w:t>
       </w:r>
@@ -2537,19 +3278,22 @@
         <w:pStyle w:val="Cuerpo"/>
         <w:rPr>
           <w:rFonts w:ascii="Apple Symbols" w:eastAsia="Apple Symbols" w:hAnsi="Apple Symbols" w:cs="Apple Symbols"/>
-        </w:rPr>
-      </w:pPr>
-    </w:p>
-    <w:p>
-      <w:pPr>
-        <w:pStyle w:val="Cuerpo"/>
-        <w:rPr>
-          <w:rFonts w:ascii="Apple Symbols" w:eastAsia="Apple Symbols" w:hAnsi="Apple Symbols" w:cs="Apple Symbols"/>
-        </w:rPr>
-      </w:pPr>
-      <w:r>
-        <w:rPr>
-          <w:rFonts w:ascii="Apple Symbols"/>
+          <w:color w:val="auto"/>
+        </w:rPr>
+      </w:pPr>
+    </w:p>
+    <w:p>
+      <w:pPr>
+        <w:pStyle w:val="Cuerpo"/>
+        <w:rPr>
+          <w:rFonts w:ascii="Apple Symbols" w:eastAsia="Apple Symbols" w:hAnsi="Apple Symbols" w:cs="Apple Symbols"/>
+          <w:color w:val="auto"/>
+        </w:rPr>
+      </w:pPr>
+      <w:r>
+        <w:rPr>
+          <w:rFonts w:ascii="Apple Symbols"/>
+          <w:color w:val="auto"/>
         </w:rPr>
         <w:t>23</w:t>
       </w:r>
@@ -2559,11 +3303,13 @@
         <w:pStyle w:val="Cuerpo"/>
         <w:rPr>
           <w:rFonts w:ascii="Apple Symbols" w:eastAsia="Apple Symbols" w:hAnsi="Apple Symbols" w:cs="Apple Symbols"/>
-        </w:rPr>
-      </w:pPr>
-      <w:r>
-        <w:rPr>
-          <w:rFonts w:ascii="Apple Symbols"/>
+          <w:color w:val="auto"/>
+        </w:rPr>
+      </w:pPr>
+      <w:r>
+        <w:rPr>
+          <w:rFonts w:ascii="Apple Symbols"/>
+          <w:color w:val="auto"/>
           <w:lang w:val="en-US"/>
         </w:rPr>
         <w:t>Effects of Age and Skill in Typing</w:t>
@@ -2572,15 +3318,20 @@
     <w:p>
       <w:pPr>
         <w:pStyle w:val="Cuerpo"/>
-      </w:pPr>
-      <w:r>
-        <w:rPr>
-          <w:rFonts w:ascii="Apple Symbols"/>
+        <w:rPr>
+          <w:color w:val="auto"/>
+        </w:rPr>
+      </w:pPr>
+      <w:r>
+        <w:rPr>
+          <w:rFonts w:ascii="Apple Symbols"/>
+          <w:color w:val="auto"/>
           <w:lang w:val="en-US"/>
         </w:rPr>
         <w:t>Timothy A. Salthouse</w:t>
       </w:r>
     </w:p>
+    <w:bookmarkEnd w:id="0"/>
     <w:sectPr>
       <w:headerReference w:type="default" r:id="rId14"/>
       <w:footerReference w:type="default" r:id="rId15"/>
@@ -3692,6 +4443,7 @@
   <w:style w:type="character" w:default="1" w:styleId="Fuentedeprrafopredeter">
     <w:name w:val="Default Paragraph Font"/>
     <w:uiPriority w:val="1"/>
+    <w:semiHidden/>
     <w:unhideWhenUsed/>
   </w:style>
   <w:style w:type="table" w:default="1" w:styleId="Tablanormal">
@@ -3973,6 +4725,7 @@
   <w:style w:type="character" w:default="1" w:styleId="Fuentedeprrafopredeter">
     <w:name w:val="Default Paragraph Font"/>
     <w:uiPriority w:val="1"/>
+    <w:semiHidden/>
     <w:unhideWhenUsed/>
   </w:style>
   <w:style w:type="table" w:default="1" w:styleId="Tablanormal">

--- a/artículos/estado_arte.docx
+++ b/artículos/estado_arte.docx
@@ -10,7 +10,6 @@
           <w:color w:val="auto"/>
         </w:rPr>
       </w:pPr>
-      <w:bookmarkStart w:id="0" w:name="_GoBack"/>
       <w:r>
         <w:rPr>
           <w:rFonts w:ascii="Apple Symbols"/>
@@ -1384,6 +1383,26 @@
           <w:rFonts w:ascii="Apple Symbols" w:eastAsia="Apple Symbols" w:hAnsi="Apple Symbols" w:cs="Apple Symbols"/>
           <w:color w:val="auto"/>
           <w:u w:color="FF0000"/>
+        </w:rPr>
+      </w:pPr>
+      <w:r>
+        <w:rPr>
+          <w:rFonts w:ascii="Apple Symbols" w:eastAsia="Apple Symbols" w:hAnsi="Apple Symbols" w:cs="Apple Symbols"/>
+          <w:color w:val="auto"/>
+          <w:u w:color="FF0000"/>
+        </w:rPr>
+        <w:lastRenderedPageBreak/>
+        <w:t>References</w:t>
+      </w:r>
+      <w:bookmarkStart w:id="0" w:name="_GoBack"/>
+      <w:bookmarkEnd w:id="0"/>
+    </w:p>
+    <w:p>
+      <w:pPr>
+        <w:pStyle w:val="Cuerpo"/>
+        <w:rPr>
+          <w:rFonts w:ascii="Apple Symbols"/>
+          <w:color w:val="auto"/>
         </w:rPr>
       </w:pPr>
     </w:p>
@@ -2260,7 +2279,6 @@
           <w:rFonts w:ascii="Apple Symbols"/>
           <w:color w:val="auto"/>
         </w:rPr>
-        <w:lastRenderedPageBreak/>
         <w:t>9</w:t>
       </w:r>
     </w:p>
@@ -3331,7 +3349,6 @@
         <w:t>Timothy A. Salthouse</w:t>
       </w:r>
     </w:p>
-    <w:bookmarkEnd w:id="0"/>
     <w:sectPr>
       <w:headerReference w:type="default" r:id="rId14"/>
       <w:footerReference w:type="default" r:id="rId15"/>
